--- a/GESP.010.03 - Modelo de Capa de Relatório.docx
+++ b/GESP.010.03 - Modelo de Capa de Relatório.docx
@@ -5,21 +5,9 @@
     <w:p>
       <w:pPr>
         <w:pStyle w:val="SubtitleCover"/>
-      </w:pPr>
-    </w:p>
-    <w:p>
-      <w:pPr>
-        <w:pStyle w:val="Corpodetexto"/>
-      </w:pPr>
-    </w:p>
-    <w:p>
-      <w:pPr>
-        <w:pStyle w:val="Corpodetexto"/>
-      </w:pPr>
-    </w:p>
-    <w:p>
-      <w:pPr>
-        <w:pStyle w:val="Corpodetexto"/>
+        <w:pBdr>
+          <w:top w:val="single" w:sz="6" w:space="31" w:color="808080"/>
+        </w:pBdr>
       </w:pPr>
     </w:p>
     <w:p>
@@ -28,15 +16,36 @@
         <w:pBdr>
           <w:top w:val="single" w:sz="6" w:space="31" w:color="808080"/>
         </w:pBdr>
+      </w:pPr>
+    </w:p>
+    <w:p>
+      <w:pPr>
+        <w:pStyle w:val="SubtitleCover"/>
+        <w:pBdr>
+          <w:top w:val="single" w:sz="6" w:space="31" w:color="808080"/>
+        </w:pBdr>
+      </w:pPr>
+    </w:p>
+    <w:p>
+      <w:pPr>
+        <w:pStyle w:val="SubtitleCover"/>
+        <w:pBdr>
+          <w:top w:val="single" w:sz="6" w:space="31" w:color="808080"/>
+        </w:pBdr>
+      </w:pPr>
+    </w:p>
+    <w:p>
+      <w:pPr>
+        <w:pStyle w:val="SubtitleCover"/>
+        <w:pBdr>
+          <w:top w:val="single" w:sz="6" w:space="31" w:color="808080"/>
+        </w:pBdr>
         <w:rPr>
           <w:u w:val="single"/>
         </w:rPr>
       </w:pPr>
       <w:r>
-        <w:t>codeflex – aplicação web de programação competitiv</w:t>
-      </w:r>
-      <w:r>
-        <w:t>A</w:t>
+        <w:t>codeflex – aplicação web de programação competitivA</w:t>
       </w:r>
     </w:p>
     <w:p/>
@@ -58,6 +67,17 @@
     </w:p>
     <w:p>
       <w:pPr>
+        <w:pStyle w:val="Corpodetexto"/>
+      </w:pPr>
+    </w:p>
+    <w:p>
+      <w:pPr>
+        <w:pStyle w:val="Corpodetexto"/>
+        <w:jc w:val="center"/>
+      </w:pPr>
+    </w:p>
+    <w:p>
+      <w:pPr>
         <w:pStyle w:val="Subttulo"/>
       </w:pPr>
       <w:r>
@@ -67,6 +87,7 @@
     <w:p>
       <w:pPr>
         <w:pStyle w:val="Corpodetexto"/>
+        <w:jc w:val="center"/>
       </w:pPr>
       <w:r>
         <w:t>RELATÓRIO PARA A OBTENÇÃO DO</w:t>
@@ -84,9 +105,9 @@
     <w:p>
       <w:pPr>
         <w:pStyle w:val="Corpodetexto"/>
-      </w:pPr>
-      <w:r>
-        <w:lastRenderedPageBreak/>
+        <w:jc w:val="center"/>
+      </w:pPr>
+      <w:r>
         <w:t>E</w:t>
       </w:r>
       <w:r>
@@ -96,6 +117,7 @@
     <w:p>
       <w:pPr>
         <w:pStyle w:val="Corpodetexto"/>
+        <w:jc w:val="center"/>
         <w:sectPr>
           <w:footerReference w:type="even" r:id="rId8"/>
           <w:footerReference w:type="default" r:id="rId9"/>
@@ -200,7 +222,13 @@
         </w:sectPr>
       </w:pPr>
       <w:r>
-        <w:t xml:space="preserve">Grau académico: </w:t>
+        <w:t>Grau académico:</w:t>
+      </w:r>
+      <w:r>
+        <w:t xml:space="preserve"> Mestre</w:t>
+      </w:r>
+      <w:r>
+        <w:t xml:space="preserve"> </w:t>
       </w:r>
     </w:p>
     <w:p>
@@ -259,12 +287,10 @@
           <w:docGrid w:linePitch="299"/>
         </w:sectPr>
       </w:pPr>
-      <w:proofErr w:type="spellStart"/>
       <w:r>
         <w:lastRenderedPageBreak/>
         <w:t>Abstract</w:t>
       </w:r>
-      <w:proofErr w:type="spellEnd"/>
     </w:p>
     <w:p>
       <w:pPr>
@@ -357,9 +383,202 @@
         <w:pStyle w:val="Cabealho2"/>
       </w:pPr>
       <w:r>
-        <w:t>Requisitos funcionais da plataforma</w:t>
-      </w:r>
-    </w:p>
+        <w:t>Objetivos</w:t>
+      </w:r>
+    </w:p>
+    <w:p>
+      <w:r>
+        <w:t>Este projeto tem como objetivo a implementação de uma aplicação</w:t>
+      </w:r>
+      <w:r>
+        <w:t xml:space="preserve"> </w:t>
+      </w:r>
+      <w:r>
+        <w:rPr>
+          <w:i/>
+        </w:rPr>
+        <w:t>web</w:t>
+      </w:r>
+      <w:r>
+        <w:t xml:space="preserve"> que permitirá a prática de programação competitiva. Esta prática consiste na criação de soluções para um determinado problema, proposto por outros utilizadores, recorrendo a código que é posteriormente compilado e executado relativamente a </w:t>
+      </w:r>
+      <w:r>
+        <w:rPr>
+          <w:i/>
+          <w:iCs/>
+        </w:rPr>
+        <w:t xml:space="preserve">inputs </w:t>
+      </w:r>
+      <w:r>
+        <w:t>predef</w:t>
+      </w:r>
+      <w:r>
+        <w:t>inid</w:t>
+      </w:r>
+      <w:r>
+        <w:t>o</w:t>
+      </w:r>
+      <w:r>
+        <w:t>s</w:t>
+      </w:r>
+      <w:r>
+        <w:t xml:space="preserve">. Caso o código submetido pelo utilizador gere os </w:t>
+      </w:r>
+      <w:r>
+        <w:rPr>
+          <w:i/>
+          <w:iCs/>
+        </w:rPr>
+        <w:t xml:space="preserve">outputs </w:t>
+      </w:r>
+      <w:r>
+        <w:t>pretendidos considera-se a resposta como válida.</w:t>
+      </w:r>
+      <w:r>
+        <w:t xml:space="preserve"> </w:t>
+      </w:r>
+      <w:r>
+        <w:t xml:space="preserve"> Tendo em vista o proposto, a plataforma deverá cumprir os seguintes objetivos:</w:t>
+      </w:r>
+    </w:p>
+    <w:p>
+      <w:pPr>
+        <w:pStyle w:val="PargrafodaLista"/>
+        <w:numPr>
+          <w:ilvl w:val="0"/>
+          <w:numId w:val="11"/>
+        </w:numPr>
+      </w:pPr>
+      <w:r>
+        <w:t>Plataforma online</w:t>
+      </w:r>
+    </w:p>
+    <w:p>
+      <w:pPr>
+        <w:pStyle w:val="PargrafodaLista"/>
+        <w:numPr>
+          <w:ilvl w:val="0"/>
+          <w:numId w:val="11"/>
+        </w:numPr>
+      </w:pPr>
+      <w:r>
+        <w:t xml:space="preserve">Sistema de autenticação </w:t>
+      </w:r>
+      <w:r>
+        <w:t>de</w:t>
+      </w:r>
+      <w:r>
+        <w:t xml:space="preserve"> utilizadores.</w:t>
+      </w:r>
+      <w:r>
+        <w:t xml:space="preserve"> </w:t>
+      </w:r>
+    </w:p>
+    <w:p>
+      <w:pPr>
+        <w:pStyle w:val="PargrafodaLista"/>
+        <w:numPr>
+          <w:ilvl w:val="0"/>
+          <w:numId w:val="11"/>
+        </w:numPr>
+      </w:pPr>
+      <w:r>
+        <w:lastRenderedPageBreak/>
+        <w:t>Desafios para prática sem limitações de tempo</w:t>
+      </w:r>
+      <w:r>
+        <w:t xml:space="preserve"> organizados por categorias</w:t>
+      </w:r>
+      <w:r>
+        <w:t>.</w:t>
+      </w:r>
+    </w:p>
+    <w:p>
+      <w:pPr>
+        <w:pStyle w:val="PargrafodaLista"/>
+        <w:numPr>
+          <w:ilvl w:val="0"/>
+          <w:numId w:val="11"/>
+        </w:numPr>
+      </w:pPr>
+      <w:r>
+        <w:t>Torneios limitados por tempo.</w:t>
+      </w:r>
+    </w:p>
+    <w:p>
+      <w:pPr>
+        <w:pStyle w:val="PargrafodaLista"/>
+        <w:numPr>
+          <w:ilvl w:val="0"/>
+          <w:numId w:val="11"/>
+        </w:numPr>
+      </w:pPr>
+      <w:r>
+        <w:t>Conquistas obtidas pelo utilizador de acordo com a sua performance nos desafios.</w:t>
+      </w:r>
+    </w:p>
+    <w:p>
+      <w:pPr>
+        <w:pStyle w:val="PargrafodaLista"/>
+        <w:numPr>
+          <w:ilvl w:val="0"/>
+          <w:numId w:val="11"/>
+        </w:numPr>
+      </w:pPr>
+      <w:r>
+        <w:t>Classificação de utilizadores por ELO.</w:t>
+      </w:r>
+    </w:p>
+    <w:p>
+      <w:pPr>
+        <w:pStyle w:val="PargrafodaLista"/>
+        <w:numPr>
+          <w:ilvl w:val="0"/>
+          <w:numId w:val="11"/>
+        </w:numPr>
+      </w:pPr>
+      <w:r>
+        <w:t>Editor de texto embutido.</w:t>
+      </w:r>
+    </w:p>
+    <w:p>
+      <w:pPr>
+        <w:pStyle w:val="PargrafodaLista"/>
+        <w:numPr>
+          <w:ilvl w:val="0"/>
+          <w:numId w:val="11"/>
+        </w:numPr>
+        <w:textAlignment w:val="baseline"/>
+        <w:rPr>
+          <w:color w:val="000000"/>
+        </w:rPr>
+      </w:pPr>
+      <w:r>
+        <w:rPr>
+          <w:color w:val="000000"/>
+        </w:rPr>
+        <w:t>Compilação e avaliação das soluções submetidas.</w:t>
+      </w:r>
+    </w:p>
+    <w:p>
+      <w:pPr>
+        <w:numPr>
+          <w:ilvl w:val="0"/>
+          <w:numId w:val="11"/>
+        </w:numPr>
+        <w:textAlignment w:val="baseline"/>
+        <w:rPr>
+          <w:color w:val="000000"/>
+        </w:rPr>
+      </w:pPr>
+      <w:r>
+        <w:rPr>
+          <w:color w:val="000000"/>
+        </w:rPr>
+        <w:t xml:space="preserve">Criação de torneios públicos ou privados por parte do utilizador </w:t>
+      </w:r>
+    </w:p>
+    <w:p/>
     <w:p/>
     <w:p/>
     <w:p>
@@ -408,7 +627,13 @@
     <w:p/>
     <w:p>
       <w:r>
-        <w:t>A realização do estudo e de uma análise critica das restantes plataformas da área é um passo essencial para identificar e procurar colmatar as falhas existentes no modelo de aplicações atual.</w:t>
+        <w:t>A realização do estudo e de uma análise cr</w:t>
+      </w:r>
+      <w:r>
+        <w:t>í</w:t>
+      </w:r>
+      <w:r>
+        <w:t>tica das restantes plataformas da área é um passo essencial para identificar e procurar colmatar as falhas existentes no modelo de aplicações atual.</w:t>
       </w:r>
     </w:p>
     <w:p>
@@ -434,10 +659,33 @@
         <w:t>s</w:t>
       </w:r>
       <w:r>
-        <w:t xml:space="preserve"> acerca das principais aplicações atuais e das suas principais características das quais resultou a tabela x.</w:t>
-      </w:r>
-    </w:p>
-    <w:p/>
+        <w:t xml:space="preserve"> acerca das principais aplicações atuais e das suas principais características das quais resultou a </w:t>
+      </w:r>
+      <w:r>
+        <w:fldChar w:fldCharType="begin"/>
+      </w:r>
+      <w:r>
+        <w:instrText xml:space="preserve"> REF _Ref516739734 \h </w:instrText>
+      </w:r>
+      <w:r>
+        <w:fldChar w:fldCharType="separate"/>
+      </w:r>
+      <w:r>
+        <w:t xml:space="preserve">Tabela </w:t>
+      </w:r>
+      <w:r>
+        <w:rPr>
+          <w:noProof/>
+        </w:rPr>
+        <w:t>1</w:t>
+      </w:r>
+      <w:r>
+        <w:fldChar w:fldCharType="end"/>
+      </w:r>
+      <w:r>
+        <w:t>.</w:t>
+      </w:r>
+    </w:p>
     <w:p>
       <w:r>
         <w:t>Esta pesquisa foi baseada nos</w:t>
@@ -458,7 +706,7 @@
         </w:numPr>
       </w:pPr>
       <w:r>
-        <w:t>Semelhança com os objetivos apresentados</w:t>
+        <w:t>Características inovadoras</w:t>
       </w:r>
     </w:p>
     <w:p>
@@ -470,7 +718,7 @@
         </w:numPr>
       </w:pPr>
       <w:r>
-        <w:t>Características inovadoras</w:t>
+        <w:t>Semelhança com os objetivos apresentados</w:t>
       </w:r>
     </w:p>
     <w:p>
@@ -485,10 +733,14 @@
         <w:t>Conhecimento e experiência anterior de algumas das plataformas</w:t>
       </w:r>
     </w:p>
-    <w:p/>
+    <w:p>
+      <w:pPr>
+        <w:pStyle w:val="PargrafodaLista"/>
+      </w:pPr>
+    </w:p>
     <w:tbl>
       <w:tblPr>
-        <w:tblW w:w="0" w:type="auto"/>
+        <w:tblW w:w="8877" w:type="dxa"/>
         <w:tblCellMar>
           <w:top w:w="15" w:type="dxa"/>
           <w:left w:w="15" w:type="dxa"/>
@@ -498,12 +750,13 @@
         <w:tblLook w:val="04A0" w:firstRow="1" w:lastRow="0" w:firstColumn="1" w:lastColumn="0" w:noHBand="0" w:noVBand="1"/>
       </w:tblPr>
       <w:tblGrid>
-        <w:gridCol w:w="2413"/>
-        <w:gridCol w:w="1174"/>
-        <w:gridCol w:w="1133"/>
-        <w:gridCol w:w="1413"/>
-        <w:gridCol w:w="1400"/>
-        <w:gridCol w:w="1246"/>
+        <w:gridCol w:w="2191"/>
+        <w:gridCol w:w="941"/>
+        <w:gridCol w:w="1011"/>
+        <w:gridCol w:w="1050"/>
+        <w:gridCol w:w="1304"/>
+        <w:gridCol w:w="1292"/>
+        <w:gridCol w:w="1088"/>
       </w:tblGrid>
       <w:tr>
         <w:trPr>
@@ -511,7 +764,7 @@
         </w:trPr>
         <w:tc>
           <w:tcPr>
-            <w:tcW w:w="0" w:type="auto"/>
+            <w:tcW w:w="2191" w:type="dxa"/>
             <w:tcBorders>
               <w:top w:val="single" w:sz="8" w:space="0" w:color="000000"/>
               <w:left w:val="single" w:sz="8" w:space="0" w:color="000000"/>
@@ -528,20 +781,259 @@
             <w:hideMark/>
           </w:tcPr>
           <w:p>
+            <w:pPr>
+              <w:rPr>
+                <w:sz w:val="20"/>
+                <w:szCs w:val="20"/>
+              </w:rPr>
+            </w:pPr>
             <w:r>
+              <w:rPr>
+                <w:sz w:val="20"/>
+                <w:szCs w:val="20"/>
+              </w:rPr>
               <w:t xml:space="preserve">                  Plataforma</w:t>
             </w:r>
           </w:p>
-          <w:p/>
           <w:p>
+            <w:pPr>
+              <w:rPr>
+                <w:sz w:val="20"/>
+                <w:szCs w:val="20"/>
+              </w:rPr>
+            </w:pPr>
+          </w:p>
+          <w:p>
+            <w:pPr>
+              <w:rPr>
+                <w:sz w:val="20"/>
+                <w:szCs w:val="20"/>
+              </w:rPr>
+            </w:pPr>
             <w:r>
+              <w:rPr>
+                <w:sz w:val="20"/>
+                <w:szCs w:val="20"/>
+              </w:rPr>
               <w:t>Características</w:t>
             </w:r>
           </w:p>
         </w:tc>
         <w:tc>
           <w:tcPr>
-            <w:tcW w:w="0" w:type="auto"/>
+            <w:tcW w:w="941" w:type="dxa"/>
+            <w:tcBorders>
+              <w:top w:val="single" w:sz="8" w:space="0" w:color="000000"/>
+              <w:left w:val="single" w:sz="8" w:space="0" w:color="000000"/>
+              <w:bottom w:val="single" w:sz="8" w:space="0" w:color="000000"/>
+              <w:right w:val="single" w:sz="8" w:space="0" w:color="000000"/>
+            </w:tcBorders>
+            <w:vAlign w:val="center"/>
+          </w:tcPr>
+          <w:p>
+            <w:pPr>
+              <w:jc w:val="center"/>
+              <w:rPr>
+                <w:sz w:val="20"/>
+                <w:szCs w:val="20"/>
+              </w:rPr>
+            </w:pPr>
+            <w:proofErr w:type="spellStart"/>
+            <w:r>
+              <w:rPr>
+                <w:sz w:val="20"/>
+                <w:szCs w:val="20"/>
+              </w:rPr>
+              <w:t>Codeflex</w:t>
+            </w:r>
+            <w:proofErr w:type="spellEnd"/>
+          </w:p>
+        </w:tc>
+        <w:tc>
+          <w:tcPr>
+            <w:tcW w:w="1011" w:type="dxa"/>
+            <w:tcBorders>
+              <w:top w:val="single" w:sz="8" w:space="0" w:color="000000"/>
+              <w:left w:val="single" w:sz="8" w:space="0" w:color="000000"/>
+              <w:bottom w:val="single" w:sz="8" w:space="0" w:color="000000"/>
+              <w:right w:val="single" w:sz="8" w:space="0" w:color="000000"/>
+            </w:tcBorders>
+            <w:tcMar>
+              <w:top w:w="100" w:type="dxa"/>
+              <w:left w:w="100" w:type="dxa"/>
+              <w:bottom w:w="100" w:type="dxa"/>
+              <w:right w:w="100" w:type="dxa"/>
+            </w:tcMar>
+            <w:vAlign w:val="center"/>
+            <w:hideMark/>
+          </w:tcPr>
+          <w:p>
+            <w:pPr>
+              <w:jc w:val="center"/>
+              <w:rPr>
+                <w:sz w:val="20"/>
+                <w:szCs w:val="20"/>
+              </w:rPr>
+            </w:pPr>
+            <w:proofErr w:type="spellStart"/>
+            <w:r>
+              <w:rPr>
+                <w:sz w:val="20"/>
+                <w:szCs w:val="20"/>
+              </w:rPr>
+              <w:t>TopCoder</w:t>
+            </w:r>
+            <w:proofErr w:type="spellEnd"/>
+          </w:p>
+        </w:tc>
+        <w:tc>
+          <w:tcPr>
+            <w:tcW w:w="1050" w:type="dxa"/>
+            <w:tcBorders>
+              <w:top w:val="single" w:sz="8" w:space="0" w:color="000000"/>
+              <w:left w:val="single" w:sz="8" w:space="0" w:color="000000"/>
+              <w:bottom w:val="single" w:sz="8" w:space="0" w:color="000000"/>
+              <w:right w:val="single" w:sz="8" w:space="0" w:color="000000"/>
+            </w:tcBorders>
+            <w:tcMar>
+              <w:top w:w="100" w:type="dxa"/>
+              <w:left w:w="100" w:type="dxa"/>
+              <w:bottom w:w="100" w:type="dxa"/>
+              <w:right w:w="100" w:type="dxa"/>
+            </w:tcMar>
+            <w:vAlign w:val="center"/>
+            <w:hideMark/>
+          </w:tcPr>
+          <w:p>
+            <w:pPr>
+              <w:jc w:val="center"/>
+              <w:rPr>
+                <w:sz w:val="20"/>
+                <w:szCs w:val="20"/>
+              </w:rPr>
+            </w:pPr>
+            <w:r>
+              <w:rPr>
+                <w:sz w:val="20"/>
+                <w:szCs w:val="20"/>
+              </w:rPr>
+              <w:t>LeetCode</w:t>
+            </w:r>
+          </w:p>
+        </w:tc>
+        <w:tc>
+          <w:tcPr>
+            <w:tcW w:w="1304" w:type="dxa"/>
+            <w:tcBorders>
+              <w:top w:val="single" w:sz="8" w:space="0" w:color="000000"/>
+              <w:left w:val="single" w:sz="8" w:space="0" w:color="000000"/>
+              <w:bottom w:val="single" w:sz="8" w:space="0" w:color="000000"/>
+              <w:right w:val="single" w:sz="8" w:space="0" w:color="000000"/>
+            </w:tcBorders>
+            <w:tcMar>
+              <w:top w:w="100" w:type="dxa"/>
+              <w:left w:w="100" w:type="dxa"/>
+              <w:bottom w:w="100" w:type="dxa"/>
+              <w:right w:w="100" w:type="dxa"/>
+            </w:tcMar>
+            <w:vAlign w:val="center"/>
+            <w:hideMark/>
+          </w:tcPr>
+          <w:p>
+            <w:pPr>
+              <w:jc w:val="center"/>
+              <w:rPr>
+                <w:sz w:val="20"/>
+                <w:szCs w:val="20"/>
+              </w:rPr>
+            </w:pPr>
+            <w:r>
+              <w:rPr>
+                <w:sz w:val="20"/>
+                <w:szCs w:val="20"/>
+              </w:rPr>
+              <w:t>HackerEarth</w:t>
+            </w:r>
+          </w:p>
+        </w:tc>
+        <w:tc>
+          <w:tcPr>
+            <w:tcW w:w="1292" w:type="dxa"/>
+            <w:tcBorders>
+              <w:top w:val="single" w:sz="8" w:space="0" w:color="000000"/>
+              <w:left w:val="single" w:sz="8" w:space="0" w:color="000000"/>
+              <w:bottom w:val="single" w:sz="8" w:space="0" w:color="000000"/>
+              <w:right w:val="single" w:sz="8" w:space="0" w:color="000000"/>
+            </w:tcBorders>
+            <w:tcMar>
+              <w:top w:w="100" w:type="dxa"/>
+              <w:left w:w="100" w:type="dxa"/>
+              <w:bottom w:w="100" w:type="dxa"/>
+              <w:right w:w="100" w:type="dxa"/>
+            </w:tcMar>
+            <w:vAlign w:val="center"/>
+            <w:hideMark/>
+          </w:tcPr>
+          <w:p>
+            <w:pPr>
+              <w:jc w:val="center"/>
+              <w:rPr>
+                <w:sz w:val="20"/>
+                <w:szCs w:val="20"/>
+              </w:rPr>
+            </w:pPr>
+            <w:r>
+              <w:rPr>
+                <w:sz w:val="20"/>
+                <w:szCs w:val="20"/>
+              </w:rPr>
+              <w:t>HackerRank</w:t>
+            </w:r>
+          </w:p>
+        </w:tc>
+        <w:tc>
+          <w:tcPr>
+            <w:tcW w:w="1088" w:type="dxa"/>
+            <w:tcBorders>
+              <w:top w:val="single" w:sz="8" w:space="0" w:color="000000"/>
+              <w:left w:val="single" w:sz="8" w:space="0" w:color="000000"/>
+              <w:bottom w:val="single" w:sz="8" w:space="0" w:color="000000"/>
+              <w:right w:val="single" w:sz="8" w:space="0" w:color="000000"/>
+            </w:tcBorders>
+            <w:tcMar>
+              <w:top w:w="100" w:type="dxa"/>
+              <w:left w:w="100" w:type="dxa"/>
+              <w:bottom w:w="100" w:type="dxa"/>
+              <w:right w:w="100" w:type="dxa"/>
+            </w:tcMar>
+            <w:vAlign w:val="center"/>
+            <w:hideMark/>
+          </w:tcPr>
+          <w:p>
+            <w:pPr>
+              <w:jc w:val="center"/>
+              <w:rPr>
+                <w:sz w:val="20"/>
+                <w:szCs w:val="20"/>
+              </w:rPr>
+            </w:pPr>
+            <w:r>
+              <w:rPr>
+                <w:sz w:val="20"/>
+                <w:szCs w:val="20"/>
+              </w:rPr>
+              <w:t>CodeChef</w:t>
+            </w:r>
+          </w:p>
+        </w:tc>
+      </w:tr>
+      <w:tr>
+        <w:trPr>
+          <w:trHeight w:val="500"/>
+        </w:trPr>
+        <w:tc>
+          <w:tcPr>
+            <w:tcW w:w="2191" w:type="dxa"/>
             <w:tcBorders>
               <w:top w:val="single" w:sz="8" w:space="0" w:color="000000"/>
               <w:left w:val="single" w:sz="8" w:space="0" w:color="000000"/>
@@ -557,14 +1049,51 @@
             <w:hideMark/>
           </w:tcPr>
           <w:p>
+            <w:pPr>
+              <w:rPr>
+                <w:sz w:val="20"/>
+                <w:szCs w:val="20"/>
+              </w:rPr>
+            </w:pPr>
             <w:r>
-              <w:t>TopCoder</w:t>
+              <w:rPr>
+                <w:sz w:val="20"/>
+                <w:szCs w:val="20"/>
+              </w:rPr>
+              <w:t>Torneios</w:t>
             </w:r>
           </w:p>
         </w:tc>
         <w:tc>
           <w:tcPr>
-            <w:tcW w:w="0" w:type="auto"/>
+            <w:tcW w:w="941" w:type="dxa"/>
+            <w:tcBorders>
+              <w:top w:val="single" w:sz="8" w:space="0" w:color="000000"/>
+              <w:left w:val="single" w:sz="8" w:space="0" w:color="000000"/>
+              <w:bottom w:val="single" w:sz="8" w:space="0" w:color="000000"/>
+              <w:right w:val="single" w:sz="8" w:space="0" w:color="000000"/>
+            </w:tcBorders>
+          </w:tcPr>
+          <w:p>
+            <w:pPr>
+              <w:jc w:val="center"/>
+              <w:rPr>
+                <w:sz w:val="20"/>
+                <w:szCs w:val="20"/>
+              </w:rPr>
+            </w:pPr>
+            <w:r>
+              <w:rPr>
+                <w:sz w:val="20"/>
+                <w:szCs w:val="20"/>
+              </w:rPr>
+              <w:t>Sim</w:t>
+            </w:r>
+          </w:p>
+        </w:tc>
+        <w:tc>
+          <w:tcPr>
+            <w:tcW w:w="1011" w:type="dxa"/>
             <w:tcBorders>
               <w:top w:val="single" w:sz="8" w:space="0" w:color="000000"/>
               <w:left w:val="single" w:sz="8" w:space="0" w:color="000000"/>
@@ -580,14 +1109,25 @@
             <w:hideMark/>
           </w:tcPr>
           <w:p>
+            <w:pPr>
+              <w:jc w:val="center"/>
+              <w:rPr>
+                <w:sz w:val="20"/>
+                <w:szCs w:val="20"/>
+              </w:rPr>
+            </w:pPr>
             <w:r>
-              <w:t>LeetCode</w:t>
+              <w:rPr>
+                <w:sz w:val="20"/>
+                <w:szCs w:val="20"/>
+              </w:rPr>
+              <w:t>Sim</w:t>
             </w:r>
           </w:p>
         </w:tc>
         <w:tc>
           <w:tcPr>
-            <w:tcW w:w="0" w:type="auto"/>
+            <w:tcW w:w="1050" w:type="dxa"/>
             <w:tcBorders>
               <w:top w:val="single" w:sz="8" w:space="0" w:color="000000"/>
               <w:left w:val="single" w:sz="8" w:space="0" w:color="000000"/>
@@ -603,14 +1143,25 @@
             <w:hideMark/>
           </w:tcPr>
           <w:p>
+            <w:pPr>
+              <w:jc w:val="center"/>
+              <w:rPr>
+                <w:sz w:val="20"/>
+                <w:szCs w:val="20"/>
+              </w:rPr>
+            </w:pPr>
             <w:r>
-              <w:t>HackerEarth</w:t>
+              <w:rPr>
+                <w:sz w:val="20"/>
+                <w:szCs w:val="20"/>
+              </w:rPr>
+              <w:t>Sim</w:t>
             </w:r>
           </w:p>
         </w:tc>
         <w:tc>
           <w:tcPr>
-            <w:tcW w:w="0" w:type="auto"/>
+            <w:tcW w:w="1304" w:type="dxa"/>
             <w:tcBorders>
               <w:top w:val="single" w:sz="8" w:space="0" w:color="000000"/>
               <w:left w:val="single" w:sz="8" w:space="0" w:color="000000"/>
@@ -626,14 +1177,25 @@
             <w:hideMark/>
           </w:tcPr>
           <w:p>
+            <w:pPr>
+              <w:jc w:val="center"/>
+              <w:rPr>
+                <w:sz w:val="20"/>
+                <w:szCs w:val="20"/>
+              </w:rPr>
+            </w:pPr>
             <w:r>
-              <w:t>HackerRank</w:t>
+              <w:rPr>
+                <w:sz w:val="20"/>
+                <w:szCs w:val="20"/>
+              </w:rPr>
+              <w:t>Sim</w:t>
             </w:r>
           </w:p>
         </w:tc>
         <w:tc>
           <w:tcPr>
-            <w:tcW w:w="1246" w:type="dxa"/>
+            <w:tcW w:w="1292" w:type="dxa"/>
             <w:tcBorders>
               <w:top w:val="single" w:sz="8" w:space="0" w:color="000000"/>
               <w:left w:val="single" w:sz="8" w:space="0" w:color="000000"/>
@@ -649,19 +1211,25 @@
             <w:hideMark/>
           </w:tcPr>
           <w:p>
+            <w:pPr>
+              <w:jc w:val="center"/>
+              <w:rPr>
+                <w:sz w:val="20"/>
+                <w:szCs w:val="20"/>
+              </w:rPr>
+            </w:pPr>
             <w:r>
-              <w:t>CodeChef</w:t>
+              <w:rPr>
+                <w:sz w:val="20"/>
+                <w:szCs w:val="20"/>
+              </w:rPr>
+              <w:t>Sim</w:t>
             </w:r>
           </w:p>
         </w:tc>
-      </w:tr>
-      <w:tr>
-        <w:trPr>
-          <w:trHeight w:val="500"/>
-        </w:trPr>
         <w:tc>
           <w:tcPr>
-            <w:tcW w:w="0" w:type="auto"/>
+            <w:tcW w:w="1088" w:type="dxa"/>
             <w:tcBorders>
               <w:top w:val="single" w:sz="8" w:space="0" w:color="000000"/>
               <w:left w:val="single" w:sz="8" w:space="0" w:color="000000"/>
@@ -677,14 +1245,30 @@
             <w:hideMark/>
           </w:tcPr>
           <w:p>
+            <w:pPr>
+              <w:jc w:val="center"/>
+              <w:rPr>
+                <w:sz w:val="20"/>
+                <w:szCs w:val="20"/>
+              </w:rPr>
+            </w:pPr>
             <w:r>
-              <w:t>Torneios</w:t>
+              <w:rPr>
+                <w:sz w:val="20"/>
+                <w:szCs w:val="20"/>
+              </w:rPr>
+              <w:t>Sim</w:t>
             </w:r>
           </w:p>
         </w:tc>
+      </w:tr>
+      <w:tr>
+        <w:trPr>
+          <w:trHeight w:val="500"/>
+        </w:trPr>
         <w:tc>
           <w:tcPr>
-            <w:tcW w:w="0" w:type="auto"/>
+            <w:tcW w:w="2191" w:type="dxa"/>
             <w:tcBorders>
               <w:top w:val="single" w:sz="8" w:space="0" w:color="000000"/>
               <w:left w:val="single" w:sz="8" w:space="0" w:color="000000"/>
@@ -700,14 +1284,51 @@
             <w:hideMark/>
           </w:tcPr>
           <w:p>
+            <w:pPr>
+              <w:rPr>
+                <w:sz w:val="20"/>
+                <w:szCs w:val="20"/>
+              </w:rPr>
+            </w:pPr>
             <w:r>
+              <w:rPr>
+                <w:sz w:val="20"/>
+                <w:szCs w:val="20"/>
+              </w:rPr>
+              <w:t>Prática de desafios</w:t>
+            </w:r>
+          </w:p>
+        </w:tc>
+        <w:tc>
+          <w:tcPr>
+            <w:tcW w:w="941" w:type="dxa"/>
+            <w:tcBorders>
+              <w:top w:val="single" w:sz="8" w:space="0" w:color="000000"/>
+              <w:left w:val="single" w:sz="8" w:space="0" w:color="000000"/>
+              <w:bottom w:val="single" w:sz="8" w:space="0" w:color="000000"/>
+              <w:right w:val="single" w:sz="8" w:space="0" w:color="000000"/>
+            </w:tcBorders>
+          </w:tcPr>
+          <w:p>
+            <w:pPr>
+              <w:jc w:val="center"/>
+              <w:rPr>
+                <w:sz w:val="20"/>
+                <w:szCs w:val="20"/>
+              </w:rPr>
+            </w:pPr>
+            <w:r>
+              <w:rPr>
+                <w:sz w:val="20"/>
+                <w:szCs w:val="20"/>
+              </w:rPr>
               <w:t>Sim</w:t>
             </w:r>
           </w:p>
         </w:tc>
         <w:tc>
           <w:tcPr>
-            <w:tcW w:w="0" w:type="auto"/>
+            <w:tcW w:w="1011" w:type="dxa"/>
             <w:tcBorders>
               <w:top w:val="single" w:sz="8" w:space="0" w:color="000000"/>
               <w:left w:val="single" w:sz="8" w:space="0" w:color="000000"/>
@@ -723,14 +1344,25 @@
             <w:hideMark/>
           </w:tcPr>
           <w:p>
+            <w:pPr>
+              <w:jc w:val="center"/>
+              <w:rPr>
+                <w:sz w:val="20"/>
+                <w:szCs w:val="20"/>
+              </w:rPr>
+            </w:pPr>
             <w:r>
+              <w:rPr>
+                <w:sz w:val="20"/>
+                <w:szCs w:val="20"/>
+              </w:rPr>
               <w:t>Sim</w:t>
             </w:r>
           </w:p>
         </w:tc>
         <w:tc>
           <w:tcPr>
-            <w:tcW w:w="0" w:type="auto"/>
+            <w:tcW w:w="1050" w:type="dxa"/>
             <w:tcBorders>
               <w:top w:val="single" w:sz="8" w:space="0" w:color="000000"/>
               <w:left w:val="single" w:sz="8" w:space="0" w:color="000000"/>
@@ -746,14 +1378,25 @@
             <w:hideMark/>
           </w:tcPr>
           <w:p>
+            <w:pPr>
+              <w:jc w:val="center"/>
+              <w:rPr>
+                <w:sz w:val="20"/>
+                <w:szCs w:val="20"/>
+              </w:rPr>
+            </w:pPr>
             <w:r>
+              <w:rPr>
+                <w:sz w:val="20"/>
+                <w:szCs w:val="20"/>
+              </w:rPr>
               <w:t>Sim</w:t>
             </w:r>
           </w:p>
         </w:tc>
         <w:tc>
           <w:tcPr>
-            <w:tcW w:w="0" w:type="auto"/>
+            <w:tcW w:w="1304" w:type="dxa"/>
             <w:tcBorders>
               <w:top w:val="single" w:sz="8" w:space="0" w:color="000000"/>
               <w:left w:val="single" w:sz="8" w:space="0" w:color="000000"/>
@@ -769,14 +1412,25 @@
             <w:hideMark/>
           </w:tcPr>
           <w:p>
+            <w:pPr>
+              <w:jc w:val="center"/>
+              <w:rPr>
+                <w:sz w:val="20"/>
+                <w:szCs w:val="20"/>
+              </w:rPr>
+            </w:pPr>
             <w:r>
+              <w:rPr>
+                <w:sz w:val="20"/>
+                <w:szCs w:val="20"/>
+              </w:rPr>
               <w:t>Sim</w:t>
             </w:r>
           </w:p>
         </w:tc>
         <w:tc>
           <w:tcPr>
-            <w:tcW w:w="1246" w:type="dxa"/>
+            <w:tcW w:w="1292" w:type="dxa"/>
             <w:tcBorders>
               <w:top w:val="single" w:sz="8" w:space="0" w:color="000000"/>
               <w:left w:val="single" w:sz="8" w:space="0" w:color="000000"/>
@@ -792,19 +1446,25 @@
             <w:hideMark/>
           </w:tcPr>
           <w:p>
+            <w:pPr>
+              <w:jc w:val="center"/>
+              <w:rPr>
+                <w:sz w:val="20"/>
+                <w:szCs w:val="20"/>
+              </w:rPr>
+            </w:pPr>
             <w:r>
+              <w:rPr>
+                <w:sz w:val="20"/>
+                <w:szCs w:val="20"/>
+              </w:rPr>
               <w:t>Sim</w:t>
             </w:r>
           </w:p>
         </w:tc>
-      </w:tr>
-      <w:tr>
-        <w:trPr>
-          <w:trHeight w:val="500"/>
-        </w:trPr>
         <w:tc>
           <w:tcPr>
-            <w:tcW w:w="0" w:type="auto"/>
+            <w:tcW w:w="1088" w:type="dxa"/>
             <w:tcBorders>
               <w:top w:val="single" w:sz="8" w:space="0" w:color="000000"/>
               <w:left w:val="single" w:sz="8" w:space="0" w:color="000000"/>
@@ -820,14 +1480,30 @@
             <w:hideMark/>
           </w:tcPr>
           <w:p>
+            <w:pPr>
+              <w:jc w:val="center"/>
+              <w:rPr>
+                <w:sz w:val="20"/>
+                <w:szCs w:val="20"/>
+              </w:rPr>
+            </w:pPr>
             <w:r>
-              <w:t>Prática de desafios</w:t>
+              <w:rPr>
+                <w:sz w:val="20"/>
+                <w:szCs w:val="20"/>
+              </w:rPr>
+              <w:t>Sim</w:t>
             </w:r>
           </w:p>
         </w:tc>
+      </w:tr>
+      <w:tr>
+        <w:trPr>
+          <w:trHeight w:val="500"/>
+        </w:trPr>
         <w:tc>
           <w:tcPr>
-            <w:tcW w:w="0" w:type="auto"/>
+            <w:tcW w:w="2191" w:type="dxa"/>
             <w:tcBorders>
               <w:top w:val="single" w:sz="8" w:space="0" w:color="000000"/>
               <w:left w:val="single" w:sz="8" w:space="0" w:color="000000"/>
@@ -843,14 +1519,51 @@
             <w:hideMark/>
           </w:tcPr>
           <w:p>
+            <w:pPr>
+              <w:rPr>
+                <w:sz w:val="20"/>
+                <w:szCs w:val="20"/>
+              </w:rPr>
+            </w:pPr>
             <w:r>
-              <w:t>Sim</w:t>
+              <w:rPr>
+                <w:sz w:val="20"/>
+                <w:szCs w:val="20"/>
+              </w:rPr>
+              <w:t>Simulação de Torneios</w:t>
             </w:r>
           </w:p>
         </w:tc>
         <w:tc>
           <w:tcPr>
-            <w:tcW w:w="0" w:type="auto"/>
+            <w:tcW w:w="941" w:type="dxa"/>
+            <w:tcBorders>
+              <w:top w:val="single" w:sz="8" w:space="0" w:color="000000"/>
+              <w:left w:val="single" w:sz="8" w:space="0" w:color="000000"/>
+              <w:bottom w:val="single" w:sz="8" w:space="0" w:color="000000"/>
+              <w:right w:val="single" w:sz="8" w:space="0" w:color="000000"/>
+            </w:tcBorders>
+          </w:tcPr>
+          <w:p>
+            <w:pPr>
+              <w:jc w:val="center"/>
+              <w:rPr>
+                <w:sz w:val="20"/>
+                <w:szCs w:val="20"/>
+              </w:rPr>
+            </w:pPr>
+            <w:r>
+              <w:rPr>
+                <w:sz w:val="20"/>
+                <w:szCs w:val="20"/>
+              </w:rPr>
+              <w:t>Não</w:t>
+            </w:r>
+          </w:p>
+        </w:tc>
+        <w:tc>
+          <w:tcPr>
+            <w:tcW w:w="1011" w:type="dxa"/>
             <w:tcBorders>
               <w:top w:val="single" w:sz="8" w:space="0" w:color="000000"/>
               <w:left w:val="single" w:sz="8" w:space="0" w:color="000000"/>
@@ -866,14 +1579,25 @@
             <w:hideMark/>
           </w:tcPr>
           <w:p>
+            <w:pPr>
+              <w:jc w:val="center"/>
+              <w:rPr>
+                <w:sz w:val="20"/>
+                <w:szCs w:val="20"/>
+              </w:rPr>
+            </w:pPr>
             <w:r>
-              <w:t>Sim</w:t>
+              <w:rPr>
+                <w:sz w:val="20"/>
+                <w:szCs w:val="20"/>
+              </w:rPr>
+              <w:t>Não</w:t>
             </w:r>
           </w:p>
         </w:tc>
         <w:tc>
           <w:tcPr>
-            <w:tcW w:w="0" w:type="auto"/>
+            <w:tcW w:w="1050" w:type="dxa"/>
             <w:tcBorders>
               <w:top w:val="single" w:sz="8" w:space="0" w:color="000000"/>
               <w:left w:val="single" w:sz="8" w:space="0" w:color="000000"/>
@@ -889,14 +1613,25 @@
             <w:hideMark/>
           </w:tcPr>
           <w:p>
+            <w:pPr>
+              <w:jc w:val="center"/>
+              <w:rPr>
+                <w:sz w:val="20"/>
+                <w:szCs w:val="20"/>
+              </w:rPr>
+            </w:pPr>
             <w:r>
+              <w:rPr>
+                <w:sz w:val="20"/>
+                <w:szCs w:val="20"/>
+              </w:rPr>
               <w:t>Sim</w:t>
             </w:r>
           </w:p>
         </w:tc>
         <w:tc>
           <w:tcPr>
-            <w:tcW w:w="0" w:type="auto"/>
+            <w:tcW w:w="1304" w:type="dxa"/>
             <w:tcBorders>
               <w:top w:val="single" w:sz="8" w:space="0" w:color="000000"/>
               <w:left w:val="single" w:sz="8" w:space="0" w:color="000000"/>
@@ -912,14 +1647,25 @@
             <w:hideMark/>
           </w:tcPr>
           <w:p>
+            <w:pPr>
+              <w:jc w:val="center"/>
+              <w:rPr>
+                <w:sz w:val="20"/>
+                <w:szCs w:val="20"/>
+              </w:rPr>
+            </w:pPr>
             <w:r>
-              <w:t>Sim</w:t>
+              <w:rPr>
+                <w:sz w:val="20"/>
+                <w:szCs w:val="20"/>
+              </w:rPr>
+              <w:t>Não</w:t>
             </w:r>
           </w:p>
         </w:tc>
         <w:tc>
           <w:tcPr>
-            <w:tcW w:w="1246" w:type="dxa"/>
+            <w:tcW w:w="1292" w:type="dxa"/>
             <w:tcBorders>
               <w:top w:val="single" w:sz="8" w:space="0" w:color="000000"/>
               <w:left w:val="single" w:sz="8" w:space="0" w:color="000000"/>
@@ -935,19 +1681,25 @@
             <w:hideMark/>
           </w:tcPr>
           <w:p>
+            <w:pPr>
+              <w:jc w:val="center"/>
+              <w:rPr>
+                <w:sz w:val="20"/>
+                <w:szCs w:val="20"/>
+              </w:rPr>
+            </w:pPr>
             <w:r>
-              <w:t>Sim</w:t>
+              <w:rPr>
+                <w:sz w:val="20"/>
+                <w:szCs w:val="20"/>
+              </w:rPr>
+              <w:t>Não</w:t>
             </w:r>
           </w:p>
         </w:tc>
-      </w:tr>
-      <w:tr>
-        <w:trPr>
-          <w:trHeight w:val="500"/>
-        </w:trPr>
         <w:tc>
           <w:tcPr>
-            <w:tcW w:w="0" w:type="auto"/>
+            <w:tcW w:w="1088" w:type="dxa"/>
             <w:tcBorders>
               <w:top w:val="single" w:sz="8" w:space="0" w:color="000000"/>
               <w:left w:val="single" w:sz="8" w:space="0" w:color="000000"/>
@@ -963,14 +1715,256 @@
             <w:hideMark/>
           </w:tcPr>
           <w:p>
+            <w:pPr>
+              <w:jc w:val="center"/>
+              <w:rPr>
+                <w:sz w:val="20"/>
+                <w:szCs w:val="20"/>
+              </w:rPr>
+            </w:pPr>
             <w:r>
-              <w:t>Simulação de Torneios</w:t>
+              <w:rPr>
+                <w:sz w:val="20"/>
+                <w:szCs w:val="20"/>
+              </w:rPr>
+              <w:t>Não</w:t>
+            </w:r>
+          </w:p>
+        </w:tc>
+      </w:tr>
+      <w:tr>
+        <w:trPr>
+          <w:trHeight w:val="500"/>
+        </w:trPr>
+        <w:tc>
+          <w:tcPr>
+            <w:tcW w:w="2191" w:type="dxa"/>
+            <w:tcBorders>
+              <w:top w:val="single" w:sz="8" w:space="0" w:color="000000"/>
+              <w:left w:val="single" w:sz="8" w:space="0" w:color="000000"/>
+              <w:bottom w:val="single" w:sz="8" w:space="0" w:color="000000"/>
+              <w:right w:val="single" w:sz="8" w:space="0" w:color="000000"/>
+            </w:tcBorders>
+            <w:tcMar>
+              <w:top w:w="100" w:type="dxa"/>
+              <w:left w:w="100" w:type="dxa"/>
+              <w:bottom w:w="100" w:type="dxa"/>
+              <w:right w:w="100" w:type="dxa"/>
+            </w:tcMar>
+          </w:tcPr>
+          <w:p>
+            <w:pPr>
+              <w:rPr>
+                <w:sz w:val="20"/>
+                <w:szCs w:val="20"/>
+              </w:rPr>
+            </w:pPr>
+            <w:r>
+              <w:rPr>
+                <w:sz w:val="20"/>
+                <w:szCs w:val="20"/>
+              </w:rPr>
+              <w:t>Conquistas</w:t>
             </w:r>
           </w:p>
         </w:tc>
         <w:tc>
           <w:tcPr>
-            <w:tcW w:w="0" w:type="auto"/>
+            <w:tcW w:w="941" w:type="dxa"/>
+            <w:tcBorders>
+              <w:top w:val="single" w:sz="8" w:space="0" w:color="000000"/>
+              <w:left w:val="single" w:sz="8" w:space="0" w:color="000000"/>
+              <w:bottom w:val="single" w:sz="8" w:space="0" w:color="000000"/>
+              <w:right w:val="single" w:sz="8" w:space="0" w:color="000000"/>
+            </w:tcBorders>
+          </w:tcPr>
+          <w:p>
+            <w:pPr>
+              <w:jc w:val="center"/>
+              <w:rPr>
+                <w:sz w:val="20"/>
+                <w:szCs w:val="20"/>
+              </w:rPr>
+            </w:pPr>
+            <w:r>
+              <w:rPr>
+                <w:sz w:val="20"/>
+                <w:szCs w:val="20"/>
+              </w:rPr>
+              <w:t>Sim</w:t>
+            </w:r>
+          </w:p>
+        </w:tc>
+        <w:tc>
+          <w:tcPr>
+            <w:tcW w:w="1011" w:type="dxa"/>
+            <w:tcBorders>
+              <w:top w:val="single" w:sz="8" w:space="0" w:color="000000"/>
+              <w:left w:val="single" w:sz="8" w:space="0" w:color="000000"/>
+              <w:bottom w:val="single" w:sz="8" w:space="0" w:color="000000"/>
+              <w:right w:val="single" w:sz="8" w:space="0" w:color="000000"/>
+            </w:tcBorders>
+            <w:tcMar>
+              <w:top w:w="100" w:type="dxa"/>
+              <w:left w:w="100" w:type="dxa"/>
+              <w:bottom w:w="100" w:type="dxa"/>
+              <w:right w:w="100" w:type="dxa"/>
+            </w:tcMar>
+          </w:tcPr>
+          <w:p>
+            <w:pPr>
+              <w:jc w:val="center"/>
+              <w:rPr>
+                <w:sz w:val="20"/>
+                <w:szCs w:val="20"/>
+              </w:rPr>
+            </w:pPr>
+            <w:r>
+              <w:rPr>
+                <w:sz w:val="20"/>
+                <w:szCs w:val="20"/>
+              </w:rPr>
+              <w:t>Sim</w:t>
+            </w:r>
+          </w:p>
+        </w:tc>
+        <w:tc>
+          <w:tcPr>
+            <w:tcW w:w="1050" w:type="dxa"/>
+            <w:tcBorders>
+              <w:top w:val="single" w:sz="8" w:space="0" w:color="000000"/>
+              <w:left w:val="single" w:sz="8" w:space="0" w:color="000000"/>
+              <w:bottom w:val="single" w:sz="8" w:space="0" w:color="000000"/>
+              <w:right w:val="single" w:sz="8" w:space="0" w:color="000000"/>
+            </w:tcBorders>
+            <w:tcMar>
+              <w:top w:w="100" w:type="dxa"/>
+              <w:left w:w="100" w:type="dxa"/>
+              <w:bottom w:w="100" w:type="dxa"/>
+              <w:right w:w="100" w:type="dxa"/>
+            </w:tcMar>
+          </w:tcPr>
+          <w:p>
+            <w:pPr>
+              <w:jc w:val="center"/>
+              <w:rPr>
+                <w:sz w:val="20"/>
+                <w:szCs w:val="20"/>
+              </w:rPr>
+            </w:pPr>
+            <w:r>
+              <w:rPr>
+                <w:sz w:val="20"/>
+                <w:szCs w:val="20"/>
+              </w:rPr>
+              <w:t>Não</w:t>
+            </w:r>
+          </w:p>
+        </w:tc>
+        <w:tc>
+          <w:tcPr>
+            <w:tcW w:w="1304" w:type="dxa"/>
+            <w:tcBorders>
+              <w:top w:val="single" w:sz="8" w:space="0" w:color="000000"/>
+              <w:left w:val="single" w:sz="8" w:space="0" w:color="000000"/>
+              <w:bottom w:val="single" w:sz="8" w:space="0" w:color="000000"/>
+              <w:right w:val="single" w:sz="8" w:space="0" w:color="000000"/>
+            </w:tcBorders>
+            <w:tcMar>
+              <w:top w:w="100" w:type="dxa"/>
+              <w:left w:w="100" w:type="dxa"/>
+              <w:bottom w:w="100" w:type="dxa"/>
+              <w:right w:w="100" w:type="dxa"/>
+            </w:tcMar>
+          </w:tcPr>
+          <w:p>
+            <w:pPr>
+              <w:jc w:val="center"/>
+              <w:rPr>
+                <w:sz w:val="20"/>
+                <w:szCs w:val="20"/>
+              </w:rPr>
+            </w:pPr>
+            <w:r>
+              <w:rPr>
+                <w:sz w:val="20"/>
+                <w:szCs w:val="20"/>
+              </w:rPr>
+              <w:t>Não</w:t>
+            </w:r>
+          </w:p>
+        </w:tc>
+        <w:tc>
+          <w:tcPr>
+            <w:tcW w:w="1292" w:type="dxa"/>
+            <w:tcBorders>
+              <w:top w:val="single" w:sz="8" w:space="0" w:color="000000"/>
+              <w:left w:val="single" w:sz="8" w:space="0" w:color="000000"/>
+              <w:bottom w:val="single" w:sz="8" w:space="0" w:color="000000"/>
+              <w:right w:val="single" w:sz="8" w:space="0" w:color="000000"/>
+            </w:tcBorders>
+            <w:tcMar>
+              <w:top w:w="100" w:type="dxa"/>
+              <w:left w:w="100" w:type="dxa"/>
+              <w:bottom w:w="100" w:type="dxa"/>
+              <w:right w:w="100" w:type="dxa"/>
+            </w:tcMar>
+          </w:tcPr>
+          <w:p>
+            <w:pPr>
+              <w:jc w:val="center"/>
+              <w:rPr>
+                <w:sz w:val="20"/>
+                <w:szCs w:val="20"/>
+              </w:rPr>
+            </w:pPr>
+            <w:r>
+              <w:rPr>
+                <w:sz w:val="20"/>
+                <w:szCs w:val="20"/>
+              </w:rPr>
+              <w:t>Sim</w:t>
+            </w:r>
+          </w:p>
+        </w:tc>
+        <w:tc>
+          <w:tcPr>
+            <w:tcW w:w="1088" w:type="dxa"/>
+            <w:tcBorders>
+              <w:top w:val="single" w:sz="8" w:space="0" w:color="000000"/>
+              <w:left w:val="single" w:sz="8" w:space="0" w:color="000000"/>
+              <w:bottom w:val="single" w:sz="8" w:space="0" w:color="000000"/>
+              <w:right w:val="single" w:sz="8" w:space="0" w:color="000000"/>
+            </w:tcBorders>
+            <w:tcMar>
+              <w:top w:w="100" w:type="dxa"/>
+              <w:left w:w="100" w:type="dxa"/>
+              <w:bottom w:w="100" w:type="dxa"/>
+              <w:right w:w="100" w:type="dxa"/>
+            </w:tcMar>
+          </w:tcPr>
+          <w:p>
+            <w:pPr>
+              <w:jc w:val="center"/>
+              <w:rPr>
+                <w:sz w:val="20"/>
+                <w:szCs w:val="20"/>
+              </w:rPr>
+            </w:pPr>
+            <w:r>
+              <w:rPr>
+                <w:sz w:val="20"/>
+                <w:szCs w:val="20"/>
+              </w:rPr>
+              <w:t>Sim</w:t>
+            </w:r>
+          </w:p>
+        </w:tc>
+      </w:tr>
+      <w:tr>
+        <w:tc>
+          <w:tcPr>
+            <w:tcW w:w="2191" w:type="dxa"/>
             <w:tcBorders>
               <w:top w:val="single" w:sz="8" w:space="0" w:color="000000"/>
               <w:left w:val="single" w:sz="8" w:space="0" w:color="000000"/>
@@ -986,14 +1980,51 @@
             <w:hideMark/>
           </w:tcPr>
           <w:p>
+            <w:pPr>
+              <w:rPr>
+                <w:sz w:val="20"/>
+                <w:szCs w:val="20"/>
+              </w:rPr>
+            </w:pPr>
             <w:r>
-              <w:t>Não</w:t>
+              <w:rPr>
+                <w:sz w:val="20"/>
+                <w:szCs w:val="20"/>
+              </w:rPr>
+              <w:t>Classificação</w:t>
             </w:r>
           </w:p>
         </w:tc>
         <w:tc>
           <w:tcPr>
-            <w:tcW w:w="0" w:type="auto"/>
+            <w:tcW w:w="941" w:type="dxa"/>
+            <w:tcBorders>
+              <w:top w:val="single" w:sz="8" w:space="0" w:color="000000"/>
+              <w:left w:val="single" w:sz="8" w:space="0" w:color="000000"/>
+              <w:bottom w:val="single" w:sz="8" w:space="0" w:color="000000"/>
+              <w:right w:val="single" w:sz="8" w:space="0" w:color="000000"/>
+            </w:tcBorders>
+          </w:tcPr>
+          <w:p>
+            <w:pPr>
+              <w:jc w:val="center"/>
+              <w:rPr>
+                <w:sz w:val="20"/>
+                <w:szCs w:val="20"/>
+              </w:rPr>
+            </w:pPr>
+            <w:r>
+              <w:rPr>
+                <w:sz w:val="20"/>
+                <w:szCs w:val="20"/>
+              </w:rPr>
+              <w:t>Sim</w:t>
+            </w:r>
+          </w:p>
+        </w:tc>
+        <w:tc>
+          <w:tcPr>
+            <w:tcW w:w="1011" w:type="dxa"/>
             <w:tcBorders>
               <w:top w:val="single" w:sz="8" w:space="0" w:color="000000"/>
               <w:left w:val="single" w:sz="8" w:space="0" w:color="000000"/>
@@ -1009,14 +2040,25 @@
             <w:hideMark/>
           </w:tcPr>
           <w:p>
+            <w:pPr>
+              <w:jc w:val="center"/>
+              <w:rPr>
+                <w:sz w:val="20"/>
+                <w:szCs w:val="20"/>
+              </w:rPr>
+            </w:pPr>
             <w:r>
+              <w:rPr>
+                <w:sz w:val="20"/>
+                <w:szCs w:val="20"/>
+              </w:rPr>
               <w:t>Sim</w:t>
             </w:r>
           </w:p>
         </w:tc>
         <w:tc>
           <w:tcPr>
-            <w:tcW w:w="0" w:type="auto"/>
+            <w:tcW w:w="1050" w:type="dxa"/>
             <w:tcBorders>
               <w:top w:val="single" w:sz="8" w:space="0" w:color="000000"/>
               <w:left w:val="single" w:sz="8" w:space="0" w:color="000000"/>
@@ -1032,14 +2074,25 @@
             <w:hideMark/>
           </w:tcPr>
           <w:p>
+            <w:pPr>
+              <w:jc w:val="center"/>
+              <w:rPr>
+                <w:sz w:val="20"/>
+                <w:szCs w:val="20"/>
+              </w:rPr>
+            </w:pPr>
             <w:r>
-              <w:t>Não</w:t>
+              <w:rPr>
+                <w:sz w:val="20"/>
+                <w:szCs w:val="20"/>
+              </w:rPr>
+              <w:t>Sim</w:t>
             </w:r>
           </w:p>
         </w:tc>
         <w:tc>
           <w:tcPr>
-            <w:tcW w:w="0" w:type="auto"/>
+            <w:tcW w:w="1304" w:type="dxa"/>
             <w:tcBorders>
               <w:top w:val="single" w:sz="8" w:space="0" w:color="000000"/>
               <w:left w:val="single" w:sz="8" w:space="0" w:color="000000"/>
@@ -1055,14 +2108,25 @@
             <w:hideMark/>
           </w:tcPr>
           <w:p>
+            <w:pPr>
+              <w:jc w:val="center"/>
+              <w:rPr>
+                <w:sz w:val="20"/>
+                <w:szCs w:val="20"/>
+              </w:rPr>
+            </w:pPr>
             <w:r>
-              <w:t>Não</w:t>
+              <w:rPr>
+                <w:sz w:val="20"/>
+                <w:szCs w:val="20"/>
+              </w:rPr>
+              <w:t>Sim</w:t>
             </w:r>
           </w:p>
         </w:tc>
         <w:tc>
           <w:tcPr>
-            <w:tcW w:w="1246" w:type="dxa"/>
+            <w:tcW w:w="1292" w:type="dxa"/>
             <w:tcBorders>
               <w:top w:val="single" w:sz="8" w:space="0" w:color="000000"/>
               <w:left w:val="single" w:sz="8" w:space="0" w:color="000000"/>
@@ -1078,137 +2142,25 @@
             <w:hideMark/>
           </w:tcPr>
           <w:p>
+            <w:pPr>
+              <w:jc w:val="center"/>
+              <w:rPr>
+                <w:sz w:val="20"/>
+                <w:szCs w:val="20"/>
+              </w:rPr>
+            </w:pPr>
             <w:r>
-              <w:t>Não</w:t>
-            </w:r>
-          </w:p>
-        </w:tc>
-      </w:tr>
-      <w:tr>
-        <w:trPr>
-          <w:trHeight w:val="500"/>
-        </w:trPr>
-        <w:tc>
-          <w:tcPr>
-            <w:tcW w:w="0" w:type="auto"/>
-            <w:tcBorders>
-              <w:top w:val="single" w:sz="8" w:space="0" w:color="000000"/>
-              <w:left w:val="single" w:sz="8" w:space="0" w:color="000000"/>
-              <w:bottom w:val="single" w:sz="8" w:space="0" w:color="000000"/>
-              <w:right w:val="single" w:sz="8" w:space="0" w:color="000000"/>
-            </w:tcBorders>
-            <w:tcMar>
-              <w:top w:w="100" w:type="dxa"/>
-              <w:left w:w="100" w:type="dxa"/>
-              <w:bottom w:w="100" w:type="dxa"/>
-              <w:right w:w="100" w:type="dxa"/>
-            </w:tcMar>
-          </w:tcPr>
-          <w:p>
-            <w:r>
-              <w:t>Conquistas</w:t>
-            </w:r>
-          </w:p>
-        </w:tc>
-        <w:tc>
-          <w:tcPr>
-            <w:tcW w:w="0" w:type="auto"/>
-            <w:tcBorders>
-              <w:top w:val="single" w:sz="8" w:space="0" w:color="000000"/>
-              <w:left w:val="single" w:sz="8" w:space="0" w:color="000000"/>
-              <w:bottom w:val="single" w:sz="8" w:space="0" w:color="000000"/>
-              <w:right w:val="single" w:sz="8" w:space="0" w:color="000000"/>
-            </w:tcBorders>
-            <w:tcMar>
-              <w:top w:w="100" w:type="dxa"/>
-              <w:left w:w="100" w:type="dxa"/>
-              <w:bottom w:w="100" w:type="dxa"/>
-              <w:right w:w="100" w:type="dxa"/>
-            </w:tcMar>
-          </w:tcPr>
-          <w:p/>
-        </w:tc>
-        <w:tc>
-          <w:tcPr>
-            <w:tcW w:w="0" w:type="auto"/>
-            <w:tcBorders>
-              <w:top w:val="single" w:sz="8" w:space="0" w:color="000000"/>
-              <w:left w:val="single" w:sz="8" w:space="0" w:color="000000"/>
-              <w:bottom w:val="single" w:sz="8" w:space="0" w:color="000000"/>
-              <w:right w:val="single" w:sz="8" w:space="0" w:color="000000"/>
-            </w:tcBorders>
-            <w:tcMar>
-              <w:top w:w="100" w:type="dxa"/>
-              <w:left w:w="100" w:type="dxa"/>
-              <w:bottom w:w="100" w:type="dxa"/>
-              <w:right w:w="100" w:type="dxa"/>
-            </w:tcMar>
-          </w:tcPr>
-          <w:p/>
-        </w:tc>
-        <w:tc>
-          <w:tcPr>
-            <w:tcW w:w="0" w:type="auto"/>
-            <w:tcBorders>
-              <w:top w:val="single" w:sz="8" w:space="0" w:color="000000"/>
-              <w:left w:val="single" w:sz="8" w:space="0" w:color="000000"/>
-              <w:bottom w:val="single" w:sz="8" w:space="0" w:color="000000"/>
-              <w:right w:val="single" w:sz="8" w:space="0" w:color="000000"/>
-            </w:tcBorders>
-            <w:tcMar>
-              <w:top w:w="100" w:type="dxa"/>
-              <w:left w:w="100" w:type="dxa"/>
-              <w:bottom w:w="100" w:type="dxa"/>
-              <w:right w:w="100" w:type="dxa"/>
-            </w:tcMar>
-          </w:tcPr>
-          <w:p>
-            <w:r>
+              <w:rPr>
+                <w:sz w:val="20"/>
+                <w:szCs w:val="20"/>
+              </w:rPr>
               <w:t>Sim</w:t>
             </w:r>
           </w:p>
         </w:tc>
         <w:tc>
           <w:tcPr>
-            <w:tcW w:w="0" w:type="auto"/>
-            <w:tcBorders>
-              <w:top w:val="single" w:sz="8" w:space="0" w:color="000000"/>
-              <w:left w:val="single" w:sz="8" w:space="0" w:color="000000"/>
-              <w:bottom w:val="single" w:sz="8" w:space="0" w:color="000000"/>
-              <w:right w:val="single" w:sz="8" w:space="0" w:color="000000"/>
-            </w:tcBorders>
-            <w:tcMar>
-              <w:top w:w="100" w:type="dxa"/>
-              <w:left w:w="100" w:type="dxa"/>
-              <w:bottom w:w="100" w:type="dxa"/>
-              <w:right w:w="100" w:type="dxa"/>
-            </w:tcMar>
-          </w:tcPr>
-          <w:p/>
-        </w:tc>
-        <w:tc>
-          <w:tcPr>
-            <w:tcW w:w="1246" w:type="dxa"/>
-            <w:tcBorders>
-              <w:top w:val="single" w:sz="8" w:space="0" w:color="000000"/>
-              <w:left w:val="single" w:sz="8" w:space="0" w:color="000000"/>
-              <w:bottom w:val="single" w:sz="8" w:space="0" w:color="000000"/>
-              <w:right w:val="single" w:sz="8" w:space="0" w:color="000000"/>
-            </w:tcBorders>
-            <w:tcMar>
-              <w:top w:w="100" w:type="dxa"/>
-              <w:left w:w="100" w:type="dxa"/>
-              <w:bottom w:w="100" w:type="dxa"/>
-              <w:right w:w="100" w:type="dxa"/>
-            </w:tcMar>
-          </w:tcPr>
-          <w:p/>
-        </w:tc>
-      </w:tr>
-      <w:tr>
-        <w:tc>
-          <w:tcPr>
-            <w:tcW w:w="0" w:type="auto"/>
+            <w:tcW w:w="1088" w:type="dxa"/>
             <w:tcBorders>
               <w:top w:val="single" w:sz="8" w:space="0" w:color="000000"/>
               <w:left w:val="single" w:sz="8" w:space="0" w:color="000000"/>
@@ -1224,14 +2176,27 @@
             <w:hideMark/>
           </w:tcPr>
           <w:p>
+            <w:pPr>
+              <w:jc w:val="center"/>
+              <w:rPr>
+                <w:sz w:val="20"/>
+                <w:szCs w:val="20"/>
+              </w:rPr>
+            </w:pPr>
             <w:r>
-              <w:t>Classificação</w:t>
+              <w:rPr>
+                <w:sz w:val="20"/>
+                <w:szCs w:val="20"/>
+              </w:rPr>
+              <w:t>Sim</w:t>
             </w:r>
           </w:p>
         </w:tc>
+      </w:tr>
+      <w:tr>
         <w:tc>
           <w:tcPr>
-            <w:tcW w:w="0" w:type="auto"/>
+            <w:tcW w:w="2191" w:type="dxa"/>
             <w:tcBorders>
               <w:top w:val="single" w:sz="8" w:space="0" w:color="000000"/>
               <w:left w:val="single" w:sz="8" w:space="0" w:color="000000"/>
@@ -1247,14 +2212,51 @@
             <w:hideMark/>
           </w:tcPr>
           <w:p>
+            <w:pPr>
+              <w:rPr>
+                <w:sz w:val="20"/>
+                <w:szCs w:val="20"/>
+              </w:rPr>
+            </w:pPr>
             <w:r>
-              <w:t>Sim</w:t>
+              <w:rPr>
+                <w:sz w:val="20"/>
+                <w:szCs w:val="20"/>
+              </w:rPr>
+              <w:t>Procura de Emprego</w:t>
             </w:r>
           </w:p>
         </w:tc>
         <w:tc>
           <w:tcPr>
-            <w:tcW w:w="0" w:type="auto"/>
+            <w:tcW w:w="941" w:type="dxa"/>
+            <w:tcBorders>
+              <w:top w:val="single" w:sz="8" w:space="0" w:color="000000"/>
+              <w:left w:val="single" w:sz="8" w:space="0" w:color="000000"/>
+              <w:bottom w:val="single" w:sz="8" w:space="0" w:color="000000"/>
+              <w:right w:val="single" w:sz="8" w:space="0" w:color="000000"/>
+            </w:tcBorders>
+          </w:tcPr>
+          <w:p>
+            <w:pPr>
+              <w:jc w:val="center"/>
+              <w:rPr>
+                <w:sz w:val="20"/>
+                <w:szCs w:val="20"/>
+              </w:rPr>
+            </w:pPr>
+            <w:r>
+              <w:rPr>
+                <w:sz w:val="20"/>
+                <w:szCs w:val="20"/>
+              </w:rPr>
+              <w:t>Não</w:t>
+            </w:r>
+          </w:p>
+        </w:tc>
+        <w:tc>
+          <w:tcPr>
+            <w:tcW w:w="1011" w:type="dxa"/>
             <w:tcBorders>
               <w:top w:val="single" w:sz="8" w:space="0" w:color="000000"/>
               <w:left w:val="single" w:sz="8" w:space="0" w:color="000000"/>
@@ -1270,14 +2272,25 @@
             <w:hideMark/>
           </w:tcPr>
           <w:p>
+            <w:pPr>
+              <w:jc w:val="center"/>
+              <w:rPr>
+                <w:sz w:val="20"/>
+                <w:szCs w:val="20"/>
+              </w:rPr>
+            </w:pPr>
             <w:r>
+              <w:rPr>
+                <w:sz w:val="20"/>
+                <w:szCs w:val="20"/>
+              </w:rPr>
               <w:t>Sim</w:t>
             </w:r>
           </w:p>
         </w:tc>
         <w:tc>
           <w:tcPr>
-            <w:tcW w:w="0" w:type="auto"/>
+            <w:tcW w:w="1050" w:type="dxa"/>
             <w:tcBorders>
               <w:top w:val="single" w:sz="8" w:space="0" w:color="000000"/>
               <w:left w:val="single" w:sz="8" w:space="0" w:color="000000"/>
@@ -1293,14 +2306,25 @@
             <w:hideMark/>
           </w:tcPr>
           <w:p>
+            <w:pPr>
+              <w:jc w:val="center"/>
+              <w:rPr>
+                <w:sz w:val="20"/>
+                <w:szCs w:val="20"/>
+              </w:rPr>
+            </w:pPr>
             <w:r>
-              <w:t>Sim</w:t>
+              <w:rPr>
+                <w:sz w:val="20"/>
+                <w:szCs w:val="20"/>
+              </w:rPr>
+              <w:t>Não</w:t>
             </w:r>
           </w:p>
         </w:tc>
         <w:tc>
           <w:tcPr>
-            <w:tcW w:w="0" w:type="auto"/>
+            <w:tcW w:w="1304" w:type="dxa"/>
             <w:tcBorders>
               <w:top w:val="single" w:sz="8" w:space="0" w:color="000000"/>
               <w:left w:val="single" w:sz="8" w:space="0" w:color="000000"/>
@@ -1316,14 +2340,25 @@
             <w:hideMark/>
           </w:tcPr>
           <w:p>
+            <w:pPr>
+              <w:jc w:val="center"/>
+              <w:rPr>
+                <w:sz w:val="20"/>
+                <w:szCs w:val="20"/>
+              </w:rPr>
+            </w:pPr>
             <w:r>
+              <w:rPr>
+                <w:sz w:val="20"/>
+                <w:szCs w:val="20"/>
+              </w:rPr>
               <w:t>Sim</w:t>
             </w:r>
           </w:p>
         </w:tc>
         <w:tc>
           <w:tcPr>
-            <w:tcW w:w="1246" w:type="dxa"/>
+            <w:tcW w:w="1292" w:type="dxa"/>
             <w:tcBorders>
               <w:top w:val="single" w:sz="8" w:space="0" w:color="000000"/>
               <w:left w:val="single" w:sz="8" w:space="0" w:color="000000"/>
@@ -1339,16 +2374,25 @@
             <w:hideMark/>
           </w:tcPr>
           <w:p>
+            <w:pPr>
+              <w:jc w:val="center"/>
+              <w:rPr>
+                <w:sz w:val="20"/>
+                <w:szCs w:val="20"/>
+              </w:rPr>
+            </w:pPr>
             <w:r>
+              <w:rPr>
+                <w:sz w:val="20"/>
+                <w:szCs w:val="20"/>
+              </w:rPr>
               <w:t>Sim</w:t>
             </w:r>
           </w:p>
         </w:tc>
-      </w:tr>
-      <w:tr>
         <w:tc>
           <w:tcPr>
-            <w:tcW w:w="0" w:type="auto"/>
+            <w:tcW w:w="1088" w:type="dxa"/>
             <w:tcBorders>
               <w:top w:val="single" w:sz="8" w:space="0" w:color="000000"/>
               <w:left w:val="single" w:sz="8" w:space="0" w:color="000000"/>
@@ -1364,14 +2408,27 @@
             <w:hideMark/>
           </w:tcPr>
           <w:p>
+            <w:pPr>
+              <w:jc w:val="center"/>
+              <w:rPr>
+                <w:sz w:val="20"/>
+                <w:szCs w:val="20"/>
+              </w:rPr>
+            </w:pPr>
             <w:r>
-              <w:t>Procura de Emprego</w:t>
+              <w:rPr>
+                <w:sz w:val="20"/>
+                <w:szCs w:val="20"/>
+              </w:rPr>
+              <w:t>Não</w:t>
             </w:r>
           </w:p>
         </w:tc>
+      </w:tr>
+      <w:tr>
         <w:tc>
           <w:tcPr>
-            <w:tcW w:w="0" w:type="auto"/>
+            <w:tcW w:w="2191" w:type="dxa"/>
             <w:tcBorders>
               <w:top w:val="single" w:sz="8" w:space="0" w:color="000000"/>
               <w:left w:val="single" w:sz="8" w:space="0" w:color="000000"/>
@@ -1387,14 +2444,60 @@
             <w:hideMark/>
           </w:tcPr>
           <w:p>
+            <w:pPr>
+              <w:rPr>
+                <w:sz w:val="20"/>
+                <w:szCs w:val="20"/>
+              </w:rPr>
+            </w:pPr>
+            <w:proofErr w:type="spellStart"/>
             <w:r>
-              <w:t>Sim</w:t>
+              <w:rPr>
+                <w:sz w:val="20"/>
+                <w:szCs w:val="20"/>
+              </w:rPr>
+              <w:t>Networking</w:t>
+            </w:r>
+            <w:proofErr w:type="spellEnd"/>
+            <w:r>
+              <w:rPr>
+                <w:sz w:val="20"/>
+                <w:szCs w:val="20"/>
+              </w:rPr>
+              <w:t>/Discussão</w:t>
             </w:r>
           </w:p>
         </w:tc>
         <w:tc>
           <w:tcPr>
-            <w:tcW w:w="0" w:type="auto"/>
+            <w:tcW w:w="941" w:type="dxa"/>
+            <w:tcBorders>
+              <w:top w:val="single" w:sz="8" w:space="0" w:color="000000"/>
+              <w:left w:val="single" w:sz="8" w:space="0" w:color="000000"/>
+              <w:bottom w:val="single" w:sz="8" w:space="0" w:color="000000"/>
+              <w:right w:val="single" w:sz="8" w:space="0" w:color="000000"/>
+            </w:tcBorders>
+          </w:tcPr>
+          <w:p>
+            <w:pPr>
+              <w:jc w:val="center"/>
+              <w:rPr>
+                <w:sz w:val="20"/>
+                <w:szCs w:val="20"/>
+              </w:rPr>
+            </w:pPr>
+            <w:r>
+              <w:rPr>
+                <w:sz w:val="20"/>
+                <w:szCs w:val="20"/>
+              </w:rPr>
+              <w:t>Não</w:t>
+            </w:r>
+          </w:p>
+        </w:tc>
+        <w:tc>
+          <w:tcPr>
+            <w:tcW w:w="1011" w:type="dxa"/>
             <w:tcBorders>
               <w:top w:val="single" w:sz="8" w:space="0" w:color="000000"/>
               <w:left w:val="single" w:sz="8" w:space="0" w:color="000000"/>
@@ -1410,14 +2513,25 @@
             <w:hideMark/>
           </w:tcPr>
           <w:p>
+            <w:pPr>
+              <w:jc w:val="center"/>
+              <w:rPr>
+                <w:sz w:val="20"/>
+                <w:szCs w:val="20"/>
+              </w:rPr>
+            </w:pPr>
             <w:r>
-              <w:t>Não</w:t>
+              <w:rPr>
+                <w:sz w:val="20"/>
+                <w:szCs w:val="20"/>
+              </w:rPr>
+              <w:t>Sim</w:t>
             </w:r>
           </w:p>
         </w:tc>
         <w:tc>
           <w:tcPr>
-            <w:tcW w:w="0" w:type="auto"/>
+            <w:tcW w:w="1050" w:type="dxa"/>
             <w:tcBorders>
               <w:top w:val="single" w:sz="8" w:space="0" w:color="000000"/>
               <w:left w:val="single" w:sz="8" w:space="0" w:color="000000"/>
@@ -1433,14 +2547,25 @@
             <w:hideMark/>
           </w:tcPr>
           <w:p>
+            <w:pPr>
+              <w:jc w:val="center"/>
+              <w:rPr>
+                <w:sz w:val="20"/>
+                <w:szCs w:val="20"/>
+              </w:rPr>
+            </w:pPr>
             <w:r>
+              <w:rPr>
+                <w:sz w:val="20"/>
+                <w:szCs w:val="20"/>
+              </w:rPr>
               <w:t>Sim</w:t>
             </w:r>
           </w:p>
         </w:tc>
         <w:tc>
           <w:tcPr>
-            <w:tcW w:w="0" w:type="auto"/>
+            <w:tcW w:w="1304" w:type="dxa"/>
             <w:tcBorders>
               <w:top w:val="single" w:sz="8" w:space="0" w:color="000000"/>
               <w:left w:val="single" w:sz="8" w:space="0" w:color="000000"/>
@@ -1456,14 +2581,25 @@
             <w:hideMark/>
           </w:tcPr>
           <w:p>
+            <w:pPr>
+              <w:jc w:val="center"/>
+              <w:rPr>
+                <w:sz w:val="20"/>
+                <w:szCs w:val="20"/>
+              </w:rPr>
+            </w:pPr>
             <w:r>
+              <w:rPr>
+                <w:sz w:val="20"/>
+                <w:szCs w:val="20"/>
+              </w:rPr>
               <w:t>Sim</w:t>
             </w:r>
           </w:p>
         </w:tc>
         <w:tc>
           <w:tcPr>
-            <w:tcW w:w="1246" w:type="dxa"/>
+            <w:tcW w:w="1292" w:type="dxa"/>
             <w:tcBorders>
               <w:top w:val="single" w:sz="8" w:space="0" w:color="000000"/>
               <w:left w:val="single" w:sz="8" w:space="0" w:color="000000"/>
@@ -1479,16 +2615,25 @@
             <w:hideMark/>
           </w:tcPr>
           <w:p>
+            <w:pPr>
+              <w:jc w:val="center"/>
+              <w:rPr>
+                <w:sz w:val="20"/>
+                <w:szCs w:val="20"/>
+              </w:rPr>
+            </w:pPr>
             <w:r>
-              <w:t>Não</w:t>
+              <w:rPr>
+                <w:sz w:val="20"/>
+                <w:szCs w:val="20"/>
+              </w:rPr>
+              <w:t>Sim</w:t>
             </w:r>
           </w:p>
         </w:tc>
-      </w:tr>
-      <w:tr>
         <w:tc>
           <w:tcPr>
-            <w:tcW w:w="0" w:type="auto"/>
+            <w:tcW w:w="1088" w:type="dxa"/>
             <w:tcBorders>
               <w:top w:val="single" w:sz="8" w:space="0" w:color="000000"/>
               <w:left w:val="single" w:sz="8" w:space="0" w:color="000000"/>
@@ -1504,19 +2649,27 @@
             <w:hideMark/>
           </w:tcPr>
           <w:p>
-            <w:proofErr w:type="spellStart"/>
+            <w:pPr>
+              <w:jc w:val="center"/>
+              <w:rPr>
+                <w:sz w:val="20"/>
+                <w:szCs w:val="20"/>
+              </w:rPr>
+            </w:pPr>
             <w:r>
-              <w:t>Networking</w:t>
-            </w:r>
-            <w:proofErr w:type="spellEnd"/>
-            <w:r>
-              <w:t>/Discussão</w:t>
+              <w:rPr>
+                <w:sz w:val="20"/>
+                <w:szCs w:val="20"/>
+              </w:rPr>
+              <w:t>Sim</w:t>
             </w:r>
           </w:p>
         </w:tc>
+      </w:tr>
+      <w:tr>
         <w:tc>
           <w:tcPr>
-            <w:tcW w:w="0" w:type="auto"/>
+            <w:tcW w:w="2191" w:type="dxa"/>
             <w:tcBorders>
               <w:top w:val="single" w:sz="8" w:space="0" w:color="000000"/>
               <w:left w:val="single" w:sz="8" w:space="0" w:color="000000"/>
@@ -1532,14 +2685,69 @@
             <w:hideMark/>
           </w:tcPr>
           <w:p>
+            <w:pPr>
+              <w:rPr>
+                <w:sz w:val="20"/>
+                <w:szCs w:val="20"/>
+              </w:rPr>
+            </w:pPr>
+            <w:proofErr w:type="spellStart"/>
             <w:r>
-              <w:t>Sim</w:t>
+              <w:rPr>
+                <w:sz w:val="20"/>
+                <w:szCs w:val="20"/>
+              </w:rPr>
+              <w:t>Mock</w:t>
+            </w:r>
+            <w:proofErr w:type="spellEnd"/>
+            <w:r>
+              <w:rPr>
+                <w:sz w:val="20"/>
+                <w:szCs w:val="20"/>
+              </w:rPr>
+              <w:t xml:space="preserve"> </w:t>
+            </w:r>
+            <w:proofErr w:type="spellStart"/>
+            <w:r>
+              <w:rPr>
+                <w:sz w:val="20"/>
+                <w:szCs w:val="20"/>
+              </w:rPr>
+              <w:t>interviews</w:t>
+            </w:r>
+            <w:proofErr w:type="spellEnd"/>
+          </w:p>
+        </w:tc>
+        <w:tc>
+          <w:tcPr>
+            <w:tcW w:w="941" w:type="dxa"/>
+            <w:tcBorders>
+              <w:top w:val="single" w:sz="8" w:space="0" w:color="000000"/>
+              <w:left w:val="single" w:sz="8" w:space="0" w:color="000000"/>
+              <w:bottom w:val="single" w:sz="8" w:space="0" w:color="000000"/>
+              <w:right w:val="single" w:sz="8" w:space="0" w:color="000000"/>
+            </w:tcBorders>
+          </w:tcPr>
+          <w:p>
+            <w:pPr>
+              <w:jc w:val="center"/>
+              <w:rPr>
+                <w:sz w:val="20"/>
+                <w:szCs w:val="20"/>
+              </w:rPr>
+            </w:pPr>
+            <w:r>
+              <w:rPr>
+                <w:sz w:val="20"/>
+                <w:szCs w:val="20"/>
+              </w:rPr>
+              <w:t>Não</w:t>
             </w:r>
           </w:p>
         </w:tc>
         <w:tc>
           <w:tcPr>
-            <w:tcW w:w="0" w:type="auto"/>
+            <w:tcW w:w="1011" w:type="dxa"/>
             <w:tcBorders>
               <w:top w:val="single" w:sz="8" w:space="0" w:color="000000"/>
               <w:left w:val="single" w:sz="8" w:space="0" w:color="000000"/>
@@ -1555,14 +2763,25 @@
             <w:hideMark/>
           </w:tcPr>
           <w:p>
+            <w:pPr>
+              <w:jc w:val="center"/>
+              <w:rPr>
+                <w:sz w:val="20"/>
+                <w:szCs w:val="20"/>
+              </w:rPr>
+            </w:pPr>
             <w:r>
-              <w:t>Sim</w:t>
+              <w:rPr>
+                <w:sz w:val="20"/>
+                <w:szCs w:val="20"/>
+              </w:rPr>
+              <w:t>Não</w:t>
             </w:r>
           </w:p>
         </w:tc>
         <w:tc>
           <w:tcPr>
-            <w:tcW w:w="0" w:type="auto"/>
+            <w:tcW w:w="1050" w:type="dxa"/>
             <w:tcBorders>
               <w:top w:val="single" w:sz="8" w:space="0" w:color="000000"/>
               <w:left w:val="single" w:sz="8" w:space="0" w:color="000000"/>
@@ -1578,14 +2797,25 @@
             <w:hideMark/>
           </w:tcPr>
           <w:p>
+            <w:pPr>
+              <w:jc w:val="center"/>
+              <w:rPr>
+                <w:sz w:val="20"/>
+                <w:szCs w:val="20"/>
+              </w:rPr>
+            </w:pPr>
             <w:r>
+              <w:rPr>
+                <w:sz w:val="20"/>
+                <w:szCs w:val="20"/>
+              </w:rPr>
               <w:t>Sim</w:t>
             </w:r>
           </w:p>
         </w:tc>
         <w:tc>
           <w:tcPr>
-            <w:tcW w:w="0" w:type="auto"/>
+            <w:tcW w:w="1304" w:type="dxa"/>
             <w:tcBorders>
               <w:top w:val="single" w:sz="8" w:space="0" w:color="000000"/>
               <w:left w:val="single" w:sz="8" w:space="0" w:color="000000"/>
@@ -1601,14 +2831,25 @@
             <w:hideMark/>
           </w:tcPr>
           <w:p>
+            <w:pPr>
+              <w:jc w:val="center"/>
+              <w:rPr>
+                <w:sz w:val="20"/>
+                <w:szCs w:val="20"/>
+              </w:rPr>
+            </w:pPr>
             <w:r>
-              <w:t>Sim</w:t>
+              <w:rPr>
+                <w:sz w:val="20"/>
+                <w:szCs w:val="20"/>
+              </w:rPr>
+              <w:t>Não</w:t>
             </w:r>
           </w:p>
         </w:tc>
         <w:tc>
           <w:tcPr>
-            <w:tcW w:w="1246" w:type="dxa"/>
+            <w:tcW w:w="1292" w:type="dxa"/>
             <w:tcBorders>
               <w:top w:val="single" w:sz="8" w:space="0" w:color="000000"/>
               <w:left w:val="single" w:sz="8" w:space="0" w:color="000000"/>
@@ -1624,16 +2865,25 @@
             <w:hideMark/>
           </w:tcPr>
           <w:p>
+            <w:pPr>
+              <w:jc w:val="center"/>
+              <w:rPr>
+                <w:sz w:val="20"/>
+                <w:szCs w:val="20"/>
+              </w:rPr>
+            </w:pPr>
             <w:r>
-              <w:t>Sim</w:t>
+              <w:rPr>
+                <w:sz w:val="20"/>
+                <w:szCs w:val="20"/>
+              </w:rPr>
+              <w:t>Não</w:t>
             </w:r>
           </w:p>
         </w:tc>
-      </w:tr>
-      <w:tr>
         <w:tc>
           <w:tcPr>
-            <w:tcW w:w="0" w:type="auto"/>
+            <w:tcW w:w="1088" w:type="dxa"/>
             <w:tcBorders>
               <w:top w:val="single" w:sz="8" w:space="0" w:color="000000"/>
               <w:left w:val="single" w:sz="8" w:space="0" w:color="000000"/>
@@ -1649,24 +2899,27 @@
             <w:hideMark/>
           </w:tcPr>
           <w:p>
-            <w:proofErr w:type="spellStart"/>
+            <w:pPr>
+              <w:jc w:val="center"/>
+              <w:rPr>
+                <w:sz w:val="20"/>
+                <w:szCs w:val="20"/>
+              </w:rPr>
+            </w:pPr>
             <w:r>
-              <w:t>Mock</w:t>
+              <w:rPr>
+                <w:sz w:val="20"/>
+                <w:szCs w:val="20"/>
+              </w:rPr>
+              <w:t>Não</w:t>
             </w:r>
-            <w:proofErr w:type="spellEnd"/>
-            <w:r>
-              <w:t xml:space="preserve"> </w:t>
-            </w:r>
-            <w:proofErr w:type="spellStart"/>
-            <w:r>
-              <w:t>interviews</w:t>
-            </w:r>
-            <w:proofErr w:type="spellEnd"/>
           </w:p>
         </w:tc>
+      </w:tr>
+      <w:tr>
         <w:tc>
           <w:tcPr>
-            <w:tcW w:w="0" w:type="auto"/>
+            <w:tcW w:w="2191" w:type="dxa"/>
             <w:tcBorders>
               <w:top w:val="single" w:sz="8" w:space="0" w:color="000000"/>
               <w:left w:val="single" w:sz="8" w:space="0" w:color="000000"/>
@@ -1682,14 +2935,51 @@
             <w:hideMark/>
           </w:tcPr>
           <w:p>
+            <w:pPr>
+              <w:rPr>
+                <w:sz w:val="20"/>
+                <w:szCs w:val="20"/>
+              </w:rPr>
+            </w:pPr>
             <w:r>
-              <w:t xml:space="preserve">Não </w:t>
+              <w:rPr>
+                <w:sz w:val="20"/>
+                <w:szCs w:val="20"/>
+              </w:rPr>
+              <w:t>Torneios Privados</w:t>
             </w:r>
           </w:p>
         </w:tc>
         <w:tc>
           <w:tcPr>
-            <w:tcW w:w="0" w:type="auto"/>
+            <w:tcW w:w="941" w:type="dxa"/>
+            <w:tcBorders>
+              <w:top w:val="single" w:sz="8" w:space="0" w:color="000000"/>
+              <w:left w:val="single" w:sz="8" w:space="0" w:color="000000"/>
+              <w:bottom w:val="single" w:sz="8" w:space="0" w:color="000000"/>
+              <w:right w:val="single" w:sz="8" w:space="0" w:color="000000"/>
+            </w:tcBorders>
+          </w:tcPr>
+          <w:p>
+            <w:pPr>
+              <w:jc w:val="center"/>
+              <w:rPr>
+                <w:sz w:val="20"/>
+                <w:szCs w:val="20"/>
+              </w:rPr>
+            </w:pPr>
+            <w:r>
+              <w:rPr>
+                <w:sz w:val="20"/>
+                <w:szCs w:val="20"/>
+              </w:rPr>
+              <w:t>Sim</w:t>
+            </w:r>
+          </w:p>
+        </w:tc>
+        <w:tc>
+          <w:tcPr>
+            <w:tcW w:w="1011" w:type="dxa"/>
             <w:tcBorders>
               <w:top w:val="single" w:sz="8" w:space="0" w:color="000000"/>
               <w:left w:val="single" w:sz="8" w:space="0" w:color="000000"/>
@@ -1705,14 +2995,25 @@
             <w:hideMark/>
           </w:tcPr>
           <w:p>
+            <w:pPr>
+              <w:jc w:val="center"/>
+              <w:rPr>
+                <w:sz w:val="20"/>
+                <w:szCs w:val="20"/>
+              </w:rPr>
+            </w:pPr>
             <w:r>
-              <w:t>Sim</w:t>
+              <w:rPr>
+                <w:sz w:val="20"/>
+                <w:szCs w:val="20"/>
+              </w:rPr>
+              <w:t>Não</w:t>
             </w:r>
           </w:p>
         </w:tc>
         <w:tc>
           <w:tcPr>
-            <w:tcW w:w="0" w:type="auto"/>
+            <w:tcW w:w="1050" w:type="dxa"/>
             <w:tcBorders>
               <w:top w:val="single" w:sz="8" w:space="0" w:color="000000"/>
               <w:left w:val="single" w:sz="8" w:space="0" w:color="000000"/>
@@ -1728,14 +3029,25 @@
             <w:hideMark/>
           </w:tcPr>
           <w:p>
+            <w:pPr>
+              <w:jc w:val="center"/>
+              <w:rPr>
+                <w:sz w:val="20"/>
+                <w:szCs w:val="20"/>
+              </w:rPr>
+            </w:pPr>
             <w:r>
+              <w:rPr>
+                <w:sz w:val="20"/>
+                <w:szCs w:val="20"/>
+              </w:rPr>
               <w:t>Não</w:t>
             </w:r>
           </w:p>
         </w:tc>
         <w:tc>
           <w:tcPr>
-            <w:tcW w:w="0" w:type="auto"/>
+            <w:tcW w:w="1304" w:type="dxa"/>
             <w:tcBorders>
               <w:top w:val="single" w:sz="8" w:space="0" w:color="000000"/>
               <w:left w:val="single" w:sz="8" w:space="0" w:color="000000"/>
@@ -1751,14 +3063,25 @@
             <w:hideMark/>
           </w:tcPr>
           <w:p>
+            <w:pPr>
+              <w:jc w:val="center"/>
+              <w:rPr>
+                <w:sz w:val="20"/>
+                <w:szCs w:val="20"/>
+              </w:rPr>
+            </w:pPr>
             <w:r>
+              <w:rPr>
+                <w:sz w:val="20"/>
+                <w:szCs w:val="20"/>
+              </w:rPr>
               <w:t>Não</w:t>
             </w:r>
           </w:p>
         </w:tc>
         <w:tc>
           <w:tcPr>
-            <w:tcW w:w="1246" w:type="dxa"/>
+            <w:tcW w:w="1292" w:type="dxa"/>
             <w:tcBorders>
               <w:top w:val="single" w:sz="8" w:space="0" w:color="000000"/>
               <w:left w:val="single" w:sz="8" w:space="0" w:color="000000"/>
@@ -1774,16 +3097,25 @@
             <w:hideMark/>
           </w:tcPr>
           <w:p>
+            <w:pPr>
+              <w:jc w:val="center"/>
+              <w:rPr>
+                <w:sz w:val="20"/>
+                <w:szCs w:val="20"/>
+              </w:rPr>
+            </w:pPr>
             <w:r>
+              <w:rPr>
+                <w:sz w:val="20"/>
+                <w:szCs w:val="20"/>
+              </w:rPr>
               <w:t>Não</w:t>
             </w:r>
           </w:p>
         </w:tc>
-      </w:tr>
-      <w:tr>
         <w:tc>
           <w:tcPr>
-            <w:tcW w:w="0" w:type="auto"/>
+            <w:tcW w:w="1088" w:type="dxa"/>
             <w:tcBorders>
               <w:top w:val="single" w:sz="8" w:space="0" w:color="000000"/>
               <w:left w:val="single" w:sz="8" w:space="0" w:color="000000"/>
@@ -1799,146 +3131,115 @@
             <w:hideMark/>
           </w:tcPr>
           <w:p>
+            <w:pPr>
+              <w:keepNext/>
+              <w:jc w:val="center"/>
+              <w:rPr>
+                <w:sz w:val="20"/>
+                <w:szCs w:val="20"/>
+              </w:rPr>
+            </w:pPr>
             <w:r>
-              <w:lastRenderedPageBreak/>
-              <w:t>Torneios Privados</w:t>
-            </w:r>
-          </w:p>
-        </w:tc>
-        <w:tc>
-          <w:tcPr>
-            <w:tcW w:w="0" w:type="auto"/>
-            <w:tcBorders>
-              <w:top w:val="single" w:sz="8" w:space="0" w:color="000000"/>
-              <w:left w:val="single" w:sz="8" w:space="0" w:color="000000"/>
-              <w:bottom w:val="single" w:sz="8" w:space="0" w:color="000000"/>
-              <w:right w:val="single" w:sz="8" w:space="0" w:color="000000"/>
-            </w:tcBorders>
-            <w:tcMar>
-              <w:top w:w="100" w:type="dxa"/>
-              <w:left w:w="100" w:type="dxa"/>
-              <w:bottom w:w="100" w:type="dxa"/>
-              <w:right w:w="100" w:type="dxa"/>
-            </w:tcMar>
-            <w:hideMark/>
-          </w:tcPr>
-          <w:p>
-            <w:r>
-              <w:t>Não</w:t>
-            </w:r>
-          </w:p>
-        </w:tc>
-        <w:tc>
-          <w:tcPr>
-            <w:tcW w:w="0" w:type="auto"/>
-            <w:tcBorders>
-              <w:top w:val="single" w:sz="8" w:space="0" w:color="000000"/>
-              <w:left w:val="single" w:sz="8" w:space="0" w:color="000000"/>
-              <w:bottom w:val="single" w:sz="8" w:space="0" w:color="000000"/>
-              <w:right w:val="single" w:sz="8" w:space="0" w:color="000000"/>
-            </w:tcBorders>
-            <w:tcMar>
-              <w:top w:w="100" w:type="dxa"/>
-              <w:left w:w="100" w:type="dxa"/>
-              <w:bottom w:w="100" w:type="dxa"/>
-              <w:right w:w="100" w:type="dxa"/>
-            </w:tcMar>
-            <w:hideMark/>
-          </w:tcPr>
-          <w:p>
-            <w:r>
-              <w:t>Não</w:t>
-            </w:r>
-          </w:p>
-        </w:tc>
-        <w:tc>
-          <w:tcPr>
-            <w:tcW w:w="0" w:type="auto"/>
-            <w:tcBorders>
-              <w:top w:val="single" w:sz="8" w:space="0" w:color="000000"/>
-              <w:left w:val="single" w:sz="8" w:space="0" w:color="000000"/>
-              <w:bottom w:val="single" w:sz="8" w:space="0" w:color="000000"/>
-              <w:right w:val="single" w:sz="8" w:space="0" w:color="000000"/>
-            </w:tcBorders>
-            <w:tcMar>
-              <w:top w:w="100" w:type="dxa"/>
-              <w:left w:w="100" w:type="dxa"/>
-              <w:bottom w:w="100" w:type="dxa"/>
-              <w:right w:w="100" w:type="dxa"/>
-            </w:tcMar>
-            <w:hideMark/>
-          </w:tcPr>
-          <w:p>
-            <w:r>
-              <w:t>Não</w:t>
-            </w:r>
-          </w:p>
-        </w:tc>
-        <w:tc>
-          <w:tcPr>
-            <w:tcW w:w="0" w:type="auto"/>
-            <w:tcBorders>
-              <w:top w:val="single" w:sz="8" w:space="0" w:color="000000"/>
-              <w:left w:val="single" w:sz="8" w:space="0" w:color="000000"/>
-              <w:bottom w:val="single" w:sz="8" w:space="0" w:color="000000"/>
-              <w:right w:val="single" w:sz="8" w:space="0" w:color="000000"/>
-            </w:tcBorders>
-            <w:tcMar>
-              <w:top w:w="100" w:type="dxa"/>
-              <w:left w:w="100" w:type="dxa"/>
-              <w:bottom w:w="100" w:type="dxa"/>
-              <w:right w:w="100" w:type="dxa"/>
-            </w:tcMar>
-            <w:hideMark/>
-          </w:tcPr>
-          <w:p>
-            <w:r>
-              <w:t>Sim</w:t>
-            </w:r>
-          </w:p>
-        </w:tc>
-        <w:tc>
-          <w:tcPr>
-            <w:tcW w:w="1246" w:type="dxa"/>
-            <w:tcBorders>
-              <w:top w:val="single" w:sz="8" w:space="0" w:color="000000"/>
-              <w:left w:val="single" w:sz="8" w:space="0" w:color="000000"/>
-              <w:bottom w:val="single" w:sz="8" w:space="0" w:color="000000"/>
-              <w:right w:val="single" w:sz="8" w:space="0" w:color="000000"/>
-            </w:tcBorders>
-            <w:tcMar>
-              <w:top w:w="100" w:type="dxa"/>
-              <w:left w:w="100" w:type="dxa"/>
-              <w:bottom w:w="100" w:type="dxa"/>
-              <w:right w:w="100" w:type="dxa"/>
-            </w:tcMar>
-            <w:hideMark/>
-          </w:tcPr>
-          <w:p>
-            <w:r>
+              <w:rPr>
+                <w:sz w:val="20"/>
+                <w:szCs w:val="20"/>
+              </w:rPr>
               <w:t>Não</w:t>
             </w:r>
           </w:p>
         </w:tc>
       </w:tr>
     </w:tbl>
+    <w:p>
+      <w:pPr>
+        <w:pStyle w:val="Legenda"/>
+      </w:pPr>
+      <w:bookmarkStart w:id="0" w:name="_Ref516739734"/>
+      <w:r>
+        <w:t xml:space="preserve">Tabela </w:t>
+      </w:r>
+      <w:r>
+        <w:fldChar w:fldCharType="begin"/>
+      </w:r>
+      <w:r>
+        <w:instrText xml:space="preserve"> SEQ Tabela \* ARABIC </w:instrText>
+      </w:r>
+      <w:r>
+        <w:fldChar w:fldCharType="separate"/>
+      </w:r>
+      <w:r>
+        <w:rPr>
+          <w:noProof/>
+        </w:rPr>
+        <w:t>1</w:t>
+      </w:r>
+      <w:r>
+        <w:fldChar w:fldCharType="end"/>
+      </w:r>
+      <w:bookmarkEnd w:id="0"/>
+      <w:r>
+        <w:t xml:space="preserve">- </w:t>
+      </w:r>
+      <w:r>
+        <w:t>Comparação</w:t>
+      </w:r>
+      <w:r>
+        <w:t xml:space="preserve"> de funcionalidades </w:t>
+      </w:r>
+      <w:r>
+        <w:rPr>
+          <w:noProof/>
+        </w:rPr>
+        <w:t>por plataformas</w:t>
+      </w:r>
+    </w:p>
+    <w:p>
+      <w:pPr>
+        <w:pStyle w:val="Cabealho2"/>
+      </w:pPr>
+      <w:r>
+        <w:lastRenderedPageBreak/>
+        <w:t>Aplicações existentes</w:t>
+      </w:r>
+    </w:p>
+    <w:p>
+      <w:r>
+        <w:t xml:space="preserve">Das aplicações apresentadas anteriormente foram escolhidas a </w:t>
+      </w:r>
+      <w:r>
+        <w:rPr>
+          <w:i/>
+        </w:rPr>
+        <w:t>LeetCode</w:t>
+      </w:r>
+      <w:r>
+        <w:t xml:space="preserve"> e </w:t>
+      </w:r>
+      <w:r>
+        <w:rPr>
+          <w:i/>
+        </w:rPr>
+        <w:t>HackerRank</w:t>
+      </w:r>
+      <w:r>
+        <w:t xml:space="preserve"> para uma análise mais aprofundada e crítica comparativamente à solução que se pretende desenvolver</w:t>
+      </w:r>
+      <w:r>
+        <w:t xml:space="preserve"> tendo em vista as suas semelhanças e compl</w:t>
+      </w:r>
+      <w:r>
+        <w:t>e</w:t>
+      </w:r>
+      <w:r>
+        <w:t>tude</w:t>
+      </w:r>
+      <w:r>
+        <w:t>.</w:t>
+      </w:r>
+    </w:p>
     <w:p/>
     <w:p>
       <w:pPr>
-        <w:pStyle w:val="Cabealho2"/>
-      </w:pPr>
-      <w:r>
-        <w:t>Aplicações existentes</w:t>
-      </w:r>
-    </w:p>
-    <w:p>
-      <w:r>
-        <w:t>Das aplicações apresentadas anteriormente foram escolhidas a LeetCode e HackerRank para uma análise mais aprofundada e crítica comparativamente à solução que se pretende desenvolver.</w:t>
-      </w:r>
-    </w:p>
-    <w:p/>
-    <w:p>
-      <w:pPr>
         <w:pStyle w:val="Cabealho3"/>
       </w:pPr>
       <w:r>
@@ -1949,12 +3250,62 @@
       <w:r>
         <w:t xml:space="preserve">A plataforma </w:t>
       </w:r>
+      <w:proofErr w:type="spellStart"/>
       <w:r>
         <w:rPr>
           <w:i/>
         </w:rPr>
         <w:t>LeetCode</w:t>
       </w:r>
+      <w:proofErr w:type="spellEnd"/>
+      <w:sdt>
+        <w:sdtPr>
+          <w:rPr>
+            <w:i/>
+          </w:rPr>
+          <w:id w:val="1239365404"/>
+          <w:citation/>
+        </w:sdtPr>
+        <w:sdtContent>
+          <w:r>
+            <w:rPr>
+              <w:i/>
+            </w:rPr>
+            <w:fldChar w:fldCharType="begin"/>
+          </w:r>
+          <w:r>
+            <w:rPr>
+              <w:i/>
+            </w:rPr>
+            <w:instrText xml:space="preserve">CITATION LeetCodeLandingPage \l 2070 </w:instrText>
+          </w:r>
+          <w:r>
+            <w:rPr>
+              <w:i/>
+            </w:rPr>
+            <w:fldChar w:fldCharType="separate"/>
+          </w:r>
+          <w:r>
+            <w:rPr>
+              <w:i/>
+              <w:noProof/>
+            </w:rPr>
+            <w:t xml:space="preserve"> </w:t>
+          </w:r>
+          <w:r>
+            <w:rPr>
+              <w:noProof/>
+            </w:rPr>
+            <w:t>[1]</w:t>
+          </w:r>
+          <w:r>
+            <w:rPr>
+              <w:i/>
+            </w:rPr>
+            <w:fldChar w:fldCharType="end"/>
+          </w:r>
+        </w:sdtContent>
+      </w:sdt>
       <w:r>
         <w:rPr>
           <w:i/>
@@ -1976,50 +3327,20 @@
       <w:r>
         <w:t xml:space="preserve">. Oferece também sessões de </w:t>
       </w:r>
-      <w:proofErr w:type="spellStart"/>
       <w:r>
         <w:rPr>
           <w:i/>
         </w:rPr>
-        <w:t>mock</w:t>
-      </w:r>
-      <w:proofErr w:type="spellEnd"/>
+        <w:t xml:space="preserve">mock interviews </w:t>
+      </w:r>
+      <w:r>
+        <w:t xml:space="preserve">para utilizadores com subscrição </w:t>
+      </w:r>
       <w:r>
         <w:rPr>
           <w:i/>
         </w:rPr>
-        <w:t xml:space="preserve"> </w:t>
-      </w:r>
-      <w:proofErr w:type="spellStart"/>
-      <w:r>
-        <w:rPr>
-          <w:i/>
-        </w:rPr>
-        <w:t>interviews</w:t>
-      </w:r>
-      <w:proofErr w:type="spellEnd"/>
-      <w:r>
-        <w:rPr>
-          <w:i/>
-        </w:rPr>
-        <w:t xml:space="preserve"> </w:t>
-      </w:r>
-      <w:r>
-        <w:t xml:space="preserve">para utilizadores com subscrição </w:t>
-      </w:r>
-      <w:proofErr w:type="spellStart"/>
-      <w:r>
-        <w:rPr>
-          <w:i/>
-        </w:rPr>
-        <w:t>premium</w:t>
-      </w:r>
-      <w:proofErr w:type="spellEnd"/>
-      <w:r>
-        <w:rPr>
-          <w:i/>
-        </w:rPr>
-        <w:t xml:space="preserve"> </w:t>
+        <w:t xml:space="preserve">premium </w:t>
       </w:r>
       <w:r>
         <w:t>na tentativa de simular o ambiente de pressão de uma entrevista.</w:t>
@@ -2047,7 +3368,7 @@
             <w:fldChar w:fldCharType="begin"/>
           </w:r>
           <w:r>
-            <w:instrText xml:space="preserve"> CITATION Lee18 \l 2070 </w:instrText>
+            <w:instrText xml:space="preserve">CITATION Lee18 \l 2070 </w:instrText>
           </w:r>
           <w:r>
             <w:fldChar w:fldCharType="separate"/>
@@ -2056,7 +3377,7 @@
             <w:rPr>
               <w:noProof/>
             </w:rPr>
-            <w:t>(Leet Code , 2018)</w:t>
+            <w:t>[2]</w:t>
           </w:r>
           <w:r>
             <w:fldChar w:fldCharType="end"/>
@@ -2066,7 +3387,34 @@
     </w:p>
     <w:p>
       <w:r>
-        <w:t xml:space="preserve">Na figura 1 podem ser observadas </w:t>
+        <w:t>Na</w:t>
+      </w:r>
+      <w:r>
+        <w:t xml:space="preserve"> </w:t>
+      </w:r>
+      <w:r>
+        <w:fldChar w:fldCharType="begin"/>
+      </w:r>
+      <w:r>
+        <w:instrText xml:space="preserve"> REF _Ref516739562 \h </w:instrText>
+      </w:r>
+      <w:r>
+        <w:fldChar w:fldCharType="separate"/>
+      </w:r>
+      <w:r>
+        <w:t xml:space="preserve">Figura </w:t>
+      </w:r>
+      <w:r>
+        <w:rPr>
+          <w:noProof/>
+        </w:rPr>
+        <w:t>1</w:t>
+      </w:r>
+      <w:r>
+        <w:fldChar w:fldCharType="end"/>
+      </w:r>
+      <w:r>
+        <w:t xml:space="preserve"> podem ser observadas </w:t>
       </w:r>
       <w:r>
         <w:t>algumas d</w:t>
@@ -2085,10 +3433,9 @@
         <w:rPr>
           <w:noProof/>
         </w:rPr>
-        <w:lastRenderedPageBreak/>
         <w:drawing>
           <wp:inline distT="0" distB="0" distL="0" distR="0" wp14:anchorId="563578E8" wp14:editId="5008BBB3">
-            <wp:extent cx="4714952" cy="2594344"/>
+            <wp:extent cx="3600628" cy="1981200"/>
             <wp:effectExtent l="0" t="0" r="0" b="0"/>
             <wp:docPr id="2" name="Imagem 2"/>
             <wp:cNvGraphicFramePr>
@@ -2110,7 +3457,7 @@
                   <pic:spPr>
                     <a:xfrm>
                       <a:off x="0" y="0"/>
-                      <a:ext cx="4755468" cy="2616637"/>
+                      <a:ext cx="3666747" cy="2017581"/>
                     </a:xfrm>
                     <a:prstGeom prst="rect">
                       <a:avLst/>
@@ -2126,69 +3473,49 @@
     <w:p>
       <w:pPr>
         <w:pStyle w:val="Legenda"/>
-        <w:jc w:val="center"/>
-        <w:rPr>
-          <w:sz w:val="20"/>
-          <w:szCs w:val="20"/>
-        </w:rPr>
-      </w:pPr>
-      <w:r>
-        <w:rPr>
-          <w:sz w:val="20"/>
-          <w:szCs w:val="20"/>
-        </w:rPr>
+      </w:pPr>
+      <w:bookmarkStart w:id="1" w:name="_Ref516739556"/>
+      <w:bookmarkStart w:id="2" w:name="_Ref516739562"/>
+      <w:r>
         <w:t xml:space="preserve">Figura </w:t>
       </w:r>
       <w:r>
-        <w:rPr>
-          <w:sz w:val="20"/>
-          <w:szCs w:val="20"/>
-        </w:rPr>
         <w:fldChar w:fldCharType="begin"/>
       </w:r>
       <w:r>
-        <w:rPr>
-          <w:sz w:val="20"/>
-          <w:szCs w:val="20"/>
-        </w:rPr>
         <w:instrText xml:space="preserve"> SEQ Figura \* ARABIC </w:instrText>
       </w:r>
       <w:r>
-        <w:rPr>
-          <w:sz w:val="20"/>
-          <w:szCs w:val="20"/>
-        </w:rPr>
         <w:fldChar w:fldCharType="separate"/>
       </w:r>
       <w:r>
         <w:rPr>
           <w:noProof/>
-          <w:sz w:val="20"/>
-          <w:szCs w:val="20"/>
         </w:rPr>
         <w:t>1</w:t>
       </w:r>
       <w:r>
-        <w:rPr>
-          <w:sz w:val="20"/>
-          <w:szCs w:val="20"/>
-        </w:rPr>
         <w:fldChar w:fldCharType="end"/>
       </w:r>
-      <w:r>
-        <w:rPr>
-          <w:sz w:val="20"/>
-          <w:szCs w:val="20"/>
-        </w:rPr>
+      <w:bookmarkEnd w:id="2"/>
+      <w:r>
+        <w:t xml:space="preserve"> </w:t>
+      </w:r>
+      <w:r>
         <w:t>- Categorias da plataforma LeetCode</w:t>
       </w:r>
+      <w:bookmarkEnd w:id="1"/>
     </w:p>
     <w:p>
       <w:r>
         <w:t xml:space="preserve">Apesar da plataforma conter todo este foco para preparação e aprendizagem não deixa aquém </w:t>
       </w:r>
       <w:r>
-        <w:t>na parte competitiva. São realizados torneios semanais regularmente e cada um destes torneios conta com um conjunto de 4 questões de dificuldade progressiva com uma duração total de 90 minutos.</w:t>
+        <w:t xml:space="preserve">na parte competitiva. São realizados torneios semanais regularmente e cada um destes </w:t>
+      </w:r>
+      <w:r>
+        <w:lastRenderedPageBreak/>
+        <w:t>torneios conta com um conjunto de 4 questões de dificuldade progressiva com uma duração total de 90 minutos.</w:t>
       </w:r>
       <w:r>
         <w:t xml:space="preserve"> </w:t>
@@ -2213,251 +3540,147 @@
       <w:r>
         <w:t xml:space="preserve">, proporcionado pela </w:t>
       </w:r>
-      <w:proofErr w:type="spellStart"/>
       <w:r>
         <w:rPr>
           <w:i/>
         </w:rPr>
+        <w:t xml:space="preserve">framework </w:t>
+      </w:r>
+      <w:r>
+        <w:rPr>
+          <w:i/>
+        </w:rPr>
+        <w:t>C</w:t>
+      </w:r>
+      <w:r>
+        <w:rPr>
+          <w:i/>
+        </w:rPr>
+        <w:t>odemirror</w:t>
+      </w:r>
+      <w:r>
+        <w:t xml:space="preserve"> que pretende simular a existência de um </w:t>
+      </w:r>
+      <w:r>
+        <w:rPr>
+          <w:i/>
+        </w:rPr>
+        <w:t>IDE</w:t>
+      </w:r>
+      <w:r>
+        <w:t xml:space="preserve">. Esta </w:t>
+      </w:r>
+      <w:r>
+        <w:rPr>
+          <w:i/>
+        </w:rPr>
         <w:t>framework</w:t>
       </w:r>
-      <w:proofErr w:type="spellEnd"/>
+      <w:r>
+        <w:t xml:space="preserve"> processa também </w:t>
+      </w:r>
       <w:r>
         <w:rPr>
           <w:i/>
         </w:rPr>
+        <w:t>syntax</w:t>
+      </w:r>
+      <w:r>
+        <w:t xml:space="preserve"> de acordo com a linguagem escolhida o que torna o editor mais apelativo e o código mais legível</w:t>
+      </w:r>
+      <w:r>
+        <w:t>, possuí ainda</w:t>
+      </w:r>
+      <w:r>
+        <w:t xml:space="preserve"> algumas características básicas de </w:t>
+      </w:r>
+      <w:r>
+        <w:rPr>
+          <w:i/>
+        </w:rPr>
+        <w:t>code completion</w:t>
+      </w:r>
+      <w:r>
+        <w:t xml:space="preserve">. </w:t>
+      </w:r>
+    </w:p>
+    <w:p>
+      <w:r>
+        <w:t xml:space="preserve">Existe também a possibilidade de escolher o modo do editor de texto: </w:t>
+      </w:r>
+      <w:r>
+        <w:rPr>
+          <w:i/>
+        </w:rPr>
+        <w:t xml:space="preserve">Vim, Emacs </w:t>
+      </w:r>
+      <w:r>
+        <w:t>ou Normal e escolher entre uma variedade de temas disponibilizados</w:t>
+      </w:r>
+      <w:r>
+        <w:t>.</w:t>
+      </w:r>
+    </w:p>
+    <w:p/>
+    <w:p>
+      <w:r>
+        <w:t xml:space="preserve">A plataforma disponibiliza compiladores para as seguintes </w:t>
+      </w:r>
+      <w:r>
+        <w:t>linguagens</w:t>
+      </w:r>
+      <w:r>
+        <w:t xml:space="preserve">: </w:t>
+      </w:r>
+      <w:r>
+        <w:t>C++, Java, Python, Python 3, C, C#, Javascript, Ruby, Swift, Go, Scala e Kotlin.</w:t>
+      </w:r>
+      <w:r>
         <w:t xml:space="preserve"> </w:t>
       </w:r>
-      <w:proofErr w:type="spellStart"/>
+      <w:r>
+        <w:t>Não</w:t>
+      </w:r>
+      <w:r>
+        <w:t xml:space="preserve"> disponibiliza</w:t>
+      </w:r>
+      <w:r>
+        <w:t xml:space="preserve"> no entanto</w:t>
+      </w:r>
+      <w:r>
+        <w:t xml:space="preserve"> qualquer informação sobre se utiliza um serviço de </w:t>
+      </w:r>
       <w:r>
         <w:rPr>
           <w:i/>
         </w:rPr>
-        <w:t>codemirror</w:t>
-      </w:r>
-      <w:proofErr w:type="spellEnd"/>
-      <w:r>
-        <w:t xml:space="preserve"> que pretende simular a existência de um </w:t>
+        <w:t>APIs</w:t>
+      </w:r>
+      <w:r>
+        <w:t xml:space="preserve"> para a compilação e avaliação dos problemas como por exemplo o </w:t>
       </w:r>
       <w:r>
         <w:rPr>
           <w:i/>
         </w:rPr>
-        <w:t>IDE</w:t>
-      </w:r>
-      <w:r>
-        <w:t xml:space="preserve">. Esta </w:t>
-      </w:r>
-      <w:proofErr w:type="spellStart"/>
+        <w:t xml:space="preserve">Sphere Engine </w:t>
+      </w:r>
+      <w:r>
+        <w:t xml:space="preserve">ou se contém uma </w:t>
+      </w:r>
       <w:r>
         <w:rPr>
           <w:i/>
         </w:rPr>
-        <w:t>framework</w:t>
-      </w:r>
-      <w:proofErr w:type="spellEnd"/>
-      <w:r>
-        <w:t xml:space="preserve"> processa também </w:t>
-      </w:r>
-      <w:proofErr w:type="spellStart"/>
-      <w:r>
-        <w:rPr>
-          <w:i/>
-        </w:rPr>
-        <w:t>syntax</w:t>
-      </w:r>
-      <w:proofErr w:type="spellEnd"/>
-      <w:r>
-        <w:t xml:space="preserve"> de acordo com a linguagem escolhida o que torna o editor mais apelativo e o código mais legível e possuí algumas características básicas de </w:t>
-      </w:r>
-      <w:proofErr w:type="spellStart"/>
-      <w:r>
-        <w:rPr>
-          <w:i/>
-        </w:rPr>
-        <w:t>code</w:t>
-      </w:r>
-      <w:proofErr w:type="spellEnd"/>
-      <w:r>
-        <w:rPr>
-          <w:i/>
-        </w:rPr>
-        <w:t xml:space="preserve"> </w:t>
-      </w:r>
-      <w:proofErr w:type="spellStart"/>
-      <w:r>
-        <w:rPr>
-          <w:i/>
-        </w:rPr>
-        <w:t>completion</w:t>
-      </w:r>
-      <w:proofErr w:type="spellEnd"/>
-      <w:r>
-        <w:t xml:space="preserve">. </w:t>
-      </w:r>
-    </w:p>
-    <w:p>
-      <w:r>
-        <w:t xml:space="preserve">Existe também a possibilidade de escolher o modo do editor de texto: </w:t>
-      </w:r>
-      <w:r>
-        <w:rPr>
-          <w:i/>
-        </w:rPr>
-        <w:t xml:space="preserve">Vim, </w:t>
-      </w:r>
-      <w:proofErr w:type="spellStart"/>
-      <w:r>
-        <w:rPr>
-          <w:i/>
-        </w:rPr>
-        <w:t>Emacs</w:t>
-      </w:r>
-      <w:proofErr w:type="spellEnd"/>
-      <w:r>
-        <w:rPr>
-          <w:i/>
-        </w:rPr>
-        <w:t xml:space="preserve"> </w:t>
-      </w:r>
-      <w:r>
-        <w:t xml:space="preserve">ou Normal e escolher entre </w:t>
-      </w:r>
-      <w:r>
-        <w:t>uma variedade de temas disponibilizados</w:t>
-      </w:r>
-      <w:r>
-        <w:t>.</w:t>
+        <w:t xml:space="preserve">API </w:t>
+      </w:r>
+      <w:r>
+        <w:t>proprietária.</w:t>
       </w:r>
     </w:p>
     <w:p/>
     <w:p>
       <w:r>
-        <w:t xml:space="preserve">A plataforma disponibiliza compiladores para as seguintes </w:t>
-      </w:r>
-      <w:r>
-        <w:t>linguagens</w:t>
-      </w:r>
-      <w:r>
-        <w:t xml:space="preserve">: </w:t>
-      </w:r>
-      <w:r>
-        <w:t xml:space="preserve">C++, Java, </w:t>
-      </w:r>
-      <w:proofErr w:type="spellStart"/>
-      <w:r>
-        <w:t>Python</w:t>
-      </w:r>
-      <w:proofErr w:type="spellEnd"/>
-      <w:r>
-        <w:t xml:space="preserve">, </w:t>
-      </w:r>
-      <w:proofErr w:type="spellStart"/>
-      <w:r>
-        <w:t>Python</w:t>
-      </w:r>
-      <w:proofErr w:type="spellEnd"/>
-      <w:r>
-        <w:t xml:space="preserve"> 3, C, C#, </w:t>
-      </w:r>
-      <w:proofErr w:type="spellStart"/>
-      <w:r>
-        <w:t>Javascript</w:t>
-      </w:r>
-      <w:proofErr w:type="spellEnd"/>
-      <w:r>
-        <w:t xml:space="preserve">, Ruby, </w:t>
-      </w:r>
-      <w:proofErr w:type="spellStart"/>
-      <w:r>
-        <w:t>Swift</w:t>
-      </w:r>
-      <w:proofErr w:type="spellEnd"/>
-      <w:r>
-        <w:t xml:space="preserve">, </w:t>
-      </w:r>
-      <w:proofErr w:type="spellStart"/>
-      <w:r>
-        <w:t>Go</w:t>
-      </w:r>
-      <w:proofErr w:type="spellEnd"/>
-      <w:r>
-        <w:t xml:space="preserve">, </w:t>
-      </w:r>
-      <w:proofErr w:type="spellStart"/>
-      <w:r>
-        <w:t>Scala</w:t>
-      </w:r>
-      <w:proofErr w:type="spellEnd"/>
-      <w:r>
-        <w:t xml:space="preserve"> e </w:t>
-      </w:r>
-      <w:proofErr w:type="spellStart"/>
-      <w:r>
-        <w:t>Kotlin</w:t>
-      </w:r>
-      <w:proofErr w:type="spellEnd"/>
-      <w:r>
-        <w:t>.</w:t>
-      </w:r>
-      <w:r>
-        <w:t xml:space="preserve"> A plataforma não disponibiliza qualquer informação sobre se utiliza um serviço de </w:t>
-      </w:r>
-      <w:proofErr w:type="spellStart"/>
-      <w:r>
-        <w:rPr>
-          <w:i/>
-        </w:rPr>
-        <w:t>APIs</w:t>
-      </w:r>
-      <w:proofErr w:type="spellEnd"/>
-      <w:r>
-        <w:t xml:space="preserve"> para a compilação e avaliação dos problemas como por exemplo o </w:t>
-      </w:r>
-      <w:proofErr w:type="spellStart"/>
-      <w:r>
-        <w:rPr>
-          <w:i/>
-        </w:rPr>
-        <w:t>Sphere</w:t>
-      </w:r>
-      <w:proofErr w:type="spellEnd"/>
-      <w:r>
-        <w:rPr>
-          <w:i/>
-        </w:rPr>
-        <w:t xml:space="preserve"> </w:t>
-      </w:r>
-      <w:proofErr w:type="spellStart"/>
-      <w:r>
-        <w:rPr>
-          <w:i/>
-        </w:rPr>
-        <w:t>Engine</w:t>
-      </w:r>
-      <w:proofErr w:type="spellEnd"/>
-      <w:r>
-        <w:rPr>
-          <w:i/>
-        </w:rPr>
-        <w:t xml:space="preserve"> </w:t>
-      </w:r>
-      <w:r>
-        <w:t xml:space="preserve">ou se contém uma </w:t>
-      </w:r>
-      <w:r>
-        <w:rPr>
-          <w:i/>
-        </w:rPr>
-        <w:t xml:space="preserve">API </w:t>
-      </w:r>
-      <w:r>
-        <w:t>proprietária.</w:t>
-      </w:r>
-    </w:p>
-    <w:p/>
-    <w:p>
-      <w:r>
-        <w:lastRenderedPageBreak/>
         <w:t xml:space="preserve">No geral, esta aplicação oferece uma interface intuitiva e fácil de utilizar com uma enorme variedade e qualidade de problemas para qualquer utilizador que tenha a curiosidade e/ou necessidade de estudar </w:t>
       </w:r>
       <w:r>
@@ -2497,6 +3720,54 @@
         </w:rPr>
         <w:t>HackerRank</w:t>
       </w:r>
+      <w:sdt>
+        <w:sdtPr>
+          <w:rPr>
+            <w:i/>
+          </w:rPr>
+          <w:id w:val="-1361113150"/>
+          <w:citation/>
+        </w:sdtPr>
+        <w:sdtContent>
+          <w:r>
+            <w:rPr>
+              <w:i/>
+            </w:rPr>
+            <w:fldChar w:fldCharType="begin"/>
+          </w:r>
+          <w:r>
+            <w:rPr>
+              <w:i/>
+            </w:rPr>
+            <w:instrText xml:space="preserve"> CITATION Hac18 \l 2070 </w:instrText>
+          </w:r>
+          <w:r>
+            <w:rPr>
+              <w:i/>
+            </w:rPr>
+            <w:fldChar w:fldCharType="separate"/>
+          </w:r>
+          <w:r>
+            <w:rPr>
+              <w:i/>
+              <w:noProof/>
+            </w:rPr>
+            <w:t xml:space="preserve"> </w:t>
+          </w:r>
+          <w:r>
+            <w:rPr>
+              <w:noProof/>
+            </w:rPr>
+            <w:t>[3]</w:t>
+          </w:r>
+          <w:r>
+            <w:rPr>
+              <w:i/>
+            </w:rPr>
+            <w:fldChar w:fldCharType="end"/>
+          </w:r>
+        </w:sdtContent>
+      </w:sdt>
       <w:r>
         <w:t xml:space="preserve"> é até á data a plataforma com mais utilizadores registados na sua </w:t>
       </w:r>
@@ -2509,7 +3780,22 @@
       </w:r>
       <w:proofErr w:type="spellEnd"/>
       <w:r>
-        <w:t xml:space="preserve"> (inserir citação). Comparativamente com o </w:t>
+        <w:t xml:space="preserve"> </w:t>
+      </w:r>
+      <w:r>
+        <w:rPr>
+          <w:color w:val="FF0000"/>
+        </w:rPr>
+        <w:t>(inserir citação</w:t>
+      </w:r>
+      <w:r>
+        <w:rPr>
+          <w:color w:val="FF0000"/>
+        </w:rPr>
+        <w:t xml:space="preserve"> para anexo</w:t>
+      </w:r>
+      <w:r>
+        <w:t xml:space="preserve">). Comparativamente com o </w:t>
       </w:r>
       <w:r>
         <w:rPr>
@@ -2531,8 +3817,13 @@
     <w:p>
       <w:pPr>
         <w:keepNext/>
-      </w:pPr>
-      <w:r>
+        <w:jc w:val="center"/>
+      </w:pPr>
+      <w:r>
+        <w:rPr>
+          <w:noProof/>
+        </w:rPr>
+        <w:lastRenderedPageBreak/>
         <w:drawing>
           <wp:inline distT="0" distB="0" distL="0" distR="0" wp14:anchorId="34A5BB51" wp14:editId="41467810">
             <wp:extent cx="5435600" cy="3188910"/>
@@ -2573,19 +3864,40 @@
     <w:p>
       <w:pPr>
         <w:pStyle w:val="Legenda"/>
-        <w:jc w:val="center"/>
       </w:pPr>
       <w:r>
         <w:t xml:space="preserve">Figura </w:t>
       </w:r>
-      <w:fldSimple w:instr=" SEQ Figura \* ARABIC ">
-        <w:r>
-          <w:rPr>
-            <w:noProof/>
-          </w:rPr>
-          <w:t>2</w:t>
-        </w:r>
-      </w:fldSimple>
+      <w:r>
+        <w:rPr>
+          <w:noProof/>
+        </w:rPr>
+        <w:fldChar w:fldCharType="begin"/>
+      </w:r>
+      <w:r>
+        <w:rPr>
+          <w:noProof/>
+        </w:rPr>
+        <w:instrText xml:space="preserve"> SEQ Figura \* ARABIC </w:instrText>
+      </w:r>
+      <w:r>
+        <w:rPr>
+          <w:noProof/>
+        </w:rPr>
+        <w:fldChar w:fldCharType="separate"/>
+      </w:r>
+      <w:r>
+        <w:rPr>
+          <w:noProof/>
+        </w:rPr>
+        <w:t>2</w:t>
+      </w:r>
+      <w:r>
+        <w:rPr>
+          <w:noProof/>
+        </w:rPr>
+        <w:fldChar w:fldCharType="end"/>
+      </w:r>
       <w:r>
         <w:t xml:space="preserve"> - </w:t>
       </w:r>
@@ -2603,7 +3915,10 @@
       </w:r>
       <w:proofErr w:type="spellEnd"/>
       <w:r>
-        <w:t xml:space="preserve"> d</w:t>
+        <w:t xml:space="preserve"> </w:t>
+      </w:r>
+      <w:r>
+        <w:t>d</w:t>
       </w:r>
       <w:r>
         <w:t>a plataforma</w:t>
@@ -2744,18 +4059,117 @@
       <w:r>
         <w:t xml:space="preserve">, proporcionado pela </w:t>
       </w:r>
+      <w:r>
+        <w:rPr>
+          <w:i/>
+        </w:rPr>
+        <w:t xml:space="preserve">framework </w:t>
+      </w:r>
       <w:proofErr w:type="spellStart"/>
       <w:r>
         <w:rPr>
           <w:i/>
         </w:rPr>
+        <w:t>C</w:t>
+      </w:r>
+      <w:r>
+        <w:rPr>
+          <w:i/>
+        </w:rPr>
+        <w:t>odemirror</w:t>
+      </w:r>
+      <w:proofErr w:type="spellEnd"/>
+      <w:r>
+        <w:t xml:space="preserve"> </w:t>
+      </w:r>
+      <w:sdt>
+        <w:sdtPr>
+          <w:id w:val="1972552955"/>
+          <w:citation/>
+        </w:sdtPr>
+        <w:sdtContent>
+          <w:r>
+            <w:fldChar w:fldCharType="begin"/>
+          </w:r>
+          <w:r>
+            <w:instrText xml:space="preserve"> CITATION Cod18 \l 2070 </w:instrText>
+          </w:r>
+          <w:r>
+            <w:fldChar w:fldCharType="separate"/>
+          </w:r>
+          <w:r>
+            <w:rPr>
+              <w:noProof/>
+            </w:rPr>
+            <w:t>[4]</w:t>
+          </w:r>
+          <w:r>
+            <w:fldChar w:fldCharType="end"/>
+          </w:r>
+        </w:sdtContent>
+      </w:sdt>
+      <w:r>
+        <w:t xml:space="preserve"> </w:t>
+      </w:r>
+      <w:r>
+        <w:t xml:space="preserve">que </w:t>
+      </w:r>
+      <w:r>
+        <w:t xml:space="preserve">pretende simular a existência de um </w:t>
+      </w:r>
+      <w:r>
+        <w:rPr>
+          <w:i/>
+        </w:rPr>
+        <w:t>IDE</w:t>
+      </w:r>
+      <w:r>
+        <w:t xml:space="preserve">. Esta </w:t>
+      </w:r>
+      <w:r>
+        <w:rPr>
+          <w:i/>
+        </w:rPr>
         <w:t>framework</w:t>
       </w:r>
+      <w:r>
+        <w:t xml:space="preserve"> processa também </w:t>
+      </w:r>
+      <w:proofErr w:type="spellStart"/>
+      <w:r>
+        <w:rPr>
+          <w:i/>
+        </w:rPr>
+        <w:t>syntax</w:t>
+      </w:r>
       <w:proofErr w:type="spellEnd"/>
       <w:r>
+        <w:t xml:space="preserve"> de acordo com a linguagem escolhida o que torna o editor mais apelativo e o código mais legível</w:t>
+      </w:r>
+      <w:r>
+        <w:t xml:space="preserve">, </w:t>
+      </w:r>
+      <w:r>
+        <w:t xml:space="preserve">possuí </w:t>
+      </w:r>
+      <w:r>
+        <w:t xml:space="preserve">ainda </w:t>
+      </w:r>
+      <w:r>
+        <w:t xml:space="preserve">algumas características básicas de </w:t>
+      </w:r>
+      <w:proofErr w:type="spellStart"/>
+      <w:r>
         <w:rPr>
           <w:i/>
         </w:rPr>
+        <w:t>code</w:t>
+      </w:r>
+      <w:proofErr w:type="spellEnd"/>
+      <w:r>
+        <w:rPr>
+          <w:i/>
+        </w:rPr>
         <w:t xml:space="preserve"> </w:t>
       </w:r>
       <w:proofErr w:type="spellStart"/>
@@ -2763,58 +4177,358 @@
         <w:rPr>
           <w:i/>
         </w:rPr>
-        <w:t>codemirror</w:t>
+        <w:t>completion</w:t>
       </w:r>
       <w:proofErr w:type="spellEnd"/>
       <w:r>
-        <w:t xml:space="preserve"> que </w:t>
-      </w:r>
-      <w:r>
-        <w:t xml:space="preserve">pretende simular a existência de um </w:t>
+        <w:t xml:space="preserve">. </w:t>
+      </w:r>
+    </w:p>
+    <w:p>
+      <w:r>
+        <w:t xml:space="preserve">Existe também a possibilidade de escolher o modo do editor de texto: </w:t>
       </w:r>
       <w:r>
         <w:rPr>
           <w:i/>
         </w:rPr>
-        <w:t>IDE</w:t>
-      </w:r>
-      <w:r>
-        <w:t xml:space="preserve">. Esta </w:t>
+        <w:t xml:space="preserve">Vim, </w:t>
       </w:r>
       <w:proofErr w:type="spellStart"/>
       <w:r>
         <w:rPr>
           <w:i/>
         </w:rPr>
-        <w:t>framework</w:t>
+        <w:t>Emacs</w:t>
       </w:r>
       <w:proofErr w:type="spellEnd"/>
       <w:r>
-        <w:t xml:space="preserve"> processa também </w:t>
+        <w:rPr>
+          <w:i/>
+        </w:rPr>
+        <w:t xml:space="preserve"> </w:t>
+      </w:r>
+      <w:r>
+        <w:t xml:space="preserve">ou Normal e escolher entre um tema </w:t>
+      </w:r>
+      <w:r>
+        <w:rPr>
+          <w:i/>
+        </w:rPr>
+        <w:t xml:space="preserve">Light </w:t>
+      </w:r>
+      <w:r>
+        <w:t xml:space="preserve">ou </w:t>
       </w:r>
       <w:proofErr w:type="spellStart"/>
       <w:r>
         <w:rPr>
           <w:i/>
         </w:rPr>
-        <w:t>syntax</w:t>
+        <w:t>Dark</w:t>
       </w:r>
       <w:proofErr w:type="spellEnd"/>
       <w:r>
-        <w:t xml:space="preserve"> de acordo com a linguagem escolhida o que torna o editor mais apelativo e o código mais legível e possuí algumas características básicas de </w:t>
+        <w:t>.</w:t>
+      </w:r>
+    </w:p>
+    <w:p/>
+    <w:p>
+      <w:r>
+        <w:t xml:space="preserve">A lista de compiladores </w:t>
+      </w:r>
+      <w:r>
+        <w:t xml:space="preserve">disponíveis por esta plataforma é bastante extensiva, oferecendo BASH, C, </w:t>
       </w:r>
       <w:proofErr w:type="spellStart"/>
       <w:r>
+        <w:t>Clojure</w:t>
+      </w:r>
+      <w:proofErr w:type="spellEnd"/>
+      <w:r>
+        <w:t xml:space="preserve">, C++, C++14, C#, D, </w:t>
+      </w:r>
+      <w:proofErr w:type="spellStart"/>
+      <w:r>
+        <w:t>Erlang</w:t>
+      </w:r>
+      <w:proofErr w:type="spellEnd"/>
+      <w:r>
+        <w:t xml:space="preserve">, F#, </w:t>
+      </w:r>
+      <w:proofErr w:type="spellStart"/>
+      <w:r>
+        <w:t>Go</w:t>
+      </w:r>
+      <w:proofErr w:type="spellEnd"/>
+      <w:r>
+        <w:t xml:space="preserve">, </w:t>
+      </w:r>
+      <w:proofErr w:type="spellStart"/>
+      <w:r>
+        <w:t>Groovy</w:t>
+      </w:r>
+      <w:proofErr w:type="spellEnd"/>
+      <w:r>
+        <w:t xml:space="preserve">, </w:t>
+      </w:r>
+      <w:proofErr w:type="spellStart"/>
+      <w:r>
+        <w:t>Haskell</w:t>
+      </w:r>
+      <w:proofErr w:type="spellEnd"/>
+      <w:r>
+        <w:t xml:space="preserve">, Java 7, Java 8, </w:t>
+      </w:r>
+      <w:proofErr w:type="spellStart"/>
+      <w:r>
+        <w:lastRenderedPageBreak/>
+        <w:t>Javascript</w:t>
+      </w:r>
+      <w:proofErr w:type="spellEnd"/>
+      <w:r>
+        <w:t xml:space="preserve">, </w:t>
+      </w:r>
+      <w:proofErr w:type="spellStart"/>
+      <w:r>
+        <w:t>LOLCode</w:t>
+      </w:r>
+      <w:proofErr w:type="spellEnd"/>
+      <w:r>
+        <w:t xml:space="preserve">, Lua, </w:t>
+      </w:r>
+      <w:proofErr w:type="spellStart"/>
+      <w:r>
+        <w:t>Objective</w:t>
+      </w:r>
+      <w:proofErr w:type="spellEnd"/>
+      <w:r>
+        <w:t xml:space="preserve">-C, </w:t>
+      </w:r>
+      <w:proofErr w:type="spellStart"/>
+      <w:r>
+        <w:t>OCaml</w:t>
+      </w:r>
+      <w:proofErr w:type="spellEnd"/>
+      <w:r>
+        <w:t xml:space="preserve">, Pascal, Perl, PHP, </w:t>
+      </w:r>
+      <w:proofErr w:type="spellStart"/>
+      <w:r>
+        <w:t>Python</w:t>
+      </w:r>
+      <w:proofErr w:type="spellEnd"/>
+      <w:r>
+        <w:t xml:space="preserve"> 2, </w:t>
+      </w:r>
+      <w:proofErr w:type="spellStart"/>
+      <w:r>
+        <w:t>Python</w:t>
+      </w:r>
+      <w:proofErr w:type="spellEnd"/>
+      <w:r>
+        <w:t xml:space="preserve"> 3, R, </w:t>
+      </w:r>
+      <w:proofErr w:type="spellStart"/>
+      <w:r>
+        <w:t>Racket</w:t>
+      </w:r>
+      <w:proofErr w:type="spellEnd"/>
+      <w:r>
+        <w:t xml:space="preserve">, Ruby, </w:t>
+      </w:r>
+      <w:proofErr w:type="spellStart"/>
+      <w:r>
+        <w:t>Rust</w:t>
+      </w:r>
+      <w:proofErr w:type="spellEnd"/>
+      <w:r>
+        <w:t xml:space="preserve">, </w:t>
+      </w:r>
+      <w:proofErr w:type="spellStart"/>
+      <w:r>
+        <w:t>Scala</w:t>
+      </w:r>
+      <w:proofErr w:type="spellEnd"/>
+      <w:r>
+        <w:t xml:space="preserve">, </w:t>
+      </w:r>
+      <w:proofErr w:type="spellStart"/>
+      <w:r>
+        <w:t>Swift</w:t>
+      </w:r>
+      <w:proofErr w:type="spellEnd"/>
+      <w:r>
+        <w:t xml:space="preserve"> e VB.Net</w:t>
+      </w:r>
+      <w:r>
+        <w:t xml:space="preserve">. Estima-se que a plataforma recorra a um serviço de compilação </w:t>
+      </w:r>
+      <w:r>
+        <w:t xml:space="preserve">e avaliação </w:t>
+      </w:r>
+      <w:r>
+        <w:t>externo e não a software proprietário dada a variedade de compiladores disponibilizados</w:t>
+      </w:r>
+      <w:r>
+        <w:t>.</w:t>
+      </w:r>
+    </w:p>
+    <w:p/>
+    <w:p>
+      <w:r>
+        <w:t xml:space="preserve">Esta plataforma possibilita a criação </w:t>
+      </w:r>
+      <w:r>
+        <w:t>e gestão de torneios por parte dos utilizadores algo que não é possível na maioria das plataformas estudadas</w:t>
+      </w:r>
+      <w:r>
+        <w:t>, no entanto estes torneios são sempre públicos e estão disponíveis para todos os utilizadores</w:t>
+      </w:r>
+      <w:r>
+        <w:t>.</w:t>
+      </w:r>
+    </w:p>
+    <w:p/>
+    <w:p>
+      <w:r>
+        <w:t>No geral esta plataforma obteve a sua popularidade pela facilidade com que um utilizador novato se pode introduzir no mundo da programação competitiva, quer pelo seguimento de problemas aconselhados ou pela regularidade de torneios mais ‘amigáveis’.</w:t>
+      </w:r>
+    </w:p>
+    <w:p/>
+    <w:p>
+      <w:pPr>
+        <w:pStyle w:val="Cabealho2"/>
+      </w:pPr>
+      <w:r>
+        <w:t>Análise crítica das soluções existentes</w:t>
+      </w:r>
+    </w:p>
+    <w:p>
+      <w:r>
+        <w:t>Ambas as soluções apresentadas são excelentes soluções que abrangem na sua maioria os objetivos propostos para a criação d</w:t>
+      </w:r>
+      <w:r>
+        <w:t>a nova solução.</w:t>
+      </w:r>
+    </w:p>
+    <w:p/>
+    <w:p>
+      <w:r>
+        <w:t xml:space="preserve">A plataforma </w:t>
+      </w:r>
+      <w:r>
         <w:rPr>
           <w:i/>
         </w:rPr>
-        <w:t>code</w:t>
+        <w:t>LeetCode</w:t>
+      </w:r>
+      <w:r>
+        <w:t xml:space="preserve"> </w:t>
+      </w:r>
+      <w:r>
+        <w:t xml:space="preserve">tem como principais pontos de destaque o seu foco para preparação </w:t>
+      </w:r>
+      <w:r>
+        <w:t>de entrevistas e aprendizagem,</w:t>
+      </w:r>
+      <w:r>
+        <w:t xml:space="preserve"> no entanto não possibilita ao utilizador a criação de torneios e a diversidade de torneios é inferior</w:t>
+      </w:r>
+      <w:r>
+        <w:t xml:space="preserve"> ao </w:t>
+      </w:r>
+      <w:r>
+        <w:rPr>
+          <w:i/>
+        </w:rPr>
+        <w:t>HackerRan</w:t>
+      </w:r>
+      <w:r>
+        <w:rPr>
+          <w:i/>
+        </w:rPr>
+        <w:t>k</w:t>
+      </w:r>
+      <w:r>
+        <w:t>.</w:t>
+      </w:r>
+    </w:p>
+    <w:p>
+      <w:pPr>
+        <w:rPr>
+          <w:i/>
+        </w:rPr>
+      </w:pPr>
+    </w:p>
+    <w:p>
+      <w:r>
+        <w:t xml:space="preserve">O </w:t>
+      </w:r>
+      <w:r>
+        <w:rPr>
+          <w:i/>
+        </w:rPr>
+        <w:t xml:space="preserve">HackerRank </w:t>
+      </w:r>
+      <w:r>
+        <w:t xml:space="preserve">é uma solução bastante sólida e é a plataforma que mais se assemelha aos objetivos pretendidos, no entanto a funcionalidade de criação de torneios não permite que sejam classificados como privados. </w:t>
+      </w:r>
+    </w:p>
+    <w:p>
+      <w:r>
+        <w:t>A criação de torneios privados é um dos principais problemas que a nova solução pretende colmatar</w:t>
+      </w:r>
+      <w:r>
+        <w:t xml:space="preserve">. Fornecerá uma maior facilidade ao utilizador por exemplo em situações de realização de </w:t>
+      </w:r>
+      <w:proofErr w:type="spellStart"/>
+      <w:r>
+        <w:rPr>
+          <w:i/>
+        </w:rPr>
+        <w:t>Hackathons</w:t>
       </w:r>
       <w:proofErr w:type="spellEnd"/>
       <w:r>
+        <w:t xml:space="preserve">/competições </w:t>
+      </w:r>
+      <w:proofErr w:type="spellStart"/>
+      <w:r>
         <w:rPr>
           <w:i/>
         </w:rPr>
+        <w:t>onsite</w:t>
+      </w:r>
+      <w:proofErr w:type="spellEnd"/>
+      <w:r>
+        <w:t xml:space="preserve"> e também poderá ser utilizado como um método de avaliação e/ou preparação de alunos para disciplinas envolvendo programação.</w:t>
+      </w:r>
+    </w:p>
+    <w:p/>
+    <w:p>
+      <w:r>
+        <w:lastRenderedPageBreak/>
+        <w:t>Tendo em conta que um dos desafios da plataforma passa pela compilação e avaliação do código submetido pelos utilizadores</w:t>
+      </w:r>
+      <w:r>
+        <w:t xml:space="preserve">, será feita uma breve análise do principal serviço da área. </w:t>
+      </w:r>
+      <w:r>
+        <w:t xml:space="preserve">O serviço </w:t>
+      </w:r>
+      <w:proofErr w:type="spellStart"/>
+      <w:r>
+        <w:rPr>
+          <w:i/>
+        </w:rPr>
+        <w:t>Sphere</w:t>
+      </w:r>
+      <w:proofErr w:type="spellEnd"/>
+      <w:r>
+        <w:rPr>
+          <w:i/>
+        </w:rPr>
         <w:t xml:space="preserve"> </w:t>
       </w:r>
       <w:proofErr w:type="spellStart"/>
@@ -2822,396 +4536,39 @@
         <w:rPr>
           <w:i/>
         </w:rPr>
-        <w:t>completion</w:t>
+        <w:t>Engine</w:t>
       </w:r>
       <w:proofErr w:type="spellEnd"/>
-      <w:r>
-        <w:t xml:space="preserve">. </w:t>
-      </w:r>
-    </w:p>
-    <w:p>
-      <w:r>
-        <w:t xml:space="preserve">Existe também a possibilidade de escolher o modo do editor de texto: </w:t>
-      </w:r>
-      <w:r>
-        <w:rPr>
-          <w:i/>
-        </w:rPr>
-        <w:t xml:space="preserve">Vim, </w:t>
-      </w:r>
-      <w:proofErr w:type="spellStart"/>
-      <w:r>
-        <w:rPr>
-          <w:i/>
-        </w:rPr>
-        <w:t>Emacs</w:t>
-      </w:r>
-      <w:proofErr w:type="spellEnd"/>
-      <w:r>
-        <w:rPr>
-          <w:i/>
-        </w:rPr>
-        <w:t xml:space="preserve"> </w:t>
-      </w:r>
-      <w:r>
-        <w:t xml:space="preserve">ou Normal e escolher entre um tema </w:t>
-      </w:r>
-      <w:r>
-        <w:rPr>
-          <w:i/>
-        </w:rPr>
-        <w:t xml:space="preserve">Light </w:t>
-      </w:r>
-      <w:r>
-        <w:t xml:space="preserve">ou </w:t>
-      </w:r>
-      <w:proofErr w:type="spellStart"/>
-      <w:r>
-        <w:rPr>
-          <w:i/>
-        </w:rPr>
-        <w:t>Dark</w:t>
-      </w:r>
-      <w:proofErr w:type="spellEnd"/>
-      <w:r>
-        <w:t>.</w:t>
-      </w:r>
-    </w:p>
-    <w:p/>
-    <w:p>
-      <w:r>
-        <w:t xml:space="preserve">A lista de compiladores </w:t>
-      </w:r>
-      <w:r>
-        <w:t xml:space="preserve">disponíveis por esta plataforma é bastante extensiva, oferecendo BASH, C, </w:t>
-      </w:r>
-      <w:proofErr w:type="spellStart"/>
-      <w:r>
-        <w:t>Clojure</w:t>
-      </w:r>
-      <w:proofErr w:type="spellEnd"/>
-      <w:r>
-        <w:t xml:space="preserve">, C++, C++14, C#, D, </w:t>
-      </w:r>
-      <w:proofErr w:type="spellStart"/>
-      <w:r>
-        <w:t>Erlang</w:t>
-      </w:r>
-      <w:proofErr w:type="spellEnd"/>
-      <w:r>
-        <w:t xml:space="preserve">, F#, </w:t>
-      </w:r>
-      <w:proofErr w:type="spellStart"/>
-      <w:r>
-        <w:t>Go</w:t>
-      </w:r>
-      <w:proofErr w:type="spellEnd"/>
-      <w:r>
-        <w:t xml:space="preserve">, </w:t>
-      </w:r>
-      <w:proofErr w:type="spellStart"/>
-      <w:r>
-        <w:t>Groovy</w:t>
-      </w:r>
-      <w:proofErr w:type="spellEnd"/>
-      <w:r>
-        <w:t xml:space="preserve">, </w:t>
-      </w:r>
-      <w:proofErr w:type="spellStart"/>
-      <w:r>
-        <w:t>Haskell</w:t>
-      </w:r>
-      <w:proofErr w:type="spellEnd"/>
-      <w:r>
-        <w:t xml:space="preserve">, Java 7, Java 8, </w:t>
-      </w:r>
-      <w:proofErr w:type="spellStart"/>
-      <w:r>
-        <w:t>Javascript</w:t>
-      </w:r>
-      <w:proofErr w:type="spellEnd"/>
-      <w:r>
-        <w:t xml:space="preserve">, </w:t>
-      </w:r>
-      <w:proofErr w:type="spellStart"/>
-      <w:r>
-        <w:t>LOLCode</w:t>
-      </w:r>
-      <w:proofErr w:type="spellEnd"/>
-      <w:r>
-        <w:t xml:space="preserve">, Lua, </w:t>
-      </w:r>
-      <w:proofErr w:type="spellStart"/>
-      <w:r>
-        <w:t>Objective</w:t>
-      </w:r>
-      <w:proofErr w:type="spellEnd"/>
-      <w:r>
-        <w:t xml:space="preserve">-C, </w:t>
-      </w:r>
-      <w:proofErr w:type="spellStart"/>
-      <w:r>
-        <w:t>OCaml</w:t>
-      </w:r>
-      <w:proofErr w:type="spellEnd"/>
-      <w:r>
-        <w:t xml:space="preserve">, Pascal, Perl, PHP, </w:t>
-      </w:r>
-      <w:proofErr w:type="spellStart"/>
-      <w:r>
-        <w:t>Python</w:t>
-      </w:r>
-      <w:proofErr w:type="spellEnd"/>
-      <w:r>
-        <w:t xml:space="preserve"> 2, </w:t>
-      </w:r>
-      <w:proofErr w:type="spellStart"/>
-      <w:r>
-        <w:t>Python</w:t>
-      </w:r>
-      <w:proofErr w:type="spellEnd"/>
-      <w:r>
-        <w:t xml:space="preserve"> 3, R, </w:t>
-      </w:r>
-      <w:proofErr w:type="spellStart"/>
-      <w:r>
-        <w:t>Racket</w:t>
-      </w:r>
-      <w:proofErr w:type="spellEnd"/>
-      <w:r>
-        <w:t xml:space="preserve">, Ruby, </w:t>
-      </w:r>
-      <w:proofErr w:type="spellStart"/>
-      <w:r>
-        <w:t>Rust</w:t>
-      </w:r>
-      <w:proofErr w:type="spellEnd"/>
-      <w:r>
-        <w:t xml:space="preserve">, </w:t>
-      </w:r>
-      <w:proofErr w:type="spellStart"/>
-      <w:r>
-        <w:t>Scala</w:t>
-      </w:r>
-      <w:proofErr w:type="spellEnd"/>
-      <w:r>
-        <w:t xml:space="preserve">, </w:t>
-      </w:r>
-      <w:proofErr w:type="spellStart"/>
-      <w:r>
-        <w:t>Swift</w:t>
-      </w:r>
-      <w:proofErr w:type="spellEnd"/>
-      <w:r>
-        <w:t xml:space="preserve"> e VB.Net</w:t>
-      </w:r>
-      <w:r>
-        <w:t xml:space="preserve">. Estima-se que a plataforma recorra a um serviço de compilação </w:t>
-      </w:r>
-      <w:r>
-        <w:t xml:space="preserve">e avaliação </w:t>
-      </w:r>
-      <w:r>
-        <w:t>externo e não a software proprietário dada a variedade de compiladores disponibilizados</w:t>
-      </w:r>
-      <w:r>
-        <w:t>.</w:t>
-      </w:r>
-    </w:p>
-    <w:p/>
-    <w:p>
-      <w:r>
-        <w:t xml:space="preserve">Esta plataforma possibilita a criação </w:t>
-      </w:r>
-      <w:r>
-        <w:t>e gestão de torneios por parte dos utilizadores algo que não é possível na maioria das plataformas estudadas</w:t>
-      </w:r>
-      <w:r>
-        <w:t>, no entanto estes torneios são sempre públicos e estão disponíveis para todos os utilizadores</w:t>
-      </w:r>
-      <w:r>
-        <w:t>.</w:t>
-      </w:r>
-    </w:p>
-    <w:p/>
-    <w:p>
-      <w:r>
-        <w:t>No geral esta plataforma obteve a sua popularidade pela facilidade com que um utilizador novato se pode introduzir no mundo da programação competitiva, quer pelo seguimento de problemas aconselhados ou pela regularidade de torneios mais ‘amigáveis’ para novos utilizadores.</w:t>
-      </w:r>
-    </w:p>
-    <w:p/>
-    <w:p>
-      <w:pPr>
-        <w:pStyle w:val="Cabealho2"/>
-      </w:pPr>
-      <w:r>
-        <w:t>Análise crítica das soluções existentes</w:t>
-      </w:r>
-    </w:p>
-    <w:p>
-      <w:r>
-        <w:t>Ambas as soluções apresentadas são excelentes soluções que abrangem na sua maioria os objetivos propostos para a criação d</w:t>
-      </w:r>
-      <w:r>
-        <w:t>a nova solução.</w:t>
-      </w:r>
-    </w:p>
-    <w:p/>
-    <w:p>
-      <w:pPr>
-        <w:rPr>
-          <w:i/>
-        </w:rPr>
-      </w:pPr>
-      <w:r>
-        <w:lastRenderedPageBreak/>
-        <w:t xml:space="preserve">A plataforma </w:t>
-      </w:r>
-      <w:r>
-        <w:rPr>
-          <w:i/>
-        </w:rPr>
-        <w:t>LeetCode</w:t>
-      </w:r>
-      <w:r>
-        <w:t xml:space="preserve"> </w:t>
-      </w:r>
-      <w:r>
-        <w:t xml:space="preserve">tem como principais pontos de destaque o seu foco para preparação </w:t>
-      </w:r>
-      <w:r>
-        <w:t>de entrevistas e aprendizagem,</w:t>
-      </w:r>
-      <w:r>
-        <w:t xml:space="preserve"> no entanto não possibilita ao utilizador a criação de torneios e a diversidade de torneios é inferior</w:t>
-      </w:r>
-      <w:r>
-        <w:t xml:space="preserve"> ao </w:t>
-      </w:r>
-      <w:r>
-        <w:rPr>
-          <w:i/>
-        </w:rPr>
-        <w:t>HackerRank.</w:t>
-      </w:r>
-    </w:p>
-    <w:p/>
-    <w:p>
-      <w:r>
-        <w:t xml:space="preserve">O serviço </w:t>
-      </w:r>
-      <w:proofErr w:type="spellStart"/>
-      <w:r>
-        <w:rPr>
-          <w:i/>
-        </w:rPr>
-        <w:t>Sphere</w:t>
-      </w:r>
-      <w:proofErr w:type="spellEnd"/>
-      <w:r>
-        <w:rPr>
-          <w:i/>
-        </w:rPr>
-        <w:t xml:space="preserve"> </w:t>
-      </w:r>
-      <w:proofErr w:type="spellStart"/>
-      <w:r>
-        <w:rPr>
-          <w:i/>
-        </w:rPr>
-        <w:t>Engine</w:t>
-      </w:r>
-      <w:proofErr w:type="spellEnd"/>
-      <w:r>
-        <w:rPr>
-          <w:i/>
-        </w:rPr>
-        <w:t xml:space="preserve"> </w:t>
-      </w:r>
-      <w:r>
-        <w:t>é um dos principais serviços utilizados pelas variadas aplicações para realizar a compilação e execução das submissões de utilizadores. É um serviço pago com foco em prestação de serviços a nível empresarial. A oferta de compiladores é extremamente extensiva abrangendo mais de 50 linguagens.</w:t>
-      </w:r>
-    </w:p>
-    <w:p>
-      <w:pPr>
-        <w:rPr>
-          <w:u w:val="single"/>
-        </w:rPr>
-      </w:pPr>
-      <w:bookmarkStart w:id="0" w:name="_GoBack"/>
-      <w:bookmarkEnd w:id="0"/>
-    </w:p>
-    <w:p/>
-    <w:p>
-      <w:pPr>
-        <w:rPr>
-          <w:u w:val="single"/>
-        </w:rPr>
-      </w:pPr>
-    </w:p>
-    <w:p/>
-    <w:p/>
-    <w:p/>
-    <w:p/>
-    <w:p/>
-    <w:p/>
-    <w:p>
-      <w:r>
-        <w:t>https://www.quora.com/What-is-the-most-popular-platform-in-competitive-programming</w:t>
-      </w:r>
-    </w:p>
-    <w:p>
-      <w:pPr>
-        <w:pStyle w:val="Corpodetexto"/>
-      </w:pPr>
-      <w:r>
-        <w:br w:type="page"/>
-      </w:r>
-    </w:p>
-    <w:p/>
-    <w:p>
-      <w:pPr>
-        <w:pStyle w:val="Corpodetexto"/>
-        <w:rPr>
-          <w:noProof/>
-        </w:rPr>
-      </w:pPr>
-      <w:r>
-        <w:rPr>
-          <w:noProof/>
-        </w:rPr>
-        <w:t>(Miguel Brito, 2018)</w:t>
-      </w:r>
       <w:sdt>
         <w:sdtPr>
           <w:rPr>
-            <w:noProof/>
+            <w:i/>
           </w:rPr>
-          <w:id w:val="205002251"/>
+          <w:id w:val="402418666"/>
           <w:citation/>
         </w:sdtPr>
-        <w:sdtEndPr/>
         <w:sdtContent>
           <w:r>
             <w:rPr>
-              <w:noProof/>
+              <w:i/>
             </w:rPr>
             <w:fldChar w:fldCharType="begin"/>
           </w:r>
           <w:r>
             <w:rPr>
-              <w:noProof/>
+              <w:i/>
             </w:rPr>
-            <w:instrText xml:space="preserve"> CITATION Mig18 \l 2070 </w:instrText>
+            <w:instrText xml:space="preserve">CITATION Sph181 \l 2070 </w:instrText>
           </w:r>
           <w:r>
             <w:rPr>
-              <w:noProof/>
+              <w:i/>
             </w:rPr>
             <w:fldChar w:fldCharType="separate"/>
           </w:r>
           <w:r>
             <w:rPr>
+              <w:i/>
               <w:noProof/>
             </w:rPr>
             <w:t xml:space="preserve"> </w:t>
@@ -3220,110 +4577,839 @@
             <w:rPr>
               <w:noProof/>
             </w:rPr>
-            <w:t>(Miguel Brito, 2018)</w:t>
+            <w:t>[5]</w:t>
           </w:r>
           <w:r>
             <w:rPr>
-              <w:noProof/>
+              <w:i/>
             </w:rPr>
             <w:fldChar w:fldCharType="end"/>
           </w:r>
         </w:sdtContent>
       </w:sdt>
-    </w:p>
-    <w:p>
-      <w:pPr>
-        <w:pStyle w:val="Corpodetexto"/>
-        <w:rPr>
-          <w:noProof/>
-        </w:rPr>
-      </w:pPr>
+      <w:r>
+        <w:rPr>
+          <w:i/>
+        </w:rPr>
+        <w:t xml:space="preserve"> </w:t>
+      </w:r>
+      <w:r>
+        <w:t xml:space="preserve">é </w:t>
+      </w:r>
+      <w:r>
+        <w:t xml:space="preserve">utilizado por </w:t>
+      </w:r>
+      <w:r>
+        <w:t>várias</w:t>
+      </w:r>
+      <w:r>
+        <w:t xml:space="preserve"> </w:t>
+      </w:r>
+      <w:r>
+        <w:t xml:space="preserve">aplicações </w:t>
+      </w:r>
+      <w:r>
+        <w:t>(</w:t>
+      </w:r>
+      <w:r>
+        <w:rPr>
+          <w:i/>
+        </w:rPr>
+        <w:t xml:space="preserve">ex.: </w:t>
+      </w:r>
+      <w:proofErr w:type="spellStart"/>
+      <w:r>
+        <w:rPr>
+          <w:i/>
+        </w:rPr>
+        <w:t>ideone</w:t>
+      </w:r>
+      <w:proofErr w:type="spellEnd"/>
+      <w:r>
+        <w:rPr>
+          <w:i/>
+        </w:rPr>
+        <w:t xml:space="preserve">, </w:t>
+      </w:r>
+      <w:proofErr w:type="spellStart"/>
+      <w:r>
+        <w:rPr>
+          <w:i/>
+        </w:rPr>
+        <w:t>codechef</w:t>
+      </w:r>
+      <w:proofErr w:type="spellEnd"/>
+      <w:r>
+        <w:t>)</w:t>
+      </w:r>
+      <w:r>
+        <w:rPr>
+          <w:i/>
+        </w:rPr>
+        <w:t xml:space="preserve">, </w:t>
+      </w:r>
+      <w:r>
+        <w:t>para realizar a compilação e execução das submissões de utilizadores. É um serviço pago com foco em prestação de serviços a nível empresarial. A oferta de compiladores é extremamente extensiva abrangendo</w:t>
+      </w:r>
+      <w:r>
+        <w:t xml:space="preserve"> 66 linguagens</w:t>
+      </w:r>
+      <w:r>
+        <w:t xml:space="preserve"> </w:t>
+      </w:r>
       <w:sdt>
         <w:sdtPr>
-          <w:rPr>
-            <w:noProof/>
-          </w:rPr>
-          <w:id w:val="-1652588948"/>
+          <w:id w:val="555662121"/>
           <w:citation/>
         </w:sdtPr>
-        <w:sdtEndPr/>
         <w:sdtContent>
           <w:r>
-            <w:rPr>
-              <w:noProof/>
-            </w:rPr>
             <w:fldChar w:fldCharType="begin"/>
           </w:r>
           <w:r>
-            <w:rPr>
-              <w:noProof/>
-            </w:rPr>
-            <w:instrText xml:space="preserve"> CITATION Mig18 \l 2070 </w:instrText>
+            <w:instrText xml:space="preserve">CITATION Sph18 \l 2070 </w:instrText>
           </w:r>
           <w:r>
-            <w:rPr>
-              <w:noProof/>
-            </w:rPr>
             <w:fldChar w:fldCharType="separate"/>
           </w:r>
           <w:r>
             <w:rPr>
               <w:noProof/>
             </w:rPr>
-            <w:t xml:space="preserve"> </w:t>
+            <w:t>[6]</w:t>
+          </w:r>
+          <w:r>
+            <w:fldChar w:fldCharType="end"/>
+          </w:r>
+        </w:sdtContent>
+      </w:sdt>
+      <w:r>
+        <w:t>.</w:t>
+      </w:r>
+      <w:r>
+        <w:t xml:space="preserve"> </w:t>
+      </w:r>
+    </w:p>
+    <w:p>
+      <w:r>
+        <w:t>As principais características que o serviço fornece são:</w:t>
+      </w:r>
+    </w:p>
+    <w:p>
+      <w:pPr>
+        <w:pStyle w:val="PargrafodaLista"/>
+        <w:numPr>
+          <w:ilvl w:val="0"/>
+          <w:numId w:val="9"/>
+        </w:numPr>
+      </w:pPr>
+      <w:r>
+        <w:t>Compilação de submissões</w:t>
+      </w:r>
+    </w:p>
+    <w:p>
+      <w:pPr>
+        <w:pStyle w:val="PargrafodaLista"/>
+        <w:numPr>
+          <w:ilvl w:val="0"/>
+          <w:numId w:val="9"/>
+        </w:numPr>
+      </w:pPr>
+      <w:r>
+        <w:t>Execução de casos de teste relativos a uma submissão</w:t>
+      </w:r>
+    </w:p>
+    <w:p>
+      <w:pPr>
+        <w:pStyle w:val="PargrafodaLista"/>
+        <w:numPr>
+          <w:ilvl w:val="0"/>
+          <w:numId w:val="9"/>
+        </w:numPr>
+      </w:pPr>
+      <w:r>
+        <w:t>Avaliação parcial das submissões</w:t>
+      </w:r>
+    </w:p>
+    <w:p>
+      <w:pPr>
+        <w:pStyle w:val="PargrafodaLista"/>
+        <w:numPr>
+          <w:ilvl w:val="0"/>
+          <w:numId w:val="9"/>
+        </w:numPr>
+      </w:pPr>
+      <w:r>
+        <w:t>Limitações de execução para tempo de CPU e memória</w:t>
+      </w:r>
+      <w:r>
+        <w:t xml:space="preserve"> </w:t>
+      </w:r>
+    </w:p>
+    <w:p>
+      <w:pPr>
+        <w:pStyle w:val="PargrafodaLista"/>
+        <w:numPr>
+          <w:ilvl w:val="0"/>
+          <w:numId w:val="9"/>
+        </w:numPr>
+      </w:pPr>
+      <w:r>
+        <w:t>Análise da complexidade dos algoritmos</w:t>
+      </w:r>
+    </w:p>
+    <w:p/>
+    <w:p>
+      <w:r>
+        <w:t>Espera-se que a solução apresentada seja capaz de realizar os 4 primeiros pontos listados anteriormente.</w:t>
+      </w:r>
+    </w:p>
+    <w:p/>
+    <w:p>
+      <w:pPr>
+        <w:sectPr>
+          <w:type w:val="oddPage"/>
+          <w:pgSz w:w="12240" w:h="15840" w:code="1"/>
+          <w:pgMar w:top="1417" w:right="1701" w:bottom="1417" w:left="1701" w:header="426" w:footer="672" w:gutter="0"/>
+          <w:pgNumType w:start="1"/>
+          <w:cols w:space="720"/>
+          <w:titlePg/>
+          <w:docGrid w:linePitch="299"/>
+        </w:sectPr>
+      </w:pPr>
+      <w:r>
+        <w:t>https://www.quora.com/What-is-the-most-popular-platform-in-competitive-programming</w:t>
+      </w:r>
+    </w:p>
+    <w:p>
+      <w:pPr>
+        <w:pStyle w:val="Ttulo1"/>
+      </w:pPr>
+      <w:r>
+        <w:lastRenderedPageBreak/>
+        <w:t>Metodologia</w:t>
+      </w:r>
+    </w:p>
+    <w:p/>
+    <w:p>
+      <w:r>
+        <w:t xml:space="preserve">Uma metodologia de </w:t>
+      </w:r>
+      <w:r>
+        <w:rPr>
+          <w:i/>
+        </w:rPr>
+        <w:t xml:space="preserve">software </w:t>
+      </w:r>
+      <w:r>
+        <w:t>é um</w:t>
+      </w:r>
+      <w:r>
+        <w:t xml:space="preserve"> conjunto de atividades</w:t>
+      </w:r>
+      <w:r>
+        <w:rPr>
+          <w:i/>
+        </w:rPr>
+        <w:t xml:space="preserve"> </w:t>
+      </w:r>
+      <w:r>
+        <w:t xml:space="preserve">que tem um papel fundamental na estruturação, planeamento e controlo do processo de desenvolvimento de </w:t>
+      </w:r>
+      <w:r>
+        <w:rPr>
+          <w:i/>
+        </w:rPr>
+        <w:t>software</w:t>
+      </w:r>
+      <w:r>
+        <w:t xml:space="preserve">. É o seguimento de uma metodologia que permite </w:t>
+      </w:r>
+      <w:r>
+        <w:t>que o desenvolvimento</w:t>
+      </w:r>
+      <w:r>
+        <w:t xml:space="preserve"> seja realizado de forma focada para com as exigências do cliente e com um maior grau de qualidade.</w:t>
+      </w:r>
+    </w:p>
+    <w:p/>
+    <w:p>
+      <w:r>
+        <w:t xml:space="preserve">Para o desenvolvimento deste projeto optou-se pela utilização de </w:t>
+      </w:r>
+      <w:r>
+        <w:t>Scrum</w:t>
+      </w:r>
+      <w:r>
+        <w:t xml:space="preserve">, um modelo baseado em metodologia </w:t>
+      </w:r>
+      <w:r>
+        <w:t>Á</w:t>
+      </w:r>
+      <w:r>
+        <w:t xml:space="preserve">gil. </w:t>
+      </w:r>
+      <w:r>
+        <w:t xml:space="preserve">O principal fator que levou à escolha desta </w:t>
+      </w:r>
+      <w:r>
+        <w:rPr>
+          <w:i/>
+        </w:rPr>
+        <w:t>framework</w:t>
+      </w:r>
+      <w:r>
+        <w:t xml:space="preserve"> foi a forma como as tarefas são divididas e posteriormente atribuídas </w:t>
+      </w:r>
+      <w:r>
+        <w:t>na realização de</w:t>
+      </w:r>
+      <w:r>
+        <w:t xml:space="preserve"> </w:t>
+      </w:r>
+      <w:r>
+        <w:rPr>
+          <w:i/>
+        </w:rPr>
+        <w:t>Sprints</w:t>
+      </w:r>
+      <w:r>
+        <w:t xml:space="preserve"> e a existência de avaliações e revisões no fim dos </w:t>
+      </w:r>
+      <w:r>
+        <w:rPr>
+          <w:i/>
+        </w:rPr>
+        <w:t>Sprints</w:t>
+      </w:r>
+      <w:r>
+        <w:t>.</w:t>
+      </w:r>
+    </w:p>
+    <w:p/>
+    <w:p>
+      <w:pPr>
+        <w:pStyle w:val="Cabealho2"/>
+      </w:pPr>
+      <w:r>
+        <w:t>Metodologia de desenvolvimento: Scrum</w:t>
+      </w:r>
+    </w:p>
+    <w:p>
+      <w:bookmarkStart w:id="3" w:name="_GoBack"/>
+      <w:bookmarkEnd w:id="3"/>
+    </w:p>
+    <w:p/>
+    <w:p>
+      <w:pPr>
+        <w:keepNext/>
+      </w:pPr>
+      <w:r>
+        <w:rPr>
+          <w:noProof/>
+        </w:rPr>
+        <w:drawing>
+          <wp:inline distT="0" distB="0" distL="0" distR="0">
+            <wp:extent cx="5612130" cy="2458976"/>
+            <wp:effectExtent l="0" t="0" r="7620" b="0"/>
+            <wp:docPr id="5" name="Imagem 5" descr="Resultado de imagem para scrum"/>
+            <wp:cNvGraphicFramePr>
+              <a:graphicFrameLocks xmlns:a="http://schemas.openxmlformats.org/drawingml/2006/main" noChangeAspect="1"/>
+            </wp:cNvGraphicFramePr>
+            <a:graphic xmlns:a="http://schemas.openxmlformats.org/drawingml/2006/main">
+              <a:graphicData uri="http://schemas.openxmlformats.org/drawingml/2006/picture">
+                <pic:pic xmlns:pic="http://schemas.openxmlformats.org/drawingml/2006/picture">
+                  <pic:nvPicPr>
+                    <pic:cNvPr id="0" name="Picture 1" descr="Resultado de imagem para scrum"/>
+                    <pic:cNvPicPr>
+                      <a:picLocks noChangeAspect="1" noChangeArrowheads="1"/>
+                    </pic:cNvPicPr>
+                  </pic:nvPicPr>
+                  <pic:blipFill>
+                    <a:blip r:embed="rId15">
+                      <a:extLst>
+                        <a:ext uri="{28A0092B-C50C-407E-A947-70E740481C1C}">
+                          <a14:useLocalDpi xmlns:a14="http://schemas.microsoft.com/office/drawing/2010/main" val="0"/>
+                        </a:ext>
+                      </a:extLst>
+                    </a:blip>
+                    <a:srcRect/>
+                    <a:stretch>
+                      <a:fillRect/>
+                    </a:stretch>
+                  </pic:blipFill>
+                  <pic:spPr bwMode="auto">
+                    <a:xfrm>
+                      <a:off x="0" y="0"/>
+                      <a:ext cx="5612130" cy="2458976"/>
+                    </a:xfrm>
+                    <a:prstGeom prst="rect">
+                      <a:avLst/>
+                    </a:prstGeom>
+                    <a:noFill/>
+                    <a:ln>
+                      <a:noFill/>
+                    </a:ln>
+                  </pic:spPr>
+                </pic:pic>
+              </a:graphicData>
+            </a:graphic>
+          </wp:inline>
+        </w:drawing>
+      </w:r>
+    </w:p>
+    <w:p>
+      <w:pPr>
+        <w:pStyle w:val="Legenda"/>
+      </w:pPr>
+      <w:r>
+        <w:t xml:space="preserve">Figura </w:t>
+      </w:r>
+      <w:r>
+        <w:fldChar w:fldCharType="begin"/>
+      </w:r>
+      <w:r>
+        <w:instrText xml:space="preserve"> SEQ Figura \* ARABIC </w:instrText>
+      </w:r>
+      <w:r>
+        <w:fldChar w:fldCharType="separate"/>
+      </w:r>
+      <w:r>
+        <w:rPr>
+          <w:noProof/>
+        </w:rPr>
+        <w:t>3</w:t>
+      </w:r>
+      <w:r>
+        <w:fldChar w:fldCharType="end"/>
+      </w:r>
+      <w:r>
+        <w:t xml:space="preserve"> - Diagrama de funcionamento do Scrum</w:t>
+      </w:r>
+      <w:r>
+        <w:t xml:space="preserve">, Fonte </w:t>
+      </w:r>
+      <w:sdt>
+        <w:sdtPr>
+          <w:id w:val="-1518309070"/>
+          <w:citation/>
+        </w:sdtPr>
+        <w:sdtContent>
+          <w:r>
+            <w:fldChar w:fldCharType="begin"/>
+          </w:r>
+          <w:r>
+            <w:instrText xml:space="preserve"> CITATION Scr18 \l 2070 </w:instrText>
+          </w:r>
+          <w:r>
+            <w:fldChar w:fldCharType="separate"/>
           </w:r>
           <w:r>
             <w:rPr>
               <w:noProof/>
             </w:rPr>
-            <w:t>(Miguel Brito, 2018)</w:t>
+            <w:t>[7]</w:t>
           </w:r>
           <w:r>
-            <w:rPr>
-              <w:noProof/>
-            </w:rPr>
             <w:fldChar w:fldCharType="end"/>
           </w:r>
         </w:sdtContent>
       </w:sdt>
     </w:p>
-    <w:p>
-      <w:pPr>
-        <w:pStyle w:val="Ttulo1"/>
-      </w:pPr>
-      <w:r>
-        <w:t>Bibliografia</w:t>
-      </w:r>
-    </w:p>
     <w:p/>
-    <w:p>
-      <w:pPr>
-        <w:pStyle w:val="Bibliografia"/>
-        <w:rPr>
-          <w:noProof/>
-        </w:rPr>
-      </w:pPr>
-      <w:r>
-        <w:rPr>
-          <w:noProof/>
-        </w:rPr>
-        <w:t xml:space="preserve">Miguel Brito. (11 de 6 de 2018). </w:t>
-      </w:r>
-      <w:r>
-        <w:rPr>
-          <w:i/>
-          <w:iCs/>
-          <w:noProof/>
-        </w:rPr>
-        <w:t>Citations</w:t>
-      </w:r>
-      <w:r>
-        <w:rPr>
-          <w:noProof/>
-        </w:rPr>
-        <w:t>. Obtido de MWord: www.mword101.com</w:t>
-      </w:r>
-    </w:p>
+    <w:p/>
+    <w:p>
+      <w:r>
+        <w:t xml:space="preserve"> </w:t>
+      </w:r>
+      <w:r>
+        <w:tab/>
+      </w:r>
+      <w:r>
+        <w:tab/>
+      </w:r>
+    </w:p>
+    <w:p/>
+    <w:p/>
+    <w:p>
+      <w:r>
+        <w:t>Breves comparações</w:t>
+      </w:r>
+    </w:p>
+    <w:p/>
+    <w:p/>
+    <w:p>
+      <w:pPr>
+        <w:pStyle w:val="Corpodetexto"/>
+      </w:pPr>
+      <w:r>
+        <w:br w:type="page"/>
+      </w:r>
+    </w:p>
+    <w:sdt>
+      <w:sdtPr>
+        <w:rPr>
+          <w:b w:val="0"/>
+          <w:sz w:val="24"/>
+          <w:szCs w:val="24"/>
+        </w:rPr>
+        <w:id w:val="1578166375"/>
+        <w:docPartObj>
+          <w:docPartGallery w:val="Bibliographies"/>
+          <w:docPartUnique/>
+        </w:docPartObj>
+      </w:sdtPr>
+      <w:sdtEndPr/>
+      <w:sdtContent>
+        <w:p>
+          <w:pPr>
+            <w:pStyle w:val="Ttulo1"/>
+          </w:pPr>
+          <w:r>
+            <w:t>Bibliografia</w:t>
+          </w:r>
+        </w:p>
+        <w:p/>
+        <w:sdt>
+          <w:sdtPr>
+            <w:id w:val="111145805"/>
+            <w:bibliography/>
+          </w:sdtPr>
+          <w:sdtEndPr/>
+          <w:sdtContent>
+            <w:p>
+              <w:pPr>
+                <w:rPr>
+                  <w:rFonts w:ascii="Calibri" w:eastAsia="Calibri" w:hAnsi="Calibri"/>
+                  <w:noProof/>
+                  <w:sz w:val="20"/>
+                  <w:szCs w:val="20"/>
+                </w:rPr>
+              </w:pPr>
+              <w:r>
+                <w:fldChar w:fldCharType="begin"/>
+              </w:r>
+              <w:r>
+                <w:instrText>BIBLIOGRAPHY</w:instrText>
+              </w:r>
+              <w:r>
+                <w:fldChar w:fldCharType="separate"/>
+              </w:r>
+            </w:p>
+            <w:tbl>
+              <w:tblPr>
+                <w:tblW w:w="5000" w:type="pct"/>
+                <w:tblCellSpacing w:w="15" w:type="dxa"/>
+                <w:tblCellMar>
+                  <w:top w:w="15" w:type="dxa"/>
+                  <w:left w:w="15" w:type="dxa"/>
+                  <w:bottom w:w="15" w:type="dxa"/>
+                  <w:right w:w="15" w:type="dxa"/>
+                </w:tblCellMar>
+                <w:tblLook w:val="04A0" w:firstRow="1" w:lastRow="0" w:firstColumn="1" w:lastColumn="0" w:noHBand="0" w:noVBand="1"/>
+              </w:tblPr>
+              <w:tblGrid>
+                <w:gridCol w:w="355"/>
+                <w:gridCol w:w="8483"/>
+              </w:tblGrid>
+              <w:tr>
+                <w:trPr>
+                  <w:divId w:val="164591990"/>
+                  <w:tblCellSpacing w:w="15" w:type="dxa"/>
+                </w:trPr>
+                <w:tc>
+                  <w:tcPr>
+                    <w:tcW w:w="50" w:type="pct"/>
+                    <w:hideMark/>
+                  </w:tcPr>
+                  <w:p>
+                    <w:pPr>
+                      <w:pStyle w:val="Bibliografia"/>
+                      <w:rPr>
+                        <w:noProof/>
+                      </w:rPr>
+                    </w:pPr>
+                    <w:r>
+                      <w:rPr>
+                        <w:noProof/>
+                      </w:rPr>
+                      <w:t xml:space="preserve">[1] </w:t>
+                    </w:r>
+                  </w:p>
+                </w:tc>
+                <w:tc>
+                  <w:tcPr>
+                    <w:tcW w:w="0" w:type="auto"/>
+                    <w:hideMark/>
+                  </w:tcPr>
+                  <w:p>
+                    <w:pPr>
+                      <w:pStyle w:val="Bibliografia"/>
+                      <w:rPr>
+                        <w:noProof/>
+                      </w:rPr>
+                    </w:pPr>
+                    <w:r>
+                      <w:rPr>
+                        <w:noProof/>
+                      </w:rPr>
+                      <w:t>“LeetCode Landing Page,” [Online]. Available: https://leetcode.com/. [Acedido em 12 Junho 2018].</w:t>
+                    </w:r>
+                  </w:p>
+                </w:tc>
+              </w:tr>
+              <w:tr>
+                <w:trPr>
+                  <w:divId w:val="164591990"/>
+                  <w:tblCellSpacing w:w="15" w:type="dxa"/>
+                </w:trPr>
+                <w:tc>
+                  <w:tcPr>
+                    <w:tcW w:w="50" w:type="pct"/>
+                    <w:hideMark/>
+                  </w:tcPr>
+                  <w:p>
+                    <w:pPr>
+                      <w:pStyle w:val="Bibliografia"/>
+                      <w:rPr>
+                        <w:noProof/>
+                      </w:rPr>
+                    </w:pPr>
+                    <w:r>
+                      <w:rPr>
+                        <w:noProof/>
+                      </w:rPr>
+                      <w:t xml:space="preserve">[2] </w:t>
+                    </w:r>
+                  </w:p>
+                </w:tc>
+                <w:tc>
+                  <w:tcPr>
+                    <w:tcW w:w="0" w:type="auto"/>
+                    <w:hideMark/>
+                  </w:tcPr>
+                  <w:p>
+                    <w:pPr>
+                      <w:pStyle w:val="Bibliografia"/>
+                      <w:rPr>
+                        <w:noProof/>
+                      </w:rPr>
+                    </w:pPr>
+                    <w:r>
+                      <w:rPr>
+                        <w:noProof/>
+                      </w:rPr>
+                      <w:t>“Leet Code Problem Set,” [Online]. Available: https://leetcode.com/problemset/all/. [Acedido em 13 Junho 2018].</w:t>
+                    </w:r>
+                  </w:p>
+                </w:tc>
+              </w:tr>
+              <w:tr>
+                <w:trPr>
+                  <w:divId w:val="164591990"/>
+                  <w:tblCellSpacing w:w="15" w:type="dxa"/>
+                </w:trPr>
+                <w:tc>
+                  <w:tcPr>
+                    <w:tcW w:w="50" w:type="pct"/>
+                    <w:hideMark/>
+                  </w:tcPr>
+                  <w:p>
+                    <w:pPr>
+                      <w:pStyle w:val="Bibliografia"/>
+                      <w:rPr>
+                        <w:noProof/>
+                      </w:rPr>
+                    </w:pPr>
+                    <w:r>
+                      <w:rPr>
+                        <w:noProof/>
+                      </w:rPr>
+                      <w:t xml:space="preserve">[3] </w:t>
+                    </w:r>
+                  </w:p>
+                </w:tc>
+                <w:tc>
+                  <w:tcPr>
+                    <w:tcW w:w="0" w:type="auto"/>
+                    <w:hideMark/>
+                  </w:tcPr>
+                  <w:p>
+                    <w:pPr>
+                      <w:pStyle w:val="Bibliografia"/>
+                      <w:rPr>
+                        <w:noProof/>
+                      </w:rPr>
+                    </w:pPr>
+                    <w:r>
+                      <w:rPr>
+                        <w:noProof/>
+                      </w:rPr>
+                      <w:t>“HackerRank Landing Page,” [Online]. Available: https://www.hackerrank.com/. [Acedido em 12 Junho 2018].</w:t>
+                    </w:r>
+                  </w:p>
+                </w:tc>
+              </w:tr>
+              <w:tr>
+                <w:trPr>
+                  <w:divId w:val="164591990"/>
+                  <w:tblCellSpacing w:w="15" w:type="dxa"/>
+                </w:trPr>
+                <w:tc>
+                  <w:tcPr>
+                    <w:tcW w:w="50" w:type="pct"/>
+                    <w:hideMark/>
+                  </w:tcPr>
+                  <w:p>
+                    <w:pPr>
+                      <w:pStyle w:val="Bibliografia"/>
+                      <w:rPr>
+                        <w:noProof/>
+                      </w:rPr>
+                    </w:pPr>
+                    <w:r>
+                      <w:rPr>
+                        <w:noProof/>
+                      </w:rPr>
+                      <w:t xml:space="preserve">[4] </w:t>
+                    </w:r>
+                  </w:p>
+                </w:tc>
+                <w:tc>
+                  <w:tcPr>
+                    <w:tcW w:w="0" w:type="auto"/>
+                    <w:hideMark/>
+                  </w:tcPr>
+                  <w:p>
+                    <w:pPr>
+                      <w:pStyle w:val="Bibliografia"/>
+                      <w:rPr>
+                        <w:noProof/>
+                      </w:rPr>
+                    </w:pPr>
+                    <w:r>
+                      <w:rPr>
+                        <w:noProof/>
+                      </w:rPr>
+                      <w:t>“Codemirror Landing Page,” [Online]. Available: https://codemirror.net/. [Acedido em 12 Junho 2018].</w:t>
+                    </w:r>
+                  </w:p>
+                </w:tc>
+              </w:tr>
+              <w:tr>
+                <w:trPr>
+                  <w:divId w:val="164591990"/>
+                  <w:tblCellSpacing w:w="15" w:type="dxa"/>
+                </w:trPr>
+                <w:tc>
+                  <w:tcPr>
+                    <w:tcW w:w="50" w:type="pct"/>
+                    <w:hideMark/>
+                  </w:tcPr>
+                  <w:p>
+                    <w:pPr>
+                      <w:pStyle w:val="Bibliografia"/>
+                      <w:rPr>
+                        <w:noProof/>
+                      </w:rPr>
+                    </w:pPr>
+                    <w:r>
+                      <w:rPr>
+                        <w:noProof/>
+                      </w:rPr>
+                      <w:t xml:space="preserve">[5] </w:t>
+                    </w:r>
+                  </w:p>
+                </w:tc>
+                <w:tc>
+                  <w:tcPr>
+                    <w:tcW w:w="0" w:type="auto"/>
+                    <w:hideMark/>
+                  </w:tcPr>
+                  <w:p>
+                    <w:pPr>
+                      <w:pStyle w:val="Bibliografia"/>
+                      <w:rPr>
+                        <w:noProof/>
+                      </w:rPr>
+                    </w:pPr>
+                    <w:r>
+                      <w:rPr>
+                        <w:noProof/>
+                      </w:rPr>
+                      <w:t>“Sphere Engine Landing Page,” [Online]. Available: https://sphere-engine.com/. [Acedido em 13 Junho 2018].</w:t>
+                    </w:r>
+                  </w:p>
+                </w:tc>
+              </w:tr>
+              <w:tr>
+                <w:trPr>
+                  <w:divId w:val="164591990"/>
+                  <w:tblCellSpacing w:w="15" w:type="dxa"/>
+                </w:trPr>
+                <w:tc>
+                  <w:tcPr>
+                    <w:tcW w:w="50" w:type="pct"/>
+                    <w:hideMark/>
+                  </w:tcPr>
+                  <w:p>
+                    <w:pPr>
+                      <w:pStyle w:val="Bibliografia"/>
+                      <w:rPr>
+                        <w:noProof/>
+                      </w:rPr>
+                    </w:pPr>
+                    <w:r>
+                      <w:rPr>
+                        <w:noProof/>
+                      </w:rPr>
+                      <w:t xml:space="preserve">[6] </w:t>
+                    </w:r>
+                  </w:p>
+                </w:tc>
+                <w:tc>
+                  <w:tcPr>
+                    <w:tcW w:w="0" w:type="auto"/>
+                    <w:hideMark/>
+                  </w:tcPr>
+                  <w:p>
+                    <w:pPr>
+                      <w:pStyle w:val="Bibliografia"/>
+                      <w:rPr>
+                        <w:noProof/>
+                      </w:rPr>
+                    </w:pPr>
+                    <w:r>
+                      <w:rPr>
+                        <w:noProof/>
+                      </w:rPr>
+                      <w:t>“Sphere Engine compiler support,” [Online]. Available: https://sphere-engine.com/demo/1-online-compiler. [Acedido em 13 Junho 2018].</w:t>
+                    </w:r>
+                  </w:p>
+                </w:tc>
+              </w:tr>
+            </w:tbl>
+            <w:p>
+              <w:pPr>
+                <w:divId w:val="164591990"/>
+                <w:rPr>
+                  <w:noProof/>
+                </w:rPr>
+              </w:pPr>
+            </w:p>
+            <w:p>
+              <w:r>
+                <w:rPr>
+                  <w:b/>
+                  <w:bCs/>
+                </w:rPr>
+                <w:fldChar w:fldCharType="end"/>
+              </w:r>
+            </w:p>
+          </w:sdtContent>
+        </w:sdt>
+      </w:sdtContent>
+    </w:sdt>
     <w:p/>
     <w:p>
       <w:pPr>
@@ -3497,6 +5583,9 @@
 <file path=word/header1.xml><?xml version="1.0" encoding="utf-8"?>
 <w:hdr xmlns:wpc="http://schemas.microsoft.com/office/word/2010/wordprocessingCanvas" xmlns:cx="http://schemas.microsoft.com/office/drawing/2014/chartex" xmlns:cx1="http://schemas.microsoft.com/office/drawing/2015/9/8/chartex" xmlns:cx2="http://schemas.microsoft.com/office/drawing/2015/10/21/chartex" xmlns:cx3="http://schemas.microsoft.com/office/drawing/2016/5/9/chartex" xmlns:cx4="http://schemas.microsoft.com/office/drawing/2016/5/10/chartex" xmlns:cx5="http://schemas.microsoft.com/office/drawing/2016/5/11/chartex" xmlns:cx6="http://schemas.microsoft.com/office/drawing/2016/5/12/chartex" xmlns:cx7="http://schemas.microsoft.com/office/drawing/2016/5/13/chartex" xmlns:cx8="http://schemas.microsoft.com/office/drawing/2016/5/14/chartex" xmlns:mc="http://schemas.openxmlformats.org/markup-compatibility/2006" xmlns:aink="http://schemas.microsoft.com/office/drawing/2016/ink" xmlns:am3d="http://schemas.microsoft.com/office/drawing/2017/model3d" xmlns:o="urn:schemas-microsoft-com:office:office" xmlns:r="http://schemas.openxmlformats.org/officeDocument/2006/relationships" xmlns:m="http://schemas.openxmlformats.org/officeDocument/2006/math" xmlns:v="urn:schemas-microsoft-com:vml" xmlns:wp14="http://schemas.microsoft.com/office/word/2010/wordprocessingDrawing" xmlns:wp="http://schemas.openxmlformats.org/drawingml/2006/wordprocessingDrawing" xmlns:w10="urn:schemas-microsoft-com:office:word" xmlns:w="http://schemas.openxmlformats.org/wordprocessingml/2006/main" xmlns:w14="http://schemas.microsoft.com/office/word/2010/wordml" xmlns:w15="http://schemas.microsoft.com/office/word/2012/wordml" xmlns:w16cid="http://schemas.microsoft.com/office/word/2016/wordml/cid" xmlns:w16se="http://schemas.microsoft.com/office/word/2015/wordml/symex" xmlns:wpg="http://schemas.microsoft.com/office/word/2010/wordprocessingGroup" xmlns:wpi="http://schemas.microsoft.com/office/word/2010/wordprocessingInk" xmlns:wne="http://schemas.microsoft.com/office/word/2006/wordml" xmlns:wps="http://schemas.microsoft.com/office/word/2010/wordprocessingShape" mc:Ignorable="w14 w15 w16se w16cid wp14">
   <w:p>
+    <w:pPr>
+      <w:jc w:val="center"/>
+    </w:pPr>
     <w:r>
       <w:rPr>
         <w:noProof/>
@@ -3551,7 +5640,6 @@
       </w:drawing>
     </w:r>
   </w:p>
-  <w:p/>
   <w:p>
     <w:r>
       <w:rPr>
@@ -3563,13 +5651,13 @@
             <wp:anchor distT="0" distB="0" distL="114300" distR="114300" simplePos="0" relativeHeight="251658752" behindDoc="0" locked="0" layoutInCell="1" allowOverlap="1">
               <wp:simplePos x="0" y="0"/>
               <wp:positionH relativeFrom="column">
-                <wp:posOffset>-17780</wp:posOffset>
+                <wp:posOffset>-16510</wp:posOffset>
               </wp:positionH>
               <wp:positionV relativeFrom="paragraph">
-                <wp:posOffset>5715</wp:posOffset>
+                <wp:posOffset>266700</wp:posOffset>
               </wp:positionV>
-              <wp:extent cx="5996305" cy="984250"/>
-              <wp:effectExtent l="1270" t="0" r="3175" b="635"/>
+              <wp:extent cx="5996305" cy="525780"/>
+              <wp:effectExtent l="0" t="0" r="0" b="7620"/>
               <wp:wrapNone/>
               <wp:docPr id="1" name="Text Box 5"/>
               <wp:cNvGraphicFramePr>
@@ -3584,7 +5672,7 @@
                     <wps:spPr bwMode="auto">
                       <a:xfrm>
                         <a:off x="0" y="0"/>
-                        <a:ext cx="5996305" cy="984250"/>
+                        <a:ext cx="5996305" cy="525780"/>
                       </a:xfrm>
                       <a:prstGeom prst="rect">
                         <a:avLst/>
@@ -3616,6 +5704,9 @@
                     <wps:txbx>
                       <w:txbxContent>
                         <w:p>
+                          <w:pPr>
+                            <w:jc w:val="center"/>
+                          </w:pPr>
                           <w:r>
                             <w:t xml:space="preserve">Escola Superior de </w:t>
                           </w:r>
@@ -3627,6 +5718,9 @@
                           </w:r>
                         </w:p>
                         <w:p>
+                          <w:pPr>
+                            <w:jc w:val="center"/>
+                          </w:pPr>
                           <w:r>
                             <w:t>Instituto Politécnico da Guarda</w:t>
                           </w:r>
@@ -3655,10 +5749,13 @@
               <v:stroke joinstyle="miter"/>
               <v:path gradientshapeok="t" o:connecttype="rect"/>
             </v:shapetype>
-            <v:shape id="Text Box 5" o:spid="_x0000_s1026" type="#_x0000_t202" style="position:absolute;left:0;text-align:left;margin-left:-1.4pt;margin-top:.45pt;width:472.15pt;height:77.5pt;z-index:251658752;visibility:visible;mso-wrap-style:square;mso-width-percent:0;mso-height-percent:0;mso-wrap-distance-left:9pt;mso-wrap-distance-top:0;mso-wrap-distance-right:9pt;mso-wrap-distance-bottom:0;mso-position-horizontal:absolute;mso-position-horizontal-relative:text;mso-position-vertical:absolute;mso-position-vertical-relative:text;mso-width-percent:0;mso-height-percent:0;mso-width-relative:margin;mso-height-relative:margin;v-text-anchor:top" o:gfxdata="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" filled="f" stroked="f">
+            <v:shape id="Text Box 5" o:spid="_x0000_s1026" type="#_x0000_t202" style="position:absolute;left:0;text-align:left;margin-left:-1.3pt;margin-top:21pt;width:472.15pt;height:41.4pt;z-index:251658752;visibility:visible;mso-wrap-style:square;mso-width-percent:0;mso-height-percent:0;mso-wrap-distance-left:9pt;mso-wrap-distance-top:0;mso-wrap-distance-right:9pt;mso-wrap-distance-bottom:0;mso-position-horizontal:absolute;mso-position-horizontal-relative:text;mso-position-vertical:absolute;mso-position-vertical-relative:text;mso-width-percent:0;mso-height-percent:0;mso-width-relative:margin;mso-height-relative:margin;v-text-anchor:top" o:gfxdata="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" filled="f" stroked="f">
               <v:textbox>
                 <w:txbxContent>
                   <w:p>
+                    <w:pPr>
+                      <w:jc w:val="center"/>
+                    </w:pPr>
                     <w:r>
                       <w:t xml:space="preserve">Escola Superior de </w:t>
                     </w:r>
@@ -3670,6 +5767,9 @@
                     </w:r>
                   </w:p>
                   <w:p>
+                    <w:pPr>
+                      <w:jc w:val="center"/>
+                    </w:pPr>
                     <w:r>
                       <w:t>Instituto Politécnico da Guarda</w:t>
                     </w:r>
@@ -3686,13 +5786,6 @@
   <w:p/>
   <w:p/>
   <w:p/>
-  <w:p/>
-  <w:p/>
-  <w:p>
-    <w:r>
-      <w:t xml:space="preserve"> </w:t>
-    </w:r>
-  </w:p>
 </w:hdr>
 </file>
 
@@ -3709,6 +5802,208 @@
 <file path=word/numbering.xml><?xml version="1.0" encoding="utf-8"?>
 <w:numbering xmlns:wpc="http://schemas.microsoft.com/office/word/2010/wordprocessingCanvas" xmlns:cx="http://schemas.microsoft.com/office/drawing/2014/chartex" xmlns:cx1="http://schemas.microsoft.com/office/drawing/2015/9/8/chartex" xmlns:cx2="http://schemas.microsoft.com/office/drawing/2015/10/21/chartex" xmlns:cx3="http://schemas.microsoft.com/office/drawing/2016/5/9/chartex" xmlns:cx4="http://schemas.microsoft.com/office/drawing/2016/5/10/chartex" xmlns:cx5="http://schemas.microsoft.com/office/drawing/2016/5/11/chartex" xmlns:cx6="http://schemas.microsoft.com/office/drawing/2016/5/12/chartex" xmlns:cx7="http://schemas.microsoft.com/office/drawing/2016/5/13/chartex" xmlns:cx8="http://schemas.microsoft.com/office/drawing/2016/5/14/chartex" xmlns:mc="http://schemas.openxmlformats.org/markup-compatibility/2006" xmlns:aink="http://schemas.microsoft.com/office/drawing/2016/ink" xmlns:am3d="http://schemas.microsoft.com/office/drawing/2017/model3d" xmlns:o="urn:schemas-microsoft-com:office:office" xmlns:r="http://schemas.openxmlformats.org/officeDocument/2006/relationships" xmlns:m="http://schemas.openxmlformats.org/officeDocument/2006/math" xmlns:v="urn:schemas-microsoft-com:vml" xmlns:wp14="http://schemas.microsoft.com/office/word/2010/wordprocessingDrawing" xmlns:wp="http://schemas.openxmlformats.org/drawingml/2006/wordprocessingDrawing" xmlns:w10="urn:schemas-microsoft-com:office:word" xmlns:w="http://schemas.openxmlformats.org/wordprocessingml/2006/main" xmlns:w14="http://schemas.microsoft.com/office/word/2010/wordml" xmlns:w15="http://schemas.microsoft.com/office/word/2012/wordml" xmlns:w16cid="http://schemas.microsoft.com/office/word/2016/wordml/cid" xmlns:w16se="http://schemas.microsoft.com/office/word/2015/wordml/symex" xmlns:wpg="http://schemas.microsoft.com/office/word/2010/wordprocessingGroup" xmlns:wpi="http://schemas.microsoft.com/office/word/2010/wordprocessingInk" xmlns:wne="http://schemas.microsoft.com/office/word/2006/wordml" xmlns:wps="http://schemas.microsoft.com/office/word/2010/wordprocessingShape" mc:Ignorable="w14 w15 w16se w16cid wp14">
   <w:abstractNum w:abstractNumId="0" w15:restartNumberingAfterBreak="0">
+    <w:nsid w:val="0BD52BBF"/>
+    <w:multiLevelType w:val="multilevel"/>
+    <w:tmpl w:val="E4B8E616"/>
+    <w:lvl w:ilvl="0">
+      <w:start w:val="1"/>
+      <w:numFmt w:val="decimal"/>
+      <w:lvlText w:val="%1."/>
+      <w:lvlJc w:val="left"/>
+      <w:pPr>
+        <w:tabs>
+          <w:tab w:val="num" w:pos="720"/>
+        </w:tabs>
+        <w:ind w:left="720" w:hanging="360"/>
+      </w:pPr>
+    </w:lvl>
+    <w:lvl w:ilvl="1" w:tentative="1">
+      <w:start w:val="1"/>
+      <w:numFmt w:val="decimal"/>
+      <w:lvlText w:val="%2."/>
+      <w:lvlJc w:val="left"/>
+      <w:pPr>
+        <w:tabs>
+          <w:tab w:val="num" w:pos="1440"/>
+        </w:tabs>
+        <w:ind w:left="1440" w:hanging="360"/>
+      </w:pPr>
+    </w:lvl>
+    <w:lvl w:ilvl="2" w:tentative="1">
+      <w:start w:val="1"/>
+      <w:numFmt w:val="decimal"/>
+      <w:lvlText w:val="%3."/>
+      <w:lvlJc w:val="left"/>
+      <w:pPr>
+        <w:tabs>
+          <w:tab w:val="num" w:pos="2160"/>
+        </w:tabs>
+        <w:ind w:left="2160" w:hanging="360"/>
+      </w:pPr>
+    </w:lvl>
+    <w:lvl w:ilvl="3" w:tentative="1">
+      <w:start w:val="1"/>
+      <w:numFmt w:val="decimal"/>
+      <w:lvlText w:val="%4."/>
+      <w:lvlJc w:val="left"/>
+      <w:pPr>
+        <w:tabs>
+          <w:tab w:val="num" w:pos="2880"/>
+        </w:tabs>
+        <w:ind w:left="2880" w:hanging="360"/>
+      </w:pPr>
+    </w:lvl>
+    <w:lvl w:ilvl="4" w:tentative="1">
+      <w:start w:val="1"/>
+      <w:numFmt w:val="decimal"/>
+      <w:lvlText w:val="%5."/>
+      <w:lvlJc w:val="left"/>
+      <w:pPr>
+        <w:tabs>
+          <w:tab w:val="num" w:pos="3600"/>
+        </w:tabs>
+        <w:ind w:left="3600" w:hanging="360"/>
+      </w:pPr>
+    </w:lvl>
+    <w:lvl w:ilvl="5" w:tentative="1">
+      <w:start w:val="1"/>
+      <w:numFmt w:val="decimal"/>
+      <w:lvlText w:val="%6."/>
+      <w:lvlJc w:val="left"/>
+      <w:pPr>
+        <w:tabs>
+          <w:tab w:val="num" w:pos="4320"/>
+        </w:tabs>
+        <w:ind w:left="4320" w:hanging="360"/>
+      </w:pPr>
+    </w:lvl>
+    <w:lvl w:ilvl="6" w:tentative="1">
+      <w:start w:val="1"/>
+      <w:numFmt w:val="decimal"/>
+      <w:lvlText w:val="%7."/>
+      <w:lvlJc w:val="left"/>
+      <w:pPr>
+        <w:tabs>
+          <w:tab w:val="num" w:pos="5040"/>
+        </w:tabs>
+        <w:ind w:left="5040" w:hanging="360"/>
+      </w:pPr>
+    </w:lvl>
+    <w:lvl w:ilvl="7" w:tentative="1">
+      <w:start w:val="1"/>
+      <w:numFmt w:val="decimal"/>
+      <w:lvlText w:val="%8."/>
+      <w:lvlJc w:val="left"/>
+      <w:pPr>
+        <w:tabs>
+          <w:tab w:val="num" w:pos="5760"/>
+        </w:tabs>
+        <w:ind w:left="5760" w:hanging="360"/>
+      </w:pPr>
+    </w:lvl>
+    <w:lvl w:ilvl="8" w:tentative="1">
+      <w:start w:val="1"/>
+      <w:numFmt w:val="decimal"/>
+      <w:lvlText w:val="%9."/>
+      <w:lvlJc w:val="left"/>
+      <w:pPr>
+        <w:tabs>
+          <w:tab w:val="num" w:pos="6480"/>
+        </w:tabs>
+        <w:ind w:left="6480" w:hanging="360"/>
+      </w:pPr>
+    </w:lvl>
+  </w:abstractNum>
+  <w:abstractNum w:abstractNumId="1" w15:restartNumberingAfterBreak="0">
+    <w:nsid w:val="0CEE3891"/>
+    <w:multiLevelType w:val="hybridMultilevel"/>
+    <w:tmpl w:val="F584858E"/>
+    <w:lvl w:ilvl="0" w:tplc="0816000F">
+      <w:start w:val="1"/>
+      <w:numFmt w:val="decimal"/>
+      <w:lvlText w:val="%1."/>
+      <w:lvlJc w:val="left"/>
+      <w:pPr>
+        <w:ind w:left="720" w:hanging="360"/>
+      </w:pPr>
+      <w:rPr>
+        <w:rFonts w:hint="default"/>
+      </w:rPr>
+    </w:lvl>
+    <w:lvl w:ilvl="1" w:tplc="08160019" w:tentative="1">
+      <w:start w:val="1"/>
+      <w:numFmt w:val="lowerLetter"/>
+      <w:lvlText w:val="%2."/>
+      <w:lvlJc w:val="left"/>
+      <w:pPr>
+        <w:ind w:left="1440" w:hanging="360"/>
+      </w:pPr>
+    </w:lvl>
+    <w:lvl w:ilvl="2" w:tplc="0816001B" w:tentative="1">
+      <w:start w:val="1"/>
+      <w:numFmt w:val="lowerRoman"/>
+      <w:lvlText w:val="%3."/>
+      <w:lvlJc w:val="right"/>
+      <w:pPr>
+        <w:ind w:left="2160" w:hanging="180"/>
+      </w:pPr>
+    </w:lvl>
+    <w:lvl w:ilvl="3" w:tplc="0816000F" w:tentative="1">
+      <w:start w:val="1"/>
+      <w:numFmt w:val="decimal"/>
+      <w:lvlText w:val="%4."/>
+      <w:lvlJc w:val="left"/>
+      <w:pPr>
+        <w:ind w:left="2880" w:hanging="360"/>
+      </w:pPr>
+    </w:lvl>
+    <w:lvl w:ilvl="4" w:tplc="08160019" w:tentative="1">
+      <w:start w:val="1"/>
+      <w:numFmt w:val="lowerLetter"/>
+      <w:lvlText w:val="%5."/>
+      <w:lvlJc w:val="left"/>
+      <w:pPr>
+        <w:ind w:left="3600" w:hanging="360"/>
+      </w:pPr>
+    </w:lvl>
+    <w:lvl w:ilvl="5" w:tplc="0816001B" w:tentative="1">
+      <w:start w:val="1"/>
+      <w:numFmt w:val="lowerRoman"/>
+      <w:lvlText w:val="%6."/>
+      <w:lvlJc w:val="right"/>
+      <w:pPr>
+        <w:ind w:left="4320" w:hanging="180"/>
+      </w:pPr>
+    </w:lvl>
+    <w:lvl w:ilvl="6" w:tplc="0816000F" w:tentative="1">
+      <w:start w:val="1"/>
+      <w:numFmt w:val="decimal"/>
+      <w:lvlText w:val="%7."/>
+      <w:lvlJc w:val="left"/>
+      <w:pPr>
+        <w:ind w:left="5040" w:hanging="360"/>
+      </w:pPr>
+    </w:lvl>
+    <w:lvl w:ilvl="7" w:tplc="08160019" w:tentative="1">
+      <w:start w:val="1"/>
+      <w:numFmt w:val="lowerLetter"/>
+      <w:lvlText w:val="%8."/>
+      <w:lvlJc w:val="left"/>
+      <w:pPr>
+        <w:ind w:left="5760" w:hanging="360"/>
+      </w:pPr>
+    </w:lvl>
+    <w:lvl w:ilvl="8" w:tplc="0816001B" w:tentative="1">
+      <w:start w:val="1"/>
+      <w:numFmt w:val="lowerRoman"/>
+      <w:lvlText w:val="%9."/>
+      <w:lvlJc w:val="right"/>
+      <w:pPr>
+        <w:ind w:left="6480" w:hanging="180"/>
+      </w:pPr>
+    </w:lvl>
+  </w:abstractNum>
+  <w:abstractNum w:abstractNumId="2" w15:restartNumberingAfterBreak="0">
     <w:nsid w:val="18ED7656"/>
     <w:multiLevelType w:val="hybridMultilevel"/>
     <w:tmpl w:val="1F3240C2"/>
@@ -3794,7 +6089,7 @@
       </w:pPr>
     </w:lvl>
   </w:abstractNum>
-  <w:abstractNum w:abstractNumId="1" w15:restartNumberingAfterBreak="0">
+  <w:abstractNum w:abstractNumId="3" w15:restartNumberingAfterBreak="0">
     <w:nsid w:val="1DE5105E"/>
     <w:multiLevelType w:val="hybridMultilevel"/>
     <w:tmpl w:val="E66EB32C"/>
@@ -3883,7 +6178,7 @@
       </w:pPr>
     </w:lvl>
   </w:abstractNum>
-  <w:abstractNum w:abstractNumId="2" w15:restartNumberingAfterBreak="0">
+  <w:abstractNum w:abstractNumId="4" w15:restartNumberingAfterBreak="0">
     <w:nsid w:val="20B14CB4"/>
     <w:multiLevelType w:val="multilevel"/>
     <w:tmpl w:val="03CABD98"/>
@@ -3978,7 +6273,7 @@
       </w:pPr>
     </w:lvl>
   </w:abstractNum>
-  <w:abstractNum w:abstractNumId="3" w15:restartNumberingAfterBreak="0">
+  <w:abstractNum w:abstractNumId="5" w15:restartNumberingAfterBreak="0">
     <w:nsid w:val="228F0B2F"/>
     <w:multiLevelType w:val="hybridMultilevel"/>
     <w:tmpl w:val="764E09A8"/>
@@ -4064,7 +6359,7 @@
       </w:pPr>
     </w:lvl>
   </w:abstractNum>
-  <w:abstractNum w:abstractNumId="4" w15:restartNumberingAfterBreak="0">
+  <w:abstractNum w:abstractNumId="6" w15:restartNumberingAfterBreak="0">
     <w:nsid w:val="432A6ACE"/>
     <w:multiLevelType w:val="multilevel"/>
     <w:tmpl w:val="65E8E274"/>
@@ -4177,7 +6472,7 @@
       </w:pPr>
     </w:lvl>
   </w:abstractNum>
-  <w:abstractNum w:abstractNumId="5" w15:restartNumberingAfterBreak="0">
+  <w:abstractNum w:abstractNumId="7" w15:restartNumberingAfterBreak="0">
     <w:nsid w:val="4CD413BD"/>
     <w:multiLevelType w:val="hybridMultilevel"/>
     <w:tmpl w:val="F48056A4"/>
@@ -4263,7 +6558,7 @@
       </w:pPr>
     </w:lvl>
   </w:abstractNum>
-  <w:abstractNum w:abstractNumId="6" w15:restartNumberingAfterBreak="0">
+  <w:abstractNum w:abstractNumId="8" w15:restartNumberingAfterBreak="0">
     <w:nsid w:val="55DF206F"/>
     <w:multiLevelType w:val="multilevel"/>
     <w:tmpl w:val="C18830B4"/>
@@ -4349,7 +6644,7 @@
       </w:pPr>
     </w:lvl>
   </w:abstractNum>
-  <w:abstractNum w:abstractNumId="7" w15:restartNumberingAfterBreak="0">
+  <w:abstractNum w:abstractNumId="9" w15:restartNumberingAfterBreak="0">
     <w:nsid w:val="57E1163A"/>
     <w:multiLevelType w:val="hybridMultilevel"/>
     <w:tmpl w:val="EDE05AAE"/>
@@ -4435,29 +6730,127 @@
       </w:pPr>
     </w:lvl>
   </w:abstractNum>
+  <w:abstractNum w:abstractNumId="10" w15:restartNumberingAfterBreak="0">
+    <w:nsid w:val="5A733219"/>
+    <w:multiLevelType w:val="hybridMultilevel"/>
+    <w:tmpl w:val="B3FC6514"/>
+    <w:lvl w:ilvl="0" w:tplc="0816000F">
+      <w:start w:val="1"/>
+      <w:numFmt w:val="decimal"/>
+      <w:lvlText w:val="%1."/>
+      <w:lvlJc w:val="left"/>
+      <w:pPr>
+        <w:ind w:left="720" w:hanging="360"/>
+      </w:pPr>
+      <w:rPr>
+        <w:rFonts w:hint="default"/>
+      </w:rPr>
+    </w:lvl>
+    <w:lvl w:ilvl="1" w:tplc="08160019">
+      <w:start w:val="1"/>
+      <w:numFmt w:val="lowerLetter"/>
+      <w:lvlText w:val="%2."/>
+      <w:lvlJc w:val="left"/>
+      <w:pPr>
+        <w:ind w:left="1440" w:hanging="360"/>
+      </w:pPr>
+    </w:lvl>
+    <w:lvl w:ilvl="2" w:tplc="0816001B" w:tentative="1">
+      <w:start w:val="1"/>
+      <w:numFmt w:val="lowerRoman"/>
+      <w:lvlText w:val="%3."/>
+      <w:lvlJc w:val="right"/>
+      <w:pPr>
+        <w:ind w:left="2160" w:hanging="180"/>
+      </w:pPr>
+    </w:lvl>
+    <w:lvl w:ilvl="3" w:tplc="0816000F" w:tentative="1">
+      <w:start w:val="1"/>
+      <w:numFmt w:val="decimal"/>
+      <w:lvlText w:val="%4."/>
+      <w:lvlJc w:val="left"/>
+      <w:pPr>
+        <w:ind w:left="2880" w:hanging="360"/>
+      </w:pPr>
+    </w:lvl>
+    <w:lvl w:ilvl="4" w:tplc="08160019" w:tentative="1">
+      <w:start w:val="1"/>
+      <w:numFmt w:val="lowerLetter"/>
+      <w:lvlText w:val="%5."/>
+      <w:lvlJc w:val="left"/>
+      <w:pPr>
+        <w:ind w:left="3600" w:hanging="360"/>
+      </w:pPr>
+    </w:lvl>
+    <w:lvl w:ilvl="5" w:tplc="0816001B" w:tentative="1">
+      <w:start w:val="1"/>
+      <w:numFmt w:val="lowerRoman"/>
+      <w:lvlText w:val="%6."/>
+      <w:lvlJc w:val="right"/>
+      <w:pPr>
+        <w:ind w:left="4320" w:hanging="180"/>
+      </w:pPr>
+    </w:lvl>
+    <w:lvl w:ilvl="6" w:tplc="0816000F" w:tentative="1">
+      <w:start w:val="1"/>
+      <w:numFmt w:val="decimal"/>
+      <w:lvlText w:val="%7."/>
+      <w:lvlJc w:val="left"/>
+      <w:pPr>
+        <w:ind w:left="5040" w:hanging="360"/>
+      </w:pPr>
+    </w:lvl>
+    <w:lvl w:ilvl="7" w:tplc="08160019" w:tentative="1">
+      <w:start w:val="1"/>
+      <w:numFmt w:val="lowerLetter"/>
+      <w:lvlText w:val="%8."/>
+      <w:lvlJc w:val="left"/>
+      <w:pPr>
+        <w:ind w:left="5760" w:hanging="360"/>
+      </w:pPr>
+    </w:lvl>
+    <w:lvl w:ilvl="8" w:tplc="0816001B" w:tentative="1">
+      <w:start w:val="1"/>
+      <w:numFmt w:val="lowerRoman"/>
+      <w:lvlText w:val="%9."/>
+      <w:lvlJc w:val="right"/>
+      <w:pPr>
+        <w:ind w:left="6480" w:hanging="180"/>
+      </w:pPr>
+    </w:lvl>
+  </w:abstractNum>
   <w:num w:numId="1">
+    <w:abstractNumId w:val="9"/>
+  </w:num>
+  <w:num w:numId="2">
+    <w:abstractNumId w:val="5"/>
+  </w:num>
+  <w:num w:numId="3">
     <w:abstractNumId w:val="7"/>
   </w:num>
-  <w:num w:numId="2">
+  <w:num w:numId="4">
+    <w:abstractNumId w:val="2"/>
+  </w:num>
+  <w:num w:numId="5">
+    <w:abstractNumId w:val="4"/>
+  </w:num>
+  <w:num w:numId="6">
+    <w:abstractNumId w:val="8"/>
+  </w:num>
+  <w:num w:numId="7">
+    <w:abstractNumId w:val="6"/>
+  </w:num>
+  <w:num w:numId="8">
     <w:abstractNumId w:val="3"/>
   </w:num>
-  <w:num w:numId="3">
-    <w:abstractNumId w:val="5"/>
+  <w:num w:numId="9">
+    <w:abstractNumId w:val="1"/>
   </w:num>
-  <w:num w:numId="4">
+  <w:num w:numId="10">
     <w:abstractNumId w:val="0"/>
   </w:num>
-  <w:num w:numId="5">
-    <w:abstractNumId w:val="2"/>
-  </w:num>
-  <w:num w:numId="6">
-    <w:abstractNumId w:val="6"/>
-  </w:num>
-  <w:num w:numId="7">
-    <w:abstractNumId w:val="4"/>
-  </w:num>
-  <w:num w:numId="8">
-    <w:abstractNumId w:val="1"/>
+  <w:num w:numId="11">
+    <w:abstractNumId w:val="10"/>
   </w:num>
 </w:numbering>
 </file>
@@ -5382,7 +7775,6 @@
     <w:name w:val="P_Titulo_1"/>
     <w:basedOn w:val="Corpodetexto"/>
     <w:link w:val="PTitulo1Carter"/>
-    <w:qFormat/>
     <w:rsid w:val="00427AA5"/>
     <w:pPr>
       <w:spacing w:after="0" w:line="480" w:lineRule="auto"/>
@@ -5578,9 +7970,10 @@
     <w:uiPriority w:val="35"/>
     <w:unhideWhenUsed/>
     <w:qFormat/>
-    <w:rsid w:val="00E97C0D"/>
+    <w:rsid w:val="00A32A30"/>
     <w:pPr>
-      <w:spacing w:after="200" w:line="240" w:lineRule="auto"/>
+      <w:spacing w:before="200" w:after="200" w:line="240" w:lineRule="auto"/>
+      <w:jc w:val="center"/>
     </w:pPr>
     <w:rPr>
       <w:i/>
@@ -5588,6 +7981,29 @@
       <w:color w:val="44546A" w:themeColor="text2"/>
       <w:sz w:val="18"/>
       <w:szCs w:val="18"/>
+    </w:rPr>
+  </w:style>
+  <w:style w:type="character" w:styleId="Hiperligao">
+    <w:name w:val="Hyperlink"/>
+    <w:basedOn w:val="Tipodeletrapredefinidodopargrafo"/>
+    <w:uiPriority w:val="99"/>
+    <w:unhideWhenUsed/>
+    <w:rsid w:val="00467076"/>
+    <w:rPr>
+      <w:color w:val="0563C1" w:themeColor="hyperlink"/>
+      <w:u w:val="single"/>
+    </w:rPr>
+  </w:style>
+  <w:style w:type="character" w:styleId="MenoNoResolvida">
+    <w:name w:val="Unresolved Mention"/>
+    <w:basedOn w:val="Tipodeletrapredefinidodopargrafo"/>
+    <w:uiPriority w:val="99"/>
+    <w:semiHidden/>
+    <w:unhideWhenUsed/>
+    <w:rsid w:val="00467076"/>
+    <w:rPr>
+      <w:color w:val="605E5C"/>
+      <w:shd w:val="clear" w:color="auto" w:fill="E1DFDD"/>
     </w:rPr>
   </w:style>
 </w:styles>
@@ -5889,41 +8305,91 @@
 </file>
 
 <file path=customXml/item1.xml><?xml version="1.0" encoding="utf-8"?>
-<b:Sources xmlns:b="http://schemas.openxmlformats.org/officeDocument/2006/bibliography" xmlns="http://schemas.openxmlformats.org/officeDocument/2006/bibliography" SelectedStyle="\APASixthEditionOfficeOnline.xsl" StyleName="APA" Version="6">
+<b:Sources xmlns:b="http://schemas.openxmlformats.org/officeDocument/2006/bibliography" xmlns="http://schemas.openxmlformats.org/officeDocument/2006/bibliography" SelectedStyle="\IEEE2006OfficeOnline.xsl" StyleName="IEEE" Version="2006">
   <b:Source>
-    <b:Tag>Mig18</b:Tag>
+    <b:Tag>Hac18</b:Tag>
     <b:SourceType>InternetSite</b:SourceType>
-    <b:Guid>{989F9FC8-E529-490C-87E9-06144E73EA6F}</b:Guid>
-    <b:Author>
-      <b:Author>
-        <b:Corporate>Miguel Brito</b:Corporate>
-      </b:Author>
-    </b:Author>
-    <b:Title>Citations</b:Title>
-    <b:InternetSiteTitle>MWord</b:InternetSiteTitle>
-    <b:Year>2018</b:Year>
-    <b:Month>6</b:Month>
-    <b:Day>11</b:Day>
-    <b:URL>http://www.mword101.com</b:URL>
-    <b:RefOrder>2</b:RefOrder>
+    <b:Guid>{1E3CD610-1DFA-420C-AE69-145FD0F49A0F}</b:Guid>
+    <b:Title>HackerRank Landing Page</b:Title>
+    <b:YearAccessed>2018</b:YearAccessed>
+    <b:MonthAccessed>Junho</b:MonthAccessed>
+    <b:DayAccessed>12</b:DayAccessed>
+    <b:URL>https://www.hackerrank.com/</b:URL>
+    <b:RefOrder>3</b:RefOrder>
+  </b:Source>
+  <b:Source>
+    <b:Tag>Cod18</b:Tag>
+    <b:SourceType>InternetSite</b:SourceType>
+    <b:Guid>{8316CE71-5C02-47F6-A725-1B3AF1B42308}</b:Guid>
+    <b:Title>Codemirror Landing Page</b:Title>
+    <b:YearAccessed>2018</b:YearAccessed>
+    <b:MonthAccessed>Junho</b:MonthAccessed>
+    <b:DayAccessed>12</b:DayAccessed>
+    <b:URL>https://codemirror.net/</b:URL>
+    <b:RefOrder>4</b:RefOrder>
   </b:Source>
   <b:Source>
     <b:Tag>Lee18</b:Tag>
     <b:SourceType>InternetSite</b:SourceType>
-    <b:Guid>{7EC9EE5C-D07F-4686-951F-FB149A99944F}</b:Guid>
-    <b:Title>Leet Code </b:Title>
+    <b:Guid>{D77A1CA5-DFCB-4179-97E0-6835DAE4E8DF}</b:Guid>
+    <b:Title>Leet Code Problem Set</b:Title>
     <b:InternetSiteTitle>Leet Code</b:InternetSiteTitle>
-    <b:Year>2018</b:Year>
-    <b:Month>Junho</b:Month>
-    <b:Day>13</b:Day>
     <b:URL>https://leetcode.com/problemset/all/</b:URL>
+    <b:YearAccessed>2018</b:YearAccessed>
+    <b:MonthAccessed>Junho</b:MonthAccessed>
+    <b:DayAccessed>13</b:DayAccessed>
+    <b:RefOrder>2</b:RefOrder>
+  </b:Source>
+  <b:Source>
+    <b:Tag>LeetCodeLandingPage</b:Tag>
+    <b:SourceType>InternetSite</b:SourceType>
+    <b:Guid>{193A5542-96C4-44ED-8784-E85605AAAF79}</b:Guid>
+    <b:Title>LeetCode Landing Page</b:Title>
+    <b:URL>https://leetcode.com/</b:URL>
+    <b:YearAccessed>2018</b:YearAccessed>
+    <b:MonthAccessed>Junho</b:MonthAccessed>
+    <b:DayAccessed>12</b:DayAccessed>
     <b:RefOrder>1</b:RefOrder>
+  </b:Source>
+  <b:Source>
+    <b:Tag>Sph18</b:Tag>
+    <b:SourceType>InternetSite</b:SourceType>
+    <b:Guid>{4B8156AB-401C-4933-B6F6-000CBEBE36EB}</b:Guid>
+    <b:Title>Sphere Engine compiler support</b:Title>
+    <b:InternetSiteTitle>Sphere Engine</b:InternetSiteTitle>
+    <b:URL>https://sphere-engine.com/demo/1-online-compiler</b:URL>
+    <b:YearAccessed>2018</b:YearAccessed>
+    <b:MonthAccessed>Junho</b:MonthAccessed>
+    <b:DayAccessed>13</b:DayAccessed>
+    <b:RefOrder>6</b:RefOrder>
+  </b:Source>
+  <b:Source>
+    <b:Tag>Sph181</b:Tag>
+    <b:SourceType>InternetSite</b:SourceType>
+    <b:Guid>{3CCE833A-A3F2-49B0-99ED-19C4E0656E82}</b:Guid>
+    <b:Title>Sphere Engine Landing Page</b:Title>
+    <b:YearAccessed>2018</b:YearAccessed>
+    <b:MonthAccessed>Junho</b:MonthAccessed>
+    <b:DayAccessed>13</b:DayAccessed>
+    <b:URL>https://sphere-engine.com/</b:URL>
+    <b:RefOrder>5</b:RefOrder>
+  </b:Source>
+  <b:Source>
+    <b:Tag>Scr18</b:Tag>
+    <b:SourceType>InternetSite</b:SourceType>
+    <b:Guid>{72EA2CCD-A292-42CC-82DC-E66C935B9EF1}</b:Guid>
+    <b:Title>Scrum Portugal</b:Title>
+    <b:YearAccessed>2018</b:YearAccessed>
+    <b:MonthAccessed>Junho</b:MonthAccessed>
+    <b:DayAccessed>14</b:DayAccessed>
+    <b:URL>http://www.scrumportugal.pt/scrum/</b:URL>
+    <b:RefOrder>7</b:RefOrder>
   </b:Source>
 </b:Sources>
 </file>
 
 <file path=customXml/itemProps1.xml><?xml version="1.0" encoding="utf-8"?>
-<ds:datastoreItem xmlns:ds="http://schemas.openxmlformats.org/officeDocument/2006/customXml" ds:itemID="{40E40DCC-8284-4B4F-989B-D560C6C45888}">
+<ds:datastoreItem xmlns:ds="http://schemas.openxmlformats.org/officeDocument/2006/customXml" ds:itemID="{25264160-C458-4206-8E8F-3AC346B927F5}">
   <ds:schemaRefs>
     <ds:schemaRef ds:uri="http://schemas.openxmlformats.org/officeDocument/2006/bibliography"/>
   </ds:schemaRefs>

--- a/GESP.010.03 - Modelo de Capa de Relatório.docx
+++ b/GESP.010.03 - Modelo de Capa de Relatório.docx
@@ -287,10 +287,50 @@
           <w:docGrid w:linePitch="299"/>
         </w:sectPr>
       </w:pPr>
+      <w:proofErr w:type="spellStart"/>
       <w:r>
         <w:lastRenderedPageBreak/>
         <w:t>Abstract</w:t>
       </w:r>
+      <w:proofErr w:type="spellEnd"/>
+    </w:p>
+    <w:p>
+      <w:pPr>
+        <w:pStyle w:val="Ttulo1"/>
+        <w:sectPr>
+          <w:type w:val="oddPage"/>
+          <w:pgSz w:w="12240" w:h="15840" w:code="1"/>
+          <w:pgMar w:top="1417" w:right="1701" w:bottom="1417" w:left="1701" w:header="426" w:footer="672" w:gutter="0"/>
+          <w:pgNumType w:start="1"/>
+          <w:cols w:space="720"/>
+          <w:titlePg/>
+          <w:docGrid w:linePitch="299"/>
+        </w:sectPr>
+      </w:pPr>
+      <w:r>
+        <w:lastRenderedPageBreak/>
+        <w:t>Índice</w:t>
+      </w:r>
+    </w:p>
+    <w:p>
+      <w:pPr>
+        <w:pStyle w:val="Ttulo1"/>
+        <w:sectPr>
+          <w:type w:val="oddPage"/>
+          <w:pgSz w:w="12240" w:h="15840" w:code="1"/>
+          <w:pgMar w:top="1417" w:right="1701" w:bottom="1417" w:left="1701" w:header="426" w:footer="672" w:gutter="0"/>
+          <w:pgNumType w:start="1"/>
+          <w:cols w:space="720"/>
+          <w:titlePg/>
+          <w:docGrid w:linePitch="299"/>
+        </w:sectPr>
+      </w:pPr>
+      <w:r>
+        <w:lastRenderedPageBreak/>
+        <w:t>Siglário</w:t>
+      </w:r>
+      <w:bookmarkStart w:id="0" w:name="_GoBack"/>
+      <w:bookmarkEnd w:id="0"/>
     </w:p>
     <w:p>
       <w:pPr>
@@ -3154,17 +3194,26 @@
       <w:pPr>
         <w:pStyle w:val="Legenda"/>
       </w:pPr>
-      <w:bookmarkStart w:id="0" w:name="_Ref516739734"/>
+      <w:bookmarkStart w:id="1" w:name="_Ref516739734"/>
       <w:r>
         <w:t xml:space="preserve">Tabela </w:t>
       </w:r>
       <w:r>
+        <w:rPr>
+          <w:noProof/>
+        </w:rPr>
         <w:fldChar w:fldCharType="begin"/>
       </w:r>
       <w:r>
+        <w:rPr>
+          <w:noProof/>
+        </w:rPr>
         <w:instrText xml:space="preserve"> SEQ Tabela \* ARABIC </w:instrText>
       </w:r>
       <w:r>
+        <w:rPr>
+          <w:noProof/>
+        </w:rPr>
         <w:fldChar w:fldCharType="separate"/>
       </w:r>
       <w:r>
@@ -3174,9 +3223,12 @@
         <w:t>1</w:t>
       </w:r>
       <w:r>
+        <w:rPr>
+          <w:noProof/>
+        </w:rPr>
         <w:fldChar w:fldCharType="end"/>
       </w:r>
-      <w:bookmarkEnd w:id="0"/>
+      <w:bookmarkEnd w:id="1"/>
       <w:r>
         <w:t xml:space="preserve">- </w:t>
       </w:r>
@@ -3266,6 +3318,7 @@
           <w:id w:val="1239365404"/>
           <w:citation/>
         </w:sdtPr>
+        <w:sdtEndPr/>
         <w:sdtContent>
           <w:r>
             <w:rPr>
@@ -3474,18 +3527,27 @@
       <w:pPr>
         <w:pStyle w:val="Legenda"/>
       </w:pPr>
-      <w:bookmarkStart w:id="1" w:name="_Ref516739556"/>
       <w:bookmarkStart w:id="2" w:name="_Ref516739562"/>
+      <w:bookmarkStart w:id="3" w:name="_Ref516739556"/>
       <w:r>
         <w:t xml:space="preserve">Figura </w:t>
       </w:r>
       <w:r>
+        <w:rPr>
+          <w:noProof/>
+        </w:rPr>
         <w:fldChar w:fldCharType="begin"/>
       </w:r>
       <w:r>
+        <w:rPr>
+          <w:noProof/>
+        </w:rPr>
         <w:instrText xml:space="preserve"> SEQ Figura \* ARABIC </w:instrText>
       </w:r>
       <w:r>
+        <w:rPr>
+          <w:noProof/>
+        </w:rPr>
         <w:fldChar w:fldCharType="separate"/>
       </w:r>
       <w:r>
@@ -3495,6 +3557,9 @@
         <w:t>1</w:t>
       </w:r>
       <w:r>
+        <w:rPr>
+          <w:noProof/>
+        </w:rPr>
         <w:fldChar w:fldCharType="end"/>
       </w:r>
       <w:bookmarkEnd w:id="2"/>
@@ -3504,7 +3569,7 @@
       <w:r>
         <w:t>- Categorias da plataforma LeetCode</w:t>
       </w:r>
-      <w:bookmarkEnd w:id="1"/>
+      <w:bookmarkEnd w:id="3"/>
     </w:p>
     <w:p>
       <w:r>
@@ -3728,6 +3793,7 @@
           <w:id w:val="-1361113150"/>
           <w:citation/>
         </w:sdtPr>
+        <w:sdtEndPr/>
         <w:sdtContent>
           <w:r>
             <w:rPr>
@@ -4087,6 +4153,7 @@
           <w:id w:val="1972552955"/>
           <w:citation/>
         </w:sdtPr>
+        <w:sdtEndPr/>
         <w:sdtContent>
           <w:r>
             <w:fldChar w:fldCharType="begin"/>
@@ -4547,6 +4614,7 @@
           <w:id w:val="402418666"/>
           <w:citation/>
         </w:sdtPr>
+        <w:sdtEndPr/>
         <w:sdtContent>
           <w:r>
             <w:rPr>
@@ -4662,6 +4730,7 @@
           <w:id w:val="555662121"/>
           <w:citation/>
         </w:sdtPr>
+        <w:sdtEndPr/>
         <w:sdtContent>
           <w:r>
             <w:fldChar w:fldCharType="begin"/>
@@ -4792,6 +4861,9 @@
     </w:p>
     <w:p/>
     <w:p>
+      <w:pPr>
+        <w:ind w:firstLine="432"/>
+      </w:pPr>
       <w:r>
         <w:t xml:space="preserve">Uma metodologia de </w:t>
       </w:r>
@@ -4829,76 +4901,529 @@
         <w:t>que o desenvolvimento</w:t>
       </w:r>
       <w:r>
-        <w:t xml:space="preserve"> seja realizado de forma focada para com as exigências do cliente e com um maior grau de qualidade.</w:t>
-      </w:r>
+        <w:t xml:space="preserve"> seja realizado de forma focada para com as exigências do cliente e com um maior grau de</w:t>
+      </w:r>
+      <w:r>
+        <w:t xml:space="preserve"> organização e qualidade</w:t>
+      </w:r>
+      <w:r>
+        <w:t>.</w:t>
+      </w:r>
+    </w:p>
+    <w:p>
+      <w:pPr>
+        <w:ind w:firstLine="432"/>
+      </w:pPr>
+      <w:r>
+        <w:t xml:space="preserve">A metodologia Ágil surgiu com o objetivo de trazer mais flexibilidade para o processo de planeamento e desenvolvimento de </w:t>
+      </w:r>
+      <w:r>
+        <w:rPr>
+          <w:i/>
+        </w:rPr>
+        <w:t>software</w:t>
+      </w:r>
+      <w:r>
+        <w:t xml:space="preserve"> relativamente às metodologias clássicas (ex.: </w:t>
+      </w:r>
+      <w:r>
+        <w:rPr>
+          <w:i/>
+        </w:rPr>
+        <w:t>Waterfall</w:t>
+      </w:r>
+      <w:r>
+        <w:t>)</w:t>
+      </w:r>
+      <w:r>
+        <w:t>, nas quais, os seus processos rígidos e pouco iterativos dificultam</w:t>
+      </w:r>
+      <w:r>
+        <w:t xml:space="preserve"> os ambientes que necessitam de atualização constante</w:t>
+      </w:r>
+      <w:r>
+        <w:t>,</w:t>
+      </w:r>
+      <w:r>
+        <w:t xml:space="preserve"> quer por parte da introdução de novas tecnologias</w:t>
+      </w:r>
+      <w:r>
+        <w:t>,</w:t>
+      </w:r>
+      <w:r>
+        <w:t xml:space="preserve"> ou por exigências do cliente. </w:t>
+      </w:r>
+    </w:p>
+    <w:p>
+      <w:r>
+        <w:t>Sendo assim, a metodologia Ágil caracteriza-se</w:t>
+      </w:r>
+      <w:r>
+        <w:t>, segundo o seu manifesto</w:t>
+      </w:r>
+      <w:r>
+        <w:t xml:space="preserve"> </w:t>
+      </w:r>
+      <w:sdt>
+        <w:sdtPr>
+          <w:id w:val="385143760"/>
+          <w:citation/>
+        </w:sdtPr>
+        <w:sdtEndPr/>
+        <w:sdtContent>
+          <w:r>
+            <w:fldChar w:fldCharType="begin"/>
+          </w:r>
+          <w:r>
+            <w:instrText xml:space="preserve"> CITATION Agi18 \l 2070 </w:instrText>
+          </w:r>
+          <w:r>
+            <w:fldChar w:fldCharType="separate"/>
+          </w:r>
+          <w:r>
+            <w:rPr>
+              <w:noProof/>
+            </w:rPr>
+            <w:t>[7]</w:t>
+          </w:r>
+          <w:r>
+            <w:fldChar w:fldCharType="end"/>
+          </w:r>
+        </w:sdtContent>
+      </w:sdt>
+      <w:r>
+        <w:t xml:space="preserve"> por</w:t>
+      </w:r>
+      <w:r>
+        <w:t xml:space="preserve"> priorizar: </w:t>
+      </w:r>
+    </w:p>
+    <w:p>
+      <w:pPr>
+        <w:pStyle w:val="PargrafodaLista"/>
+        <w:numPr>
+          <w:ilvl w:val="0"/>
+          <w:numId w:val="12"/>
+        </w:numPr>
+      </w:pPr>
+      <w:r>
+        <w:t>I</w:t>
+      </w:r>
+      <w:r>
+        <w:t>ndivíduos e interações sobre processos e ferramentas</w:t>
+      </w:r>
+      <w:r>
+        <w:t xml:space="preserve"> – Existe a participação de todos os intervenientes do processo (designers, gestores de projeto e produto, programadores, utilizadores, etc.) a cada iteração.</w:t>
+      </w:r>
+    </w:p>
+    <w:p>
+      <w:pPr>
+        <w:pStyle w:val="PargrafodaLista"/>
+        <w:numPr>
+          <w:ilvl w:val="0"/>
+          <w:numId w:val="12"/>
+        </w:numPr>
+      </w:pPr>
+      <w:r>
+        <w:rPr>
+          <w:i/>
+        </w:rPr>
+        <w:t xml:space="preserve">Software </w:t>
+      </w:r>
+      <w:r>
+        <w:t>funcional sobre documentação</w:t>
+      </w:r>
+      <w:r>
+        <w:t xml:space="preserve"> – A implementação dos requisitos e a sua validação por testes é preferível à extensiva realização de documentação</w:t>
+      </w:r>
+    </w:p>
+    <w:p>
+      <w:pPr>
+        <w:pStyle w:val="PargrafodaLista"/>
+        <w:numPr>
+          <w:ilvl w:val="0"/>
+          <w:numId w:val="12"/>
+        </w:numPr>
+        <w:rPr>
+          <w:color w:val="FF0000"/>
+        </w:rPr>
+      </w:pPr>
+      <w:r>
+        <w:rPr>
+          <w:color w:val="FF0000"/>
+        </w:rPr>
+        <w:t>Colaboração entre clientes sobre negociação de contratos</w:t>
+      </w:r>
+      <w:r>
+        <w:rPr>
+          <w:color w:val="FF0000"/>
+        </w:rPr>
+        <w:t>.</w:t>
+      </w:r>
+    </w:p>
+    <w:p>
+      <w:pPr>
+        <w:pStyle w:val="PargrafodaLista"/>
+        <w:numPr>
+          <w:ilvl w:val="0"/>
+          <w:numId w:val="12"/>
+        </w:numPr>
+      </w:pPr>
+      <w:r>
+        <w:t xml:space="preserve">Responder e adaptar às mudanças </w:t>
+      </w:r>
+      <w:r>
+        <w:t xml:space="preserve">sobre </w:t>
+      </w:r>
+      <w:r>
+        <w:t>seguir a rigidez do plano</w:t>
+      </w:r>
+      <w:r>
+        <w:t xml:space="preserve"> </w:t>
+      </w:r>
+      <w:r>
+        <w:t>–</w:t>
+      </w:r>
+      <w:r>
+        <w:t xml:space="preserve"> </w:t>
+      </w:r>
+      <w:r>
+        <w:t>As mudanças que se consideram como importantes para a evolução do projeto devem ser aplicadas mesmo que não façam parte do plano atual.</w:t>
+      </w:r>
+    </w:p>
+    <w:p>
+      <w:pPr>
+        <w:ind w:left="360"/>
+      </w:pPr>
+    </w:p>
+    <w:p>
+      <w:r>
+        <w:t xml:space="preserve">Dentro do espetro da metodologia Ágil optou-se pela utilização do modelo Scrum. </w:t>
+      </w:r>
+    </w:p>
+    <w:p>
+      <w:pPr>
+        <w:spacing w:line="240" w:lineRule="auto"/>
+        <w:jc w:val="left"/>
+        <w:rPr>
+          <w:rFonts w:eastAsiaTheme="majorEastAsia"/>
+          <w:b/>
+          <w:sz w:val="28"/>
+          <w:szCs w:val="28"/>
+        </w:rPr>
+      </w:pPr>
+      <w:r>
+        <w:rPr>
+          <w:b/>
+        </w:rPr>
+        <w:br w:type="page"/>
+      </w:r>
+    </w:p>
+    <w:p>
+      <w:pPr>
+        <w:pStyle w:val="Cabealho2"/>
+        <w:numPr>
+          <w:ilvl w:val="0"/>
+          <w:numId w:val="0"/>
+        </w:numPr>
+        <w:ind w:left="576" w:hanging="576"/>
+        <w:rPr>
+          <w:b/>
+        </w:rPr>
+      </w:pPr>
+      <w:r>
+        <w:rPr>
+          <w:b/>
+        </w:rPr>
+        <w:lastRenderedPageBreak/>
+        <w:t>Metodologia de desenvolvimento: Scrum</w:t>
+      </w:r>
+    </w:p>
+    <w:p>
+      <w:pPr>
+        <w:ind w:firstLine="360"/>
+      </w:pPr>
+      <w:r>
+        <w:t xml:space="preserve">O Scrum é uma </w:t>
+      </w:r>
+      <w:r>
+        <w:rPr>
+          <w:i/>
+        </w:rPr>
+        <w:t>framework</w:t>
+      </w:r>
+      <w:r>
+        <w:t xml:space="preserve"> baseada em metodologia Ágil que se destaca pela grande iteratividade e possibilidade da realização de um processo incremental. É um modelo eficaz quando ainda não está claro o que se pretende desenvolver na totalidade do projeto. O funcionamento deste </w:t>
+      </w:r>
+      <w:r>
+        <w:t>modelo</w:t>
+      </w:r>
+      <w:r>
+        <w:t xml:space="preserve"> pode ser observado pela </w:t>
+      </w:r>
+      <w:r>
+        <w:fldChar w:fldCharType="begin"/>
+      </w:r>
+      <w:r>
+        <w:instrText xml:space="preserve"> REF _Ref517111064 \h </w:instrText>
+      </w:r>
+      <w:r>
+        <w:fldChar w:fldCharType="separate"/>
+      </w:r>
+      <w:r>
+        <w:t xml:space="preserve">Figura </w:t>
+      </w:r>
+      <w:r>
+        <w:rPr>
+          <w:noProof/>
+        </w:rPr>
+        <w:t>3</w:t>
+      </w:r>
+      <w:r>
+        <w:fldChar w:fldCharType="end"/>
+      </w:r>
+      <w:r>
+        <w:t xml:space="preserve"> e </w:t>
+      </w:r>
+      <w:r>
+        <w:t>descreve-se como o seguinte</w:t>
+      </w:r>
+      <w:r>
+        <w:t>:</w:t>
+      </w:r>
+    </w:p>
+    <w:p>
+      <w:pPr>
+        <w:pStyle w:val="PargrafodaLista"/>
+        <w:numPr>
+          <w:ilvl w:val="0"/>
+          <w:numId w:val="13"/>
+        </w:numPr>
+      </w:pPr>
+      <w:r>
+        <w:t>Os requisitos obtidos pelo estudo do mercado e a interação com o cliente são armazenados (</w:t>
+      </w:r>
+      <w:proofErr w:type="spellStart"/>
+      <w:r>
+        <w:rPr>
+          <w:i/>
+        </w:rPr>
+        <w:t>Product</w:t>
+      </w:r>
+      <w:proofErr w:type="spellEnd"/>
+      <w:r>
+        <w:rPr>
+          <w:i/>
+        </w:rPr>
+        <w:t xml:space="preserve"> </w:t>
+      </w:r>
+      <w:proofErr w:type="spellStart"/>
+      <w:r>
+        <w:rPr>
+          <w:i/>
+        </w:rPr>
+        <w:t>Backlog</w:t>
+      </w:r>
+      <w:proofErr w:type="spellEnd"/>
+      <w:r>
+        <w:t>) de forma ordenada de acordo com a sua prioridade.</w:t>
+      </w:r>
+    </w:p>
+    <w:p>
+      <w:pPr>
+        <w:pStyle w:val="PargrafodaLista"/>
+        <w:numPr>
+          <w:ilvl w:val="0"/>
+          <w:numId w:val="13"/>
+        </w:numPr>
+      </w:pPr>
+      <w:r>
+        <w:t xml:space="preserve">São selecionados </w:t>
+      </w:r>
+      <w:r>
+        <w:rPr>
+          <w:i/>
+        </w:rPr>
+        <w:t>n</w:t>
+      </w:r>
+      <w:r>
+        <w:t xml:space="preserve"> requisitos do </w:t>
+      </w:r>
+      <w:proofErr w:type="spellStart"/>
+      <w:r>
+        <w:rPr>
+          <w:i/>
+        </w:rPr>
+        <w:t>Product</w:t>
+      </w:r>
+      <w:proofErr w:type="spellEnd"/>
+      <w:r>
+        <w:rPr>
+          <w:i/>
+        </w:rPr>
+        <w:t xml:space="preserve"> </w:t>
+      </w:r>
+      <w:proofErr w:type="spellStart"/>
+      <w:r>
+        <w:rPr>
+          <w:i/>
+        </w:rPr>
+        <w:t>Backlog</w:t>
+      </w:r>
+      <w:proofErr w:type="spellEnd"/>
+      <w:r>
+        <w:t xml:space="preserve"> para o planeamento de um Sprint (período de tempo no qual a equipa se propõe a realizar o que fo</w:t>
+      </w:r>
+      <w:r>
+        <w:t>r</w:t>
+      </w:r>
+      <w:r>
+        <w:t xml:space="preserve"> definido) de acordo com a sua prioridade e métricas (ex.: tempo de implementação) obtidas por experiência passad</w:t>
+      </w:r>
+      <w:r>
+        <w:t>a</w:t>
+      </w:r>
+      <w:r>
+        <w:t xml:space="preserve">. </w:t>
+      </w:r>
+      <w:r>
+        <w:t>Os Sprints duram tipicamente entre 1 a 4 semanas.</w:t>
+      </w:r>
+      <w:r>
+        <w:t xml:space="preserve"> Nesta fase determina-se</w:t>
+      </w:r>
+      <w:r>
+        <w:t xml:space="preserve"> essencialmente</w:t>
+      </w:r>
+      <w:r>
+        <w:t xml:space="preserve"> quem </w:t>
+      </w:r>
+      <w:r>
+        <w:t>faz o quê.</w:t>
+      </w:r>
+    </w:p>
+    <w:p>
+      <w:pPr>
+        <w:pStyle w:val="PargrafodaLista"/>
+        <w:numPr>
+          <w:ilvl w:val="0"/>
+          <w:numId w:val="13"/>
+        </w:numPr>
+      </w:pPr>
+      <w:r>
+        <w:t>Ao longo do Sprint são realizadas reuniões diárias de curta duração</w:t>
+      </w:r>
+      <w:r>
+        <w:t xml:space="preserve"> e informais</w:t>
+      </w:r>
+      <w:r>
+        <w:t>, envolvendo toda a equipa onde cada interveniente deve procurar responder às seguintes questões:</w:t>
+      </w:r>
+    </w:p>
+    <w:p>
+      <w:pPr>
+        <w:pStyle w:val="PargrafodaLista"/>
+        <w:numPr>
+          <w:ilvl w:val="1"/>
+          <w:numId w:val="13"/>
+        </w:numPr>
+      </w:pPr>
+      <w:r>
+        <w:t>“O que fiz desde a última reunião?”</w:t>
+      </w:r>
+    </w:p>
+    <w:p>
+      <w:pPr>
+        <w:pStyle w:val="PargrafodaLista"/>
+        <w:numPr>
+          <w:ilvl w:val="1"/>
+          <w:numId w:val="13"/>
+        </w:numPr>
+      </w:pPr>
+      <w:r>
+        <w:t>“O que pretendo ter feito até à próxima reunião?”</w:t>
+      </w:r>
+    </w:p>
+    <w:p>
+      <w:pPr>
+        <w:pStyle w:val="PargrafodaLista"/>
+        <w:numPr>
+          <w:ilvl w:val="1"/>
+          <w:numId w:val="13"/>
+        </w:numPr>
+      </w:pPr>
+      <w:r>
+        <w:t>“Que dificuldades estou a ter?”</w:t>
+      </w:r>
+    </w:p>
+    <w:p>
+      <w:pPr>
+        <w:ind w:left="708"/>
+      </w:pPr>
+      <w:r>
+        <w:t>Estas questões pretendem transmitir à equipa o estado do trabalho atual, planear</w:t>
+      </w:r>
+      <w:r>
+        <w:t xml:space="preserve"> </w:t>
+      </w:r>
+      <w:r>
+        <w:t xml:space="preserve">trabalho futuro e criar um </w:t>
+      </w:r>
+      <w:r>
+        <w:t>espírito</w:t>
+      </w:r>
+      <w:r>
+        <w:t xml:space="preserve"> de entreajuda para situações de dificuldade.</w:t>
+      </w:r>
+    </w:p>
+    <w:p>
+      <w:pPr>
+        <w:pStyle w:val="PargrafodaLista"/>
+        <w:numPr>
+          <w:ilvl w:val="0"/>
+          <w:numId w:val="13"/>
+        </w:numPr>
+      </w:pPr>
+      <w:r>
+        <w:t xml:space="preserve">No fim de cada Sprint é feita uma </w:t>
+      </w:r>
+      <w:r>
+        <w:t xml:space="preserve">revisão </w:t>
+      </w:r>
+      <w:r>
+        <w:t>para avaliar quais os objetivos cumpridos. Por norma, a equipa demonstra as funcionalidades implementadas. É também importante nesta fase realizar uma retrospetiva tendo em vista analisar o que pode ser melhorado para Sprints futuros.</w:t>
+      </w:r>
+    </w:p>
+    <w:p>
+      <w:pPr>
+        <w:pStyle w:val="PargrafodaLista"/>
+        <w:numPr>
+          <w:ilvl w:val="0"/>
+          <w:numId w:val="13"/>
+        </w:numPr>
+      </w:pPr>
+      <w:r>
+        <w:t>Cada Sprint contará como um incremento no avanço do projeto.</w:t>
+      </w:r>
+    </w:p>
+    <w:p>
+      <w:pPr>
+        <w:ind w:firstLine="360"/>
+      </w:pPr>
+      <w:r>
+        <w:t xml:space="preserve">O processo descrito realiza-se várias vezes até que o cliente </w:t>
+      </w:r>
+      <w:r>
+        <w:t>se encontre satisfeito com o resultado.</w:t>
+      </w:r>
+    </w:p>
+    <w:p>
+      <w:pPr>
+        <w:pStyle w:val="PargrafodaLista"/>
+      </w:pPr>
     </w:p>
     <w:p/>
-    <w:p>
-      <w:r>
-        <w:t xml:space="preserve">Para o desenvolvimento deste projeto optou-se pela utilização de </w:t>
-      </w:r>
-      <w:r>
-        <w:t>Scrum</w:t>
-      </w:r>
-      <w:r>
-        <w:t xml:space="preserve">, um modelo baseado em metodologia </w:t>
-      </w:r>
-      <w:r>
-        <w:t>Á</w:t>
-      </w:r>
-      <w:r>
-        <w:t xml:space="preserve">gil. </w:t>
-      </w:r>
-      <w:r>
-        <w:t xml:space="preserve">O principal fator que levou à escolha desta </w:t>
-      </w:r>
-      <w:r>
-        <w:rPr>
-          <w:i/>
-        </w:rPr>
-        <w:t>framework</w:t>
-      </w:r>
-      <w:r>
-        <w:t xml:space="preserve"> foi a forma como as tarefas são divididas e posteriormente atribuídas </w:t>
-      </w:r>
-      <w:r>
-        <w:t>na realização de</w:t>
-      </w:r>
-      <w:r>
-        <w:t xml:space="preserve"> </w:t>
-      </w:r>
-      <w:r>
-        <w:rPr>
-          <w:i/>
-        </w:rPr>
-        <w:t>Sprints</w:t>
-      </w:r>
-      <w:r>
-        <w:t xml:space="preserve"> e a existência de avaliações e revisões no fim dos </w:t>
-      </w:r>
-      <w:r>
-        <w:rPr>
-          <w:i/>
-        </w:rPr>
-        <w:t>Sprints</w:t>
-      </w:r>
-      <w:r>
-        <w:t>.</w:t>
-      </w:r>
-    </w:p>
     <w:p/>
-    <w:p>
-      <w:pPr>
-        <w:pStyle w:val="Cabealho2"/>
-      </w:pPr>
-      <w:r>
-        <w:t>Metodologia de desenvolvimento: Scrum</w:t>
-      </w:r>
-    </w:p>
-    <w:p>
-      <w:bookmarkStart w:id="3" w:name="_GoBack"/>
-      <w:bookmarkEnd w:id="3"/>
-    </w:p>
     <w:p/>
     <w:p>
       <w:pPr>
@@ -4962,16 +5487,26 @@
       <w:pPr>
         <w:pStyle w:val="Legenda"/>
       </w:pPr>
+      <w:bookmarkStart w:id="4" w:name="_Ref517111064"/>
       <w:r>
         <w:t xml:space="preserve">Figura </w:t>
       </w:r>
       <w:r>
+        <w:rPr>
+          <w:noProof/>
+        </w:rPr>
         <w:fldChar w:fldCharType="begin"/>
       </w:r>
       <w:r>
+        <w:rPr>
+          <w:noProof/>
+        </w:rPr>
         <w:instrText xml:space="preserve"> SEQ Figura \* ARABIC </w:instrText>
       </w:r>
       <w:r>
+        <w:rPr>
+          <w:noProof/>
+        </w:rPr>
         <w:fldChar w:fldCharType="separate"/>
       </w:r>
       <w:r>
@@ -4981,8 +5516,12 @@
         <w:t>3</w:t>
       </w:r>
       <w:r>
+        <w:rPr>
+          <w:noProof/>
+        </w:rPr>
         <w:fldChar w:fldCharType="end"/>
       </w:r>
+      <w:bookmarkEnd w:id="4"/>
       <w:r>
         <w:t xml:space="preserve"> - Diagrama de funcionamento do Scrum</w:t>
       </w:r>
@@ -4994,6 +5533,7 @@
           <w:id w:val="-1518309070"/>
           <w:citation/>
         </w:sdtPr>
+        <w:sdtEndPr/>
         <w:sdtContent>
           <w:r>
             <w:fldChar w:fldCharType="begin"/>
@@ -5017,18 +5557,45 @@
       </w:sdt>
     </w:p>
     <w:p/>
+    <w:p>
+      <w:r>
+        <w:tab/>
+        <w:t xml:space="preserve">A escolha do Scrum para a utilização como metodologia de planeamento e desenvolvimento resultou </w:t>
+      </w:r>
+      <w:r>
+        <w:t xml:space="preserve">das incógnitas inicias associadas ao rumo de alguns módulos da aplicação e </w:t>
+      </w:r>
+      <w:r>
+        <w:t xml:space="preserve">da pouca experiência inicial de algumas </w:t>
+      </w:r>
+      <w:r>
+        <w:t xml:space="preserve">das </w:t>
+      </w:r>
+      <w:r>
+        <w:t>tecnologias</w:t>
+      </w:r>
+      <w:r>
+        <w:t>. A realização de reuniões semanais com o orientador é também um facto que suporta o uso deste modelo visto que simulam as revisões e o curto período de tempo de um Sprint. Nestas reuniões pretende-se apresentar e avaliar o que foi feito e planear o que será feito na próxima semana.</w:t>
+      </w:r>
+    </w:p>
+    <w:p>
+      <w:r>
+        <w:tab/>
+        <w:t>(FALAR DO TRELLO)</w:t>
+      </w:r>
+    </w:p>
+    <w:p>
+      <w:r>
+        <w:t xml:space="preserve"> </w:t>
+      </w:r>
+      <w:r>
+        <w:tab/>
+      </w:r>
+      <w:r>
+        <w:tab/>
+      </w:r>
+    </w:p>
     <w:p/>
-    <w:p>
-      <w:r>
-        <w:t xml:space="preserve"> </w:t>
-      </w:r>
-      <w:r>
-        <w:tab/>
-      </w:r>
-      <w:r>
-        <w:tab/>
-      </w:r>
-    </w:p>
     <w:p/>
     <w:p/>
     <w:p>
@@ -6004,6 +6571,119 @@
     </w:lvl>
   </w:abstractNum>
   <w:abstractNum w:abstractNumId="2" w15:restartNumberingAfterBreak="0">
+    <w:nsid w:val="16C00064"/>
+    <w:multiLevelType w:val="hybridMultilevel"/>
+    <w:tmpl w:val="754669AE"/>
+    <w:lvl w:ilvl="0" w:tplc="08160001">
+      <w:start w:val="1"/>
+      <w:numFmt w:val="bullet"/>
+      <w:lvlText w:val=""/>
+      <w:lvlJc w:val="left"/>
+      <w:pPr>
+        <w:ind w:left="720" w:hanging="360"/>
+      </w:pPr>
+      <w:rPr>
+        <w:rFonts w:ascii="Symbol" w:hAnsi="Symbol" w:hint="default"/>
+      </w:rPr>
+    </w:lvl>
+    <w:lvl w:ilvl="1" w:tplc="08160003">
+      <w:start w:val="1"/>
+      <w:numFmt w:val="bullet"/>
+      <w:lvlText w:val="o"/>
+      <w:lvlJc w:val="left"/>
+      <w:pPr>
+        <w:ind w:left="1440" w:hanging="360"/>
+      </w:pPr>
+      <w:rPr>
+        <w:rFonts w:ascii="Courier New" w:hAnsi="Courier New" w:cs="Courier New" w:hint="default"/>
+      </w:rPr>
+    </w:lvl>
+    <w:lvl w:ilvl="2" w:tplc="08160005" w:tentative="1">
+      <w:start w:val="1"/>
+      <w:numFmt w:val="bullet"/>
+      <w:lvlText w:val=""/>
+      <w:lvlJc w:val="left"/>
+      <w:pPr>
+        <w:ind w:left="2160" w:hanging="360"/>
+      </w:pPr>
+      <w:rPr>
+        <w:rFonts w:ascii="Wingdings" w:hAnsi="Wingdings" w:hint="default"/>
+      </w:rPr>
+    </w:lvl>
+    <w:lvl w:ilvl="3" w:tplc="08160001" w:tentative="1">
+      <w:start w:val="1"/>
+      <w:numFmt w:val="bullet"/>
+      <w:lvlText w:val=""/>
+      <w:lvlJc w:val="left"/>
+      <w:pPr>
+        <w:ind w:left="2880" w:hanging="360"/>
+      </w:pPr>
+      <w:rPr>
+        <w:rFonts w:ascii="Symbol" w:hAnsi="Symbol" w:hint="default"/>
+      </w:rPr>
+    </w:lvl>
+    <w:lvl w:ilvl="4" w:tplc="08160003" w:tentative="1">
+      <w:start w:val="1"/>
+      <w:numFmt w:val="bullet"/>
+      <w:lvlText w:val="o"/>
+      <w:lvlJc w:val="left"/>
+      <w:pPr>
+        <w:ind w:left="3600" w:hanging="360"/>
+      </w:pPr>
+      <w:rPr>
+        <w:rFonts w:ascii="Courier New" w:hAnsi="Courier New" w:cs="Courier New" w:hint="default"/>
+      </w:rPr>
+    </w:lvl>
+    <w:lvl w:ilvl="5" w:tplc="08160005" w:tentative="1">
+      <w:start w:val="1"/>
+      <w:numFmt w:val="bullet"/>
+      <w:lvlText w:val=""/>
+      <w:lvlJc w:val="left"/>
+      <w:pPr>
+        <w:ind w:left="4320" w:hanging="360"/>
+      </w:pPr>
+      <w:rPr>
+        <w:rFonts w:ascii="Wingdings" w:hAnsi="Wingdings" w:hint="default"/>
+      </w:rPr>
+    </w:lvl>
+    <w:lvl w:ilvl="6" w:tplc="08160001" w:tentative="1">
+      <w:start w:val="1"/>
+      <w:numFmt w:val="bullet"/>
+      <w:lvlText w:val=""/>
+      <w:lvlJc w:val="left"/>
+      <w:pPr>
+        <w:ind w:left="5040" w:hanging="360"/>
+      </w:pPr>
+      <w:rPr>
+        <w:rFonts w:ascii="Symbol" w:hAnsi="Symbol" w:hint="default"/>
+      </w:rPr>
+    </w:lvl>
+    <w:lvl w:ilvl="7" w:tplc="08160003" w:tentative="1">
+      <w:start w:val="1"/>
+      <w:numFmt w:val="bullet"/>
+      <w:lvlText w:val="o"/>
+      <w:lvlJc w:val="left"/>
+      <w:pPr>
+        <w:ind w:left="5760" w:hanging="360"/>
+      </w:pPr>
+      <w:rPr>
+        <w:rFonts w:ascii="Courier New" w:hAnsi="Courier New" w:cs="Courier New" w:hint="default"/>
+      </w:rPr>
+    </w:lvl>
+    <w:lvl w:ilvl="8" w:tplc="08160005" w:tentative="1">
+      <w:start w:val="1"/>
+      <w:numFmt w:val="bullet"/>
+      <w:lvlText w:val=""/>
+      <w:lvlJc w:val="left"/>
+      <w:pPr>
+        <w:ind w:left="6480" w:hanging="360"/>
+      </w:pPr>
+      <w:rPr>
+        <w:rFonts w:ascii="Wingdings" w:hAnsi="Wingdings" w:hint="default"/>
+      </w:rPr>
+    </w:lvl>
+  </w:abstractNum>
+  <w:abstractNum w:abstractNumId="3" w15:restartNumberingAfterBreak="0">
     <w:nsid w:val="18ED7656"/>
     <w:multiLevelType w:val="hybridMultilevel"/>
     <w:tmpl w:val="1F3240C2"/>
@@ -6089,7 +6769,7 @@
       </w:pPr>
     </w:lvl>
   </w:abstractNum>
-  <w:abstractNum w:abstractNumId="3" w15:restartNumberingAfterBreak="0">
+  <w:abstractNum w:abstractNumId="4" w15:restartNumberingAfterBreak="0">
     <w:nsid w:val="1DE5105E"/>
     <w:multiLevelType w:val="hybridMultilevel"/>
     <w:tmpl w:val="E66EB32C"/>
@@ -6178,7 +6858,7 @@
       </w:pPr>
     </w:lvl>
   </w:abstractNum>
-  <w:abstractNum w:abstractNumId="4" w15:restartNumberingAfterBreak="0">
+  <w:abstractNum w:abstractNumId="5" w15:restartNumberingAfterBreak="0">
     <w:nsid w:val="20B14CB4"/>
     <w:multiLevelType w:val="multilevel"/>
     <w:tmpl w:val="03CABD98"/>
@@ -6273,7 +6953,7 @@
       </w:pPr>
     </w:lvl>
   </w:abstractNum>
-  <w:abstractNum w:abstractNumId="5" w15:restartNumberingAfterBreak="0">
+  <w:abstractNum w:abstractNumId="6" w15:restartNumberingAfterBreak="0">
     <w:nsid w:val="228F0B2F"/>
     <w:multiLevelType w:val="hybridMultilevel"/>
     <w:tmpl w:val="764E09A8"/>
@@ -6359,7 +7039,7 @@
       </w:pPr>
     </w:lvl>
   </w:abstractNum>
-  <w:abstractNum w:abstractNumId="6" w15:restartNumberingAfterBreak="0">
+  <w:abstractNum w:abstractNumId="7" w15:restartNumberingAfterBreak="0">
     <w:nsid w:val="432A6ACE"/>
     <w:multiLevelType w:val="multilevel"/>
     <w:tmpl w:val="65E8E274"/>
@@ -6472,7 +7152,96 @@
       </w:pPr>
     </w:lvl>
   </w:abstractNum>
-  <w:abstractNum w:abstractNumId="7" w15:restartNumberingAfterBreak="0">
+  <w:abstractNum w:abstractNumId="8" w15:restartNumberingAfterBreak="0">
+    <w:nsid w:val="4C7C08DF"/>
+    <w:multiLevelType w:val="hybridMultilevel"/>
+    <w:tmpl w:val="48207028"/>
+    <w:lvl w:ilvl="0" w:tplc="0816000F">
+      <w:start w:val="1"/>
+      <w:numFmt w:val="decimal"/>
+      <w:lvlText w:val="%1."/>
+      <w:lvlJc w:val="left"/>
+      <w:pPr>
+        <w:ind w:left="720" w:hanging="360"/>
+      </w:pPr>
+      <w:rPr>
+        <w:rFonts w:hint="default"/>
+      </w:rPr>
+    </w:lvl>
+    <w:lvl w:ilvl="1" w:tplc="08160019">
+      <w:start w:val="1"/>
+      <w:numFmt w:val="lowerLetter"/>
+      <w:lvlText w:val="%2."/>
+      <w:lvlJc w:val="left"/>
+      <w:pPr>
+        <w:ind w:left="1440" w:hanging="360"/>
+      </w:pPr>
+    </w:lvl>
+    <w:lvl w:ilvl="2" w:tplc="0816001B" w:tentative="1">
+      <w:start w:val="1"/>
+      <w:numFmt w:val="lowerRoman"/>
+      <w:lvlText w:val="%3."/>
+      <w:lvlJc w:val="right"/>
+      <w:pPr>
+        <w:ind w:left="2160" w:hanging="180"/>
+      </w:pPr>
+    </w:lvl>
+    <w:lvl w:ilvl="3" w:tplc="0816000F" w:tentative="1">
+      <w:start w:val="1"/>
+      <w:numFmt w:val="decimal"/>
+      <w:lvlText w:val="%4."/>
+      <w:lvlJc w:val="left"/>
+      <w:pPr>
+        <w:ind w:left="2880" w:hanging="360"/>
+      </w:pPr>
+    </w:lvl>
+    <w:lvl w:ilvl="4" w:tplc="08160019" w:tentative="1">
+      <w:start w:val="1"/>
+      <w:numFmt w:val="lowerLetter"/>
+      <w:lvlText w:val="%5."/>
+      <w:lvlJc w:val="left"/>
+      <w:pPr>
+        <w:ind w:left="3600" w:hanging="360"/>
+      </w:pPr>
+    </w:lvl>
+    <w:lvl w:ilvl="5" w:tplc="0816001B" w:tentative="1">
+      <w:start w:val="1"/>
+      <w:numFmt w:val="lowerRoman"/>
+      <w:lvlText w:val="%6."/>
+      <w:lvlJc w:val="right"/>
+      <w:pPr>
+        <w:ind w:left="4320" w:hanging="180"/>
+      </w:pPr>
+    </w:lvl>
+    <w:lvl w:ilvl="6" w:tplc="0816000F" w:tentative="1">
+      <w:start w:val="1"/>
+      <w:numFmt w:val="decimal"/>
+      <w:lvlText w:val="%7."/>
+      <w:lvlJc w:val="left"/>
+      <w:pPr>
+        <w:ind w:left="5040" w:hanging="360"/>
+      </w:pPr>
+    </w:lvl>
+    <w:lvl w:ilvl="7" w:tplc="08160019" w:tentative="1">
+      <w:start w:val="1"/>
+      <w:numFmt w:val="lowerLetter"/>
+      <w:lvlText w:val="%8."/>
+      <w:lvlJc w:val="left"/>
+      <w:pPr>
+        <w:ind w:left="5760" w:hanging="360"/>
+      </w:pPr>
+    </w:lvl>
+    <w:lvl w:ilvl="8" w:tplc="0816001B" w:tentative="1">
+      <w:start w:val="1"/>
+      <w:numFmt w:val="lowerRoman"/>
+      <w:lvlText w:val="%9."/>
+      <w:lvlJc w:val="right"/>
+      <w:pPr>
+        <w:ind w:left="6480" w:hanging="180"/>
+      </w:pPr>
+    </w:lvl>
+  </w:abstractNum>
+  <w:abstractNum w:abstractNumId="9" w15:restartNumberingAfterBreak="0">
     <w:nsid w:val="4CD413BD"/>
     <w:multiLevelType w:val="hybridMultilevel"/>
     <w:tmpl w:val="F48056A4"/>
@@ -6558,7 +7327,7 @@
       </w:pPr>
     </w:lvl>
   </w:abstractNum>
-  <w:abstractNum w:abstractNumId="8" w15:restartNumberingAfterBreak="0">
+  <w:abstractNum w:abstractNumId="10" w15:restartNumberingAfterBreak="0">
     <w:nsid w:val="55DF206F"/>
     <w:multiLevelType w:val="multilevel"/>
     <w:tmpl w:val="C18830B4"/>
@@ -6644,7 +7413,7 @@
       </w:pPr>
     </w:lvl>
   </w:abstractNum>
-  <w:abstractNum w:abstractNumId="9" w15:restartNumberingAfterBreak="0">
+  <w:abstractNum w:abstractNumId="11" w15:restartNumberingAfterBreak="0">
     <w:nsid w:val="57E1163A"/>
     <w:multiLevelType w:val="hybridMultilevel"/>
     <w:tmpl w:val="EDE05AAE"/>
@@ -6730,7 +7499,7 @@
       </w:pPr>
     </w:lvl>
   </w:abstractNum>
-  <w:abstractNum w:abstractNumId="10" w15:restartNumberingAfterBreak="0">
+  <w:abstractNum w:abstractNumId="12" w15:restartNumberingAfterBreak="0">
     <w:nsid w:val="5A733219"/>
     <w:multiLevelType w:val="hybridMultilevel"/>
     <w:tmpl w:val="B3FC6514"/>
@@ -6820,28 +7589,28 @@
     </w:lvl>
   </w:abstractNum>
   <w:num w:numId="1">
+    <w:abstractNumId w:val="11"/>
+  </w:num>
+  <w:num w:numId="2">
+    <w:abstractNumId w:val="6"/>
+  </w:num>
+  <w:num w:numId="3">
     <w:abstractNumId w:val="9"/>
   </w:num>
-  <w:num w:numId="2">
+  <w:num w:numId="4">
+    <w:abstractNumId w:val="3"/>
+  </w:num>
+  <w:num w:numId="5">
     <w:abstractNumId w:val="5"/>
   </w:num>
-  <w:num w:numId="3">
+  <w:num w:numId="6">
+    <w:abstractNumId w:val="10"/>
+  </w:num>
+  <w:num w:numId="7">
     <w:abstractNumId w:val="7"/>
   </w:num>
-  <w:num w:numId="4">
-    <w:abstractNumId w:val="2"/>
-  </w:num>
-  <w:num w:numId="5">
+  <w:num w:numId="8">
     <w:abstractNumId w:val="4"/>
-  </w:num>
-  <w:num w:numId="6">
-    <w:abstractNumId w:val="8"/>
-  </w:num>
-  <w:num w:numId="7">
-    <w:abstractNumId w:val="6"/>
-  </w:num>
-  <w:num w:numId="8">
-    <w:abstractNumId w:val="3"/>
   </w:num>
   <w:num w:numId="9">
     <w:abstractNumId w:val="1"/>
@@ -6850,7 +7619,13 @@
     <w:abstractNumId w:val="0"/>
   </w:num>
   <w:num w:numId="11">
-    <w:abstractNumId w:val="10"/>
+    <w:abstractNumId w:val="12"/>
+  </w:num>
+  <w:num w:numId="12">
+    <w:abstractNumId w:val="2"/>
+  </w:num>
+  <w:num w:numId="13">
+    <w:abstractNumId w:val="8"/>
   </w:num>
 </w:numbering>
 </file>
@@ -7491,6 +8266,7 @@
   <w:style w:type="character" w:default="1" w:styleId="Tipodeletrapredefinidodopargrafo">
     <w:name w:val="Default Paragraph Font"/>
     <w:uiPriority w:val="1"/>
+    <w:semiHidden/>
     <w:unhideWhenUsed/>
   </w:style>
   <w:style w:type="table" w:default="1" w:styleId="Tabelanormal">
@@ -8006,6 +8782,44 @@
       <w:shd w:val="clear" w:color="auto" w:fill="E1DFDD"/>
     </w:rPr>
   </w:style>
+  <w:style w:type="paragraph" w:styleId="Textodenotaderodap">
+    <w:name w:val="footnote text"/>
+    <w:basedOn w:val="Normal"/>
+    <w:link w:val="TextodenotaderodapCarter"/>
+    <w:uiPriority w:val="99"/>
+    <w:semiHidden/>
+    <w:unhideWhenUsed/>
+    <w:rsid w:val="00634F29"/>
+    <w:pPr>
+      <w:spacing w:line="240" w:lineRule="auto"/>
+    </w:pPr>
+    <w:rPr>
+      <w:sz w:val="20"/>
+      <w:szCs w:val="20"/>
+    </w:rPr>
+  </w:style>
+  <w:style w:type="character" w:customStyle="1" w:styleId="TextodenotaderodapCarter">
+    <w:name w:val="Texto de nota de rodapé Caráter"/>
+    <w:basedOn w:val="Tipodeletrapredefinidodopargrafo"/>
+    <w:link w:val="Textodenotaderodap"/>
+    <w:uiPriority w:val="99"/>
+    <w:semiHidden/>
+    <w:rsid w:val="00634F29"/>
+    <w:rPr>
+      <w:rFonts w:ascii="Times New Roman" w:eastAsia="Times New Roman" w:hAnsi="Times New Roman"/>
+    </w:rPr>
+  </w:style>
+  <w:style w:type="character" w:styleId="Refdenotaderodap">
+    <w:name w:val="footnote reference"/>
+    <w:basedOn w:val="Tipodeletrapredefinidodopargrafo"/>
+    <w:uiPriority w:val="99"/>
+    <w:semiHidden/>
+    <w:unhideWhenUsed/>
+    <w:rsid w:val="00634F29"/>
+    <w:rPr>
+      <w:vertAlign w:val="superscript"/>
+    </w:rPr>
+  </w:style>
 </w:styles>
 </file>
 
@@ -8383,13 +9197,24 @@
     <b:MonthAccessed>Junho</b:MonthAccessed>
     <b:DayAccessed>14</b:DayAccessed>
     <b:URL>http://www.scrumportugal.pt/scrum/</b:URL>
+    <b:RefOrder>8</b:RefOrder>
+  </b:Source>
+  <b:Source>
+    <b:Tag>Agi18</b:Tag>
+    <b:SourceType>InternetSite</b:SourceType>
+    <b:Guid>{C700E5AA-E365-438C-897B-7DC339FC0F29}</b:Guid>
+    <b:Title>Agile Manifesto</b:Title>
+    <b:YearAccessed>2018</b:YearAccessed>
+    <b:MonthAccessed>Junho</b:MonthAccessed>
+    <b:DayAccessed>18</b:DayAccessed>
+    <b:URL>http://agilemanifesto.org/</b:URL>
     <b:RefOrder>7</b:RefOrder>
   </b:Source>
 </b:Sources>
 </file>
 
 <file path=customXml/itemProps1.xml><?xml version="1.0" encoding="utf-8"?>
-<ds:datastoreItem xmlns:ds="http://schemas.openxmlformats.org/officeDocument/2006/customXml" ds:itemID="{25264160-C458-4206-8E8F-3AC346B927F5}">
+<ds:datastoreItem xmlns:ds="http://schemas.openxmlformats.org/officeDocument/2006/customXml" ds:itemID="{8C6F4EB6-B41A-411F-AF9D-85F716C48855}">
   <ds:schemaRefs>
     <ds:schemaRef ds:uri="http://schemas.openxmlformats.org/officeDocument/2006/bibliography"/>
   </ds:schemaRefs>

--- a/GESP.010.03 - Modelo de Capa de Relatório.docx
+++ b/GESP.010.03 - Modelo de Capa de Relatório.docx
@@ -329,8 +329,6 @@
         <w:lastRenderedPageBreak/>
         <w:t>Siglário</w:t>
       </w:r>
-      <w:bookmarkStart w:id="0" w:name="_GoBack"/>
-      <w:bookmarkEnd w:id="0"/>
     </w:p>
     <w:p>
       <w:pPr>
@@ -618,8 +616,6 @@
         <w:t xml:space="preserve">Criação de torneios públicos ou privados por parte do utilizador </w:t>
       </w:r>
     </w:p>
-    <w:p/>
-    <w:p/>
     <w:p/>
     <w:p>
       <w:pPr>
@@ -3194,7 +3190,7 @@
       <w:pPr>
         <w:pStyle w:val="Legenda"/>
       </w:pPr>
-      <w:bookmarkStart w:id="1" w:name="_Ref516739734"/>
+      <w:bookmarkStart w:id="0" w:name="_Ref516739734"/>
       <w:r>
         <w:t xml:space="preserve">Tabela </w:t>
       </w:r>
@@ -3228,7 +3224,7 @@
         </w:rPr>
         <w:fldChar w:fldCharType="end"/>
       </w:r>
-      <w:bookmarkEnd w:id="1"/>
+      <w:bookmarkEnd w:id="0"/>
       <w:r>
         <w:t xml:space="preserve">- </w:t>
       </w:r>
@@ -3527,8 +3523,8 @@
       <w:pPr>
         <w:pStyle w:val="Legenda"/>
       </w:pPr>
-      <w:bookmarkStart w:id="2" w:name="_Ref516739562"/>
-      <w:bookmarkStart w:id="3" w:name="_Ref516739556"/>
+      <w:bookmarkStart w:id="1" w:name="_Ref516739562"/>
+      <w:bookmarkStart w:id="2" w:name="_Ref516739556"/>
       <w:r>
         <w:t xml:space="preserve">Figura </w:t>
       </w:r>
@@ -3562,18 +3558,24 @@
         </w:rPr>
         <w:fldChar w:fldCharType="end"/>
       </w:r>
+      <w:bookmarkEnd w:id="1"/>
+      <w:r>
+        <w:t xml:space="preserve"> </w:t>
+      </w:r>
+      <w:r>
+        <w:t>- Categorias da plataforma LeetCode</w:t>
+      </w:r>
       <w:bookmarkEnd w:id="2"/>
-      <w:r>
-        <w:t xml:space="preserve"> </w:t>
-      </w:r>
-      <w:r>
-        <w:t>- Categorias da plataforma LeetCode</w:t>
-      </w:r>
-      <w:bookmarkEnd w:id="3"/>
-    </w:p>
-    <w:p>
-      <w:r>
-        <w:t xml:space="preserve">Apesar da plataforma conter todo este foco para preparação e aprendizagem não deixa aquém </w:t>
+    </w:p>
+    <w:p>
+      <w:r>
+        <w:t>Apesar da plataforma conter todo</w:t>
+      </w:r>
+      <w:r>
+        <w:t xml:space="preserve"> um</w:t>
+      </w:r>
+      <w:r>
+        <w:t xml:space="preserve"> foco para preparação e aprendizagem não deixa aquém </w:t>
       </w:r>
       <w:r>
         <w:t xml:space="preserve">na parte competitiva. São realizados torneios semanais regularmente e cada um destes </w:t>
@@ -4123,7 +4125,10 @@
         <w:t>online</w:t>
       </w:r>
       <w:r>
-        <w:t xml:space="preserve">, proporcionado pela </w:t>
+        <w:t>, proporcionado</w:t>
+      </w:r>
+      <w:r>
+        <w:t xml:space="preserve"> também pela </w:t>
       </w:r>
       <w:r>
         <w:rPr>
@@ -4176,406 +4181,284 @@
         </w:sdtContent>
       </w:sdt>
       <w:r>
+        <w:t xml:space="preserve"> não variando muito a sua customização relativamente á plataforma anterior.</w:t>
+      </w:r>
+    </w:p>
+    <w:p/>
+    <w:p>
+      <w:r>
+        <w:t xml:space="preserve">A lista de compiladores </w:t>
+      </w:r>
+      <w:r>
+        <w:t xml:space="preserve">disponíveis por esta plataforma é bastante extensiva, oferecendo BASH, C, </w:t>
+      </w:r>
+      <w:proofErr w:type="spellStart"/>
+      <w:r>
+        <w:t>Clojure</w:t>
+      </w:r>
+      <w:proofErr w:type="spellEnd"/>
+      <w:r>
+        <w:t xml:space="preserve">, C++, C++14, C#, D, </w:t>
+      </w:r>
+      <w:proofErr w:type="spellStart"/>
+      <w:r>
+        <w:t>Erlang</w:t>
+      </w:r>
+      <w:proofErr w:type="spellEnd"/>
+      <w:r>
+        <w:t xml:space="preserve">, F#, </w:t>
+      </w:r>
+      <w:proofErr w:type="spellStart"/>
+      <w:r>
+        <w:t>Go</w:t>
+      </w:r>
+      <w:proofErr w:type="spellEnd"/>
+      <w:r>
+        <w:t xml:space="preserve">, </w:t>
+      </w:r>
+      <w:proofErr w:type="spellStart"/>
+      <w:r>
+        <w:t>Groovy</w:t>
+      </w:r>
+      <w:proofErr w:type="spellEnd"/>
+      <w:r>
+        <w:t xml:space="preserve">, </w:t>
+      </w:r>
+      <w:proofErr w:type="spellStart"/>
+      <w:r>
+        <w:t>Haskell</w:t>
+      </w:r>
+      <w:proofErr w:type="spellEnd"/>
+      <w:r>
+        <w:t xml:space="preserve">, Java 7, Java 8, </w:t>
+      </w:r>
+      <w:proofErr w:type="spellStart"/>
+      <w:r>
+        <w:t>Javascript</w:t>
+      </w:r>
+      <w:proofErr w:type="spellEnd"/>
+      <w:r>
+        <w:t xml:space="preserve">, </w:t>
+      </w:r>
+      <w:proofErr w:type="spellStart"/>
+      <w:r>
+        <w:t>LOLCode</w:t>
+      </w:r>
+      <w:proofErr w:type="spellEnd"/>
+      <w:r>
+        <w:t xml:space="preserve">, Lua, </w:t>
+      </w:r>
+      <w:proofErr w:type="spellStart"/>
+      <w:r>
+        <w:t>Objective</w:t>
+      </w:r>
+      <w:proofErr w:type="spellEnd"/>
+      <w:r>
+        <w:t xml:space="preserve">-C, </w:t>
+      </w:r>
+      <w:proofErr w:type="spellStart"/>
+      <w:r>
+        <w:t>OCaml</w:t>
+      </w:r>
+      <w:proofErr w:type="spellEnd"/>
+      <w:r>
+        <w:t xml:space="preserve">, Pascal, Perl, PHP, </w:t>
+      </w:r>
+      <w:proofErr w:type="spellStart"/>
+      <w:r>
+        <w:t>Python</w:t>
+      </w:r>
+      <w:proofErr w:type="spellEnd"/>
+      <w:r>
+        <w:t xml:space="preserve"> 2, </w:t>
+      </w:r>
+      <w:proofErr w:type="spellStart"/>
+      <w:r>
+        <w:t>Python</w:t>
+      </w:r>
+      <w:proofErr w:type="spellEnd"/>
+      <w:r>
+        <w:t xml:space="preserve"> 3, R, </w:t>
+      </w:r>
+      <w:proofErr w:type="spellStart"/>
+      <w:r>
+        <w:t>Racket</w:t>
+      </w:r>
+      <w:proofErr w:type="spellEnd"/>
+      <w:r>
+        <w:t xml:space="preserve">, Ruby, </w:t>
+      </w:r>
+      <w:proofErr w:type="spellStart"/>
+      <w:r>
+        <w:t>Rust</w:t>
+      </w:r>
+      <w:proofErr w:type="spellEnd"/>
+      <w:r>
+        <w:t xml:space="preserve">, </w:t>
+      </w:r>
+      <w:proofErr w:type="spellStart"/>
+      <w:r>
+        <w:t>Scala</w:t>
+      </w:r>
+      <w:proofErr w:type="spellEnd"/>
+      <w:r>
+        <w:t xml:space="preserve">, </w:t>
+      </w:r>
+      <w:proofErr w:type="spellStart"/>
+      <w:r>
+        <w:t>Swift</w:t>
+      </w:r>
+      <w:proofErr w:type="spellEnd"/>
+      <w:r>
+        <w:t xml:space="preserve"> e VB.Net</w:t>
+      </w:r>
+      <w:r>
+        <w:t xml:space="preserve">. Estima-se que a plataforma recorra a um serviço de compilação </w:t>
+      </w:r>
+      <w:r>
+        <w:t xml:space="preserve">e avaliação </w:t>
+      </w:r>
+      <w:r>
+        <w:t>externo e não a software proprietário dada a variedade de compiladores disponibilizados</w:t>
+      </w:r>
+      <w:r>
+        <w:t>.</w:t>
+      </w:r>
+    </w:p>
+    <w:p>
+      <w:r>
+        <w:lastRenderedPageBreak/>
+        <w:t xml:space="preserve">Esta plataforma possibilita a criação </w:t>
+      </w:r>
+      <w:r>
+        <w:t>e gestão de torneios por parte dos utilizadores algo que não é possível na maioria das plataformas estudadas</w:t>
+      </w:r>
+      <w:r>
+        <w:t>, no entanto estes torneios são sempre públicos e estão disponíveis para todos os utilizadores</w:t>
+      </w:r>
+      <w:r>
+        <w:t>.</w:t>
+      </w:r>
+    </w:p>
+    <w:p/>
+    <w:p>
+      <w:r>
+        <w:t>No geral esta plataforma obteve a sua popularidade pela facilidade com que um utilizador novato se pode introduzir no mundo da programação competitiva, quer pelo seguimento de problemas aconselhados ou pela regularidade de torneios mais ‘amigáveis’.</w:t>
+      </w:r>
+    </w:p>
+    <w:p/>
+    <w:p>
+      <w:pPr>
+        <w:pStyle w:val="Cabealho2"/>
+      </w:pPr>
+      <w:r>
+        <w:t>Análise crítica das soluções existentes</w:t>
+      </w:r>
+    </w:p>
+    <w:p>
+      <w:r>
+        <w:t>Ambas as soluções apresentadas são excelentes soluções que abrangem na sua maioria os objetivos propostos para a criação d</w:t>
+      </w:r>
+      <w:r>
+        <w:t>a nova solução.</w:t>
+      </w:r>
+    </w:p>
+    <w:p/>
+    <w:p>
+      <w:r>
+        <w:t xml:space="preserve">A plataforma </w:t>
+      </w:r>
+      <w:r>
+        <w:rPr>
+          <w:i/>
+        </w:rPr>
+        <w:t>LeetCode</w:t>
+      </w:r>
+      <w:r>
         <w:t xml:space="preserve"> </w:t>
       </w:r>
       <w:r>
-        <w:t xml:space="preserve">que </w:t>
-      </w:r>
-      <w:r>
-        <w:t xml:space="preserve">pretende simular a existência de um </w:t>
+        <w:t xml:space="preserve">tem como principais pontos de destaque o seu foco para preparação </w:t>
+      </w:r>
+      <w:r>
+        <w:t>de entrevistas e aprendizagem,</w:t>
+      </w:r>
+      <w:r>
+        <w:t xml:space="preserve"> no entanto não possibilita ao utilizador a criação de torneios e a diversidade de torneios é inferior</w:t>
+      </w:r>
+      <w:r>
+        <w:t xml:space="preserve"> ao </w:t>
       </w:r>
       <w:r>
         <w:rPr>
           <w:i/>
         </w:rPr>
-        <w:t>IDE</w:t>
-      </w:r>
-      <w:r>
-        <w:t xml:space="preserve">. Esta </w:t>
+        <w:t>HackerRan</w:t>
       </w:r>
       <w:r>
         <w:rPr>
           <w:i/>
         </w:rPr>
-        <w:t>framework</w:t>
-      </w:r>
-      <w:r>
-        <w:t xml:space="preserve"> processa também </w:t>
+        <w:t>k</w:t>
+      </w:r>
+      <w:r>
+        <w:t>.</w:t>
+      </w:r>
+    </w:p>
+    <w:p>
+      <w:pPr>
+        <w:rPr>
+          <w:i/>
+        </w:rPr>
+      </w:pPr>
+    </w:p>
+    <w:p>
+      <w:r>
+        <w:t xml:space="preserve">O </w:t>
+      </w:r>
+      <w:r>
+        <w:rPr>
+          <w:i/>
+        </w:rPr>
+        <w:t xml:space="preserve">HackerRank </w:t>
+      </w:r>
+      <w:r>
+        <w:t xml:space="preserve">é uma solução bastante sólida e é a plataforma que mais se assemelha aos objetivos pretendidos, no entanto a funcionalidade de criação de torneios não permite que sejam classificados como privados. </w:t>
+      </w:r>
+    </w:p>
+    <w:p>
+      <w:r>
+        <w:t>A criação de torneios privados é um dos principais problemas que a nova solução pretende colmatar</w:t>
+      </w:r>
+      <w:r>
+        <w:t xml:space="preserve">. Fornecerá uma maior facilidade ao utilizador por exemplo em situações de realização de </w:t>
       </w:r>
       <w:proofErr w:type="spellStart"/>
       <w:r>
         <w:rPr>
           <w:i/>
         </w:rPr>
-        <w:t>syntax</w:t>
+        <w:t>Hackathons</w:t>
       </w:r>
       <w:proofErr w:type="spellEnd"/>
       <w:r>
-        <w:t xml:space="preserve"> de acordo com a linguagem escolhida o que torna o editor mais apelativo e o código mais legível</w:t>
-      </w:r>
-      <w:r>
-        <w:t xml:space="preserve">, </w:t>
-      </w:r>
-      <w:r>
-        <w:t xml:space="preserve">possuí </w:t>
-      </w:r>
-      <w:r>
-        <w:t xml:space="preserve">ainda </w:t>
-      </w:r>
-      <w:r>
-        <w:t xml:space="preserve">algumas características básicas de </w:t>
+        <w:t xml:space="preserve">/competições </w:t>
       </w:r>
       <w:proofErr w:type="spellStart"/>
       <w:r>
         <w:rPr>
           <w:i/>
         </w:rPr>
-        <w:t>code</w:t>
+        <w:t>onsite</w:t>
       </w:r>
       <w:proofErr w:type="spellEnd"/>
       <w:r>
-        <w:rPr>
-          <w:i/>
-        </w:rPr>
-        <w:t xml:space="preserve"> </w:t>
-      </w:r>
-      <w:proofErr w:type="spellStart"/>
-      <w:r>
-        <w:rPr>
-          <w:i/>
-        </w:rPr>
-        <w:t>completion</w:t>
-      </w:r>
-      <w:proofErr w:type="spellEnd"/>
-      <w:r>
-        <w:t xml:space="preserve">. </w:t>
-      </w:r>
-    </w:p>
-    <w:p>
-      <w:r>
-        <w:t xml:space="preserve">Existe também a possibilidade de escolher o modo do editor de texto: </w:t>
-      </w:r>
-      <w:r>
-        <w:rPr>
-          <w:i/>
-        </w:rPr>
-        <w:t xml:space="preserve">Vim, </w:t>
-      </w:r>
-      <w:proofErr w:type="spellStart"/>
-      <w:r>
-        <w:rPr>
-          <w:i/>
-        </w:rPr>
-        <w:t>Emacs</w:t>
-      </w:r>
-      <w:proofErr w:type="spellEnd"/>
-      <w:r>
-        <w:rPr>
-          <w:i/>
-        </w:rPr>
-        <w:t xml:space="preserve"> </w:t>
-      </w:r>
-      <w:r>
-        <w:t xml:space="preserve">ou Normal e escolher entre um tema </w:t>
-      </w:r>
-      <w:r>
-        <w:rPr>
-          <w:i/>
-        </w:rPr>
-        <w:t xml:space="preserve">Light </w:t>
-      </w:r>
-      <w:r>
-        <w:t xml:space="preserve">ou </w:t>
-      </w:r>
-      <w:proofErr w:type="spellStart"/>
-      <w:r>
-        <w:rPr>
-          <w:i/>
-        </w:rPr>
-        <w:t>Dark</w:t>
-      </w:r>
-      <w:proofErr w:type="spellEnd"/>
-      <w:r>
-        <w:t>.</w:t>
+        <w:t xml:space="preserve"> e também poderá ser utilizado como um método de avaliação e/ou preparação de alunos para disciplinas envolvendo programação.</w:t>
       </w:r>
     </w:p>
     <w:p/>
     <w:p>
       <w:r>
-        <w:t xml:space="preserve">A lista de compiladores </w:t>
-      </w:r>
-      <w:r>
-        <w:t xml:space="preserve">disponíveis por esta plataforma é bastante extensiva, oferecendo BASH, C, </w:t>
-      </w:r>
-      <w:proofErr w:type="spellStart"/>
-      <w:r>
-        <w:t>Clojure</w:t>
-      </w:r>
-      <w:proofErr w:type="spellEnd"/>
-      <w:r>
-        <w:t xml:space="preserve">, C++, C++14, C#, D, </w:t>
-      </w:r>
-      <w:proofErr w:type="spellStart"/>
-      <w:r>
-        <w:t>Erlang</w:t>
-      </w:r>
-      <w:proofErr w:type="spellEnd"/>
-      <w:r>
-        <w:t xml:space="preserve">, F#, </w:t>
-      </w:r>
-      <w:proofErr w:type="spellStart"/>
-      <w:r>
-        <w:t>Go</w:t>
-      </w:r>
-      <w:proofErr w:type="spellEnd"/>
-      <w:r>
-        <w:t xml:space="preserve">, </w:t>
-      </w:r>
-      <w:proofErr w:type="spellStart"/>
-      <w:r>
-        <w:t>Groovy</w:t>
-      </w:r>
-      <w:proofErr w:type="spellEnd"/>
-      <w:r>
-        <w:t xml:space="preserve">, </w:t>
-      </w:r>
-      <w:proofErr w:type="spellStart"/>
-      <w:r>
-        <w:t>Haskell</w:t>
-      </w:r>
-      <w:proofErr w:type="spellEnd"/>
-      <w:r>
-        <w:t xml:space="preserve">, Java 7, Java 8, </w:t>
-      </w:r>
-      <w:proofErr w:type="spellStart"/>
-      <w:r>
-        <w:lastRenderedPageBreak/>
-        <w:t>Javascript</w:t>
-      </w:r>
-      <w:proofErr w:type="spellEnd"/>
-      <w:r>
-        <w:t xml:space="preserve">, </w:t>
-      </w:r>
-      <w:proofErr w:type="spellStart"/>
-      <w:r>
-        <w:t>LOLCode</w:t>
-      </w:r>
-      <w:proofErr w:type="spellEnd"/>
-      <w:r>
-        <w:t xml:space="preserve">, Lua, </w:t>
-      </w:r>
-      <w:proofErr w:type="spellStart"/>
-      <w:r>
-        <w:t>Objective</w:t>
-      </w:r>
-      <w:proofErr w:type="spellEnd"/>
-      <w:r>
-        <w:t xml:space="preserve">-C, </w:t>
-      </w:r>
-      <w:proofErr w:type="spellStart"/>
-      <w:r>
-        <w:t>OCaml</w:t>
-      </w:r>
-      <w:proofErr w:type="spellEnd"/>
-      <w:r>
-        <w:t xml:space="preserve">, Pascal, Perl, PHP, </w:t>
-      </w:r>
-      <w:proofErr w:type="spellStart"/>
-      <w:r>
-        <w:t>Python</w:t>
-      </w:r>
-      <w:proofErr w:type="spellEnd"/>
-      <w:r>
-        <w:t xml:space="preserve"> 2, </w:t>
-      </w:r>
-      <w:proofErr w:type="spellStart"/>
-      <w:r>
-        <w:t>Python</w:t>
-      </w:r>
-      <w:proofErr w:type="spellEnd"/>
-      <w:r>
-        <w:t xml:space="preserve"> 3, R, </w:t>
-      </w:r>
-      <w:proofErr w:type="spellStart"/>
-      <w:r>
-        <w:t>Racket</w:t>
-      </w:r>
-      <w:proofErr w:type="spellEnd"/>
-      <w:r>
-        <w:t xml:space="preserve">, Ruby, </w:t>
-      </w:r>
-      <w:proofErr w:type="spellStart"/>
-      <w:r>
-        <w:t>Rust</w:t>
-      </w:r>
-      <w:proofErr w:type="spellEnd"/>
-      <w:r>
-        <w:t xml:space="preserve">, </w:t>
-      </w:r>
-      <w:proofErr w:type="spellStart"/>
-      <w:r>
-        <w:t>Scala</w:t>
-      </w:r>
-      <w:proofErr w:type="spellEnd"/>
-      <w:r>
-        <w:t xml:space="preserve">, </w:t>
-      </w:r>
-      <w:proofErr w:type="spellStart"/>
-      <w:r>
-        <w:t>Swift</w:t>
-      </w:r>
-      <w:proofErr w:type="spellEnd"/>
-      <w:r>
-        <w:t xml:space="preserve"> e VB.Net</w:t>
-      </w:r>
-      <w:r>
-        <w:t xml:space="preserve">. Estima-se que a plataforma recorra a um serviço de compilação </w:t>
-      </w:r>
-      <w:r>
-        <w:t xml:space="preserve">e avaliação </w:t>
-      </w:r>
-      <w:r>
-        <w:t>externo e não a software proprietário dada a variedade de compiladores disponibilizados</w:t>
-      </w:r>
-      <w:r>
-        <w:t>.</w:t>
-      </w:r>
-    </w:p>
-    <w:p/>
-    <w:p>
-      <w:r>
-        <w:t xml:space="preserve">Esta plataforma possibilita a criação </w:t>
-      </w:r>
-      <w:r>
-        <w:t>e gestão de torneios por parte dos utilizadores algo que não é possível na maioria das plataformas estudadas</w:t>
-      </w:r>
-      <w:r>
-        <w:t>, no entanto estes torneios são sempre públicos e estão disponíveis para todos os utilizadores</w:t>
-      </w:r>
-      <w:r>
-        <w:t>.</w:t>
-      </w:r>
-    </w:p>
-    <w:p/>
-    <w:p>
-      <w:r>
-        <w:t>No geral esta plataforma obteve a sua popularidade pela facilidade com que um utilizador novato se pode introduzir no mundo da programação competitiva, quer pelo seguimento de problemas aconselhados ou pela regularidade de torneios mais ‘amigáveis’.</w:t>
-      </w:r>
-    </w:p>
-    <w:p/>
-    <w:p>
-      <w:pPr>
-        <w:pStyle w:val="Cabealho2"/>
-      </w:pPr>
-      <w:r>
-        <w:t>Análise crítica das soluções existentes</w:t>
-      </w:r>
-    </w:p>
-    <w:p>
-      <w:r>
-        <w:t>Ambas as soluções apresentadas são excelentes soluções que abrangem na sua maioria os objetivos propostos para a criação d</w:t>
-      </w:r>
-      <w:r>
-        <w:t>a nova solução.</w:t>
-      </w:r>
-    </w:p>
-    <w:p/>
-    <w:p>
-      <w:r>
-        <w:t xml:space="preserve">A plataforma </w:t>
-      </w:r>
-      <w:r>
-        <w:rPr>
-          <w:i/>
-        </w:rPr>
-        <w:t>LeetCode</w:t>
-      </w:r>
-      <w:r>
-        <w:t xml:space="preserve"> </w:t>
-      </w:r>
-      <w:r>
-        <w:t xml:space="preserve">tem como principais pontos de destaque o seu foco para preparação </w:t>
-      </w:r>
-      <w:r>
-        <w:t>de entrevistas e aprendizagem,</w:t>
-      </w:r>
-      <w:r>
-        <w:t xml:space="preserve"> no entanto não possibilita ao utilizador a criação de torneios e a diversidade de torneios é inferior</w:t>
-      </w:r>
-      <w:r>
-        <w:t xml:space="preserve"> ao </w:t>
-      </w:r>
-      <w:r>
-        <w:rPr>
-          <w:i/>
-        </w:rPr>
-        <w:t>HackerRan</w:t>
-      </w:r>
-      <w:r>
-        <w:rPr>
-          <w:i/>
-        </w:rPr>
-        <w:t>k</w:t>
-      </w:r>
-      <w:r>
-        <w:t>.</w:t>
-      </w:r>
-    </w:p>
-    <w:p>
-      <w:pPr>
-        <w:rPr>
-          <w:i/>
-        </w:rPr>
-      </w:pPr>
-    </w:p>
-    <w:p>
-      <w:r>
-        <w:t xml:space="preserve">O </w:t>
-      </w:r>
-      <w:r>
-        <w:rPr>
-          <w:i/>
-        </w:rPr>
-        <w:t xml:space="preserve">HackerRank </w:t>
-      </w:r>
-      <w:r>
-        <w:t xml:space="preserve">é uma solução bastante sólida e é a plataforma que mais se assemelha aos objetivos pretendidos, no entanto a funcionalidade de criação de torneios não permite que sejam classificados como privados. </w:t>
-      </w:r>
-    </w:p>
-    <w:p>
-      <w:r>
-        <w:t>A criação de torneios privados é um dos principais problemas que a nova solução pretende colmatar</w:t>
-      </w:r>
-      <w:r>
-        <w:t xml:space="preserve">. Fornecerá uma maior facilidade ao utilizador por exemplo em situações de realização de </w:t>
-      </w:r>
-      <w:proofErr w:type="spellStart"/>
-      <w:r>
-        <w:rPr>
-          <w:i/>
-        </w:rPr>
-        <w:t>Hackathons</w:t>
-      </w:r>
-      <w:proofErr w:type="spellEnd"/>
-      <w:r>
-        <w:t xml:space="preserve">/competições </w:t>
-      </w:r>
-      <w:proofErr w:type="spellStart"/>
-      <w:r>
-        <w:rPr>
-          <w:i/>
-        </w:rPr>
-        <w:t>onsite</w:t>
-      </w:r>
-      <w:proofErr w:type="spellEnd"/>
-      <w:r>
-        <w:t xml:space="preserve"> e também poderá ser utilizado como um método de avaliação e/ou preparação de alunos para disciplinas envolvendo programação.</w:t>
-      </w:r>
-    </w:p>
-    <w:p/>
-    <w:p>
-      <w:r>
-        <w:lastRenderedPageBreak/>
         <w:t>Tendo em conta que um dos desafios da plataforma passa pela compilação e avaliação do código submetido pelos utilizadores</w:t>
       </w:r>
       <w:r>
@@ -4761,6 +4644,7 @@
     </w:p>
     <w:p>
       <w:r>
+        <w:lastRenderedPageBreak/>
         <w:t>As principais características que o serviço fornece são:</w:t>
       </w:r>
     </w:p>
@@ -5487,7 +5371,7 @@
       <w:pPr>
         <w:pStyle w:val="Legenda"/>
       </w:pPr>
-      <w:bookmarkStart w:id="4" w:name="_Ref517111064"/>
+      <w:bookmarkStart w:id="3" w:name="_Ref517111064"/>
       <w:r>
         <w:t xml:space="preserve">Figura </w:t>
       </w:r>
@@ -5521,7 +5405,7 @@
         </w:rPr>
         <w:fldChar w:fldCharType="end"/>
       </w:r>
-      <w:bookmarkEnd w:id="4"/>
+      <w:bookmarkEnd w:id="3"/>
       <w:r>
         <w:t xml:space="preserve"> - Diagrama de funcionamento do Scrum</w:t>
       </w:r>
@@ -5575,7 +5459,7 @@
         <w:t>tecnologias</w:t>
       </w:r>
       <w:r>
-        <w:t>. A realização de reuniões semanais com o orientador é também um facto que suporta o uso deste modelo visto que simulam as revisões e o curto período de tempo de um Sprint. Nestas reuniões pretende-se apresentar e avaliar o que foi feito e planear o que será feito na próxima semana.</w:t>
+        <w:t>. A realização de reuniões semanais com o orientador é também um facto que suporta o uso deste modelo visto que simula as revisões e o curto período de tempo de um Sprint. Nestas reuniões pretende-se apresentar e avaliar o que foi feito e planear o que será feito na próxima semana.</w:t>
       </w:r>
     </w:p>
     <w:p>
@@ -5599,15 +5483,321 @@
     <w:p/>
     <w:p/>
     <w:p>
-      <w:r>
-        <w:t>Breves comparações</w:t>
-      </w:r>
+      <w:pPr>
+        <w:sectPr>
+          <w:type w:val="oddPage"/>
+          <w:pgSz w:w="12240" w:h="15840" w:code="1"/>
+          <w:pgMar w:top="1417" w:right="1701" w:bottom="1417" w:left="1701" w:header="426" w:footer="672" w:gutter="0"/>
+          <w:pgNumType w:start="1"/>
+          <w:cols w:space="720"/>
+          <w:titlePg/>
+          <w:docGrid w:linePitch="299"/>
+        </w:sectPr>
+      </w:pPr>
+    </w:p>
+    <w:p>
+      <w:pPr>
+        <w:pStyle w:val="Ttulo1"/>
+      </w:pPr>
+      <w:r>
+        <w:lastRenderedPageBreak/>
+        <w:t>Funcionalidades</w:t>
+      </w:r>
+    </w:p>
+    <w:p/>
+    <w:p>
+      <w:pPr>
+        <w:ind w:firstLine="276"/>
+      </w:pPr>
+      <w:r>
+        <w:t xml:space="preserve">A aplicação apresentada terá que possibilitar a interação com 2 tipos de utilizadores. O </w:t>
+      </w:r>
+      <w:r>
+        <w:t>‘Programador</w:t>
+      </w:r>
+      <w:r>
+        <w:t>’ que será o principal utilizador a interagir com o sistema</w:t>
+      </w:r>
+      <w:r>
+        <w:t xml:space="preserve"> e o </w:t>
+      </w:r>
+      <w:r>
+        <w:t xml:space="preserve">‘Gestor de Conteúdos’ que será o utilizador com mais </w:t>
+      </w:r>
+      <w:r>
+        <w:t>permissões</w:t>
+      </w:r>
+      <w:r>
+        <w:t xml:space="preserve"> e um maior leque de funcionalidades</w:t>
+      </w:r>
+      <w:r>
+        <w:t>.</w:t>
+      </w:r>
+    </w:p>
+    <w:p>
+      <w:pPr>
+        <w:ind w:firstLine="276"/>
+      </w:pPr>
+      <w:r>
+        <w:t xml:space="preserve">O </w:t>
+      </w:r>
+      <w:r>
+        <w:t xml:space="preserve">Programador </w:t>
+      </w:r>
+      <w:r>
+        <w:t xml:space="preserve">deverá poder realizar as seguintes </w:t>
+      </w:r>
+      <w:r>
+        <w:t>ações</w:t>
+      </w:r>
+      <w:r>
+        <w:t>:</w:t>
+      </w:r>
+    </w:p>
+    <w:p>
+      <w:pPr>
+        <w:pStyle w:val="PargrafodaLista"/>
+        <w:numPr>
+          <w:ilvl w:val="0"/>
+          <w:numId w:val="14"/>
+        </w:numPr>
+      </w:pPr>
+      <w:r>
+        <w:t>Consultar categorias de problemas práticos</w:t>
+      </w:r>
+    </w:p>
+    <w:p>
+      <w:pPr>
+        <w:pStyle w:val="PargrafodaLista"/>
+        <w:numPr>
+          <w:ilvl w:val="0"/>
+          <w:numId w:val="14"/>
+        </w:numPr>
+      </w:pPr>
+      <w:r>
+        <w:t>Consultar lista de problemas associados a uma categoria</w:t>
+      </w:r>
+    </w:p>
+    <w:p>
+      <w:pPr>
+        <w:pStyle w:val="PargrafodaLista"/>
+        <w:numPr>
+          <w:ilvl w:val="0"/>
+          <w:numId w:val="14"/>
+        </w:numPr>
+      </w:pPr>
+      <w:r>
+        <w:t>Submeter solução(código) para o problema</w:t>
+      </w:r>
+    </w:p>
+    <w:p>
+      <w:pPr>
+        <w:pStyle w:val="PargrafodaLista"/>
+        <w:numPr>
+          <w:ilvl w:val="0"/>
+          <w:numId w:val="14"/>
+        </w:numPr>
+      </w:pPr>
+      <w:r>
+        <w:t>Consultar classificação global</w:t>
+      </w:r>
+    </w:p>
+    <w:p>
+      <w:pPr>
+        <w:pStyle w:val="PargrafodaLista"/>
+        <w:numPr>
+          <w:ilvl w:val="0"/>
+          <w:numId w:val="14"/>
+        </w:numPr>
+      </w:pPr>
+      <w:r>
+        <w:t>Consultar classificação de torneio</w:t>
+      </w:r>
+    </w:p>
+    <w:p>
+      <w:pPr>
+        <w:pStyle w:val="PargrafodaLista"/>
+        <w:numPr>
+          <w:ilvl w:val="0"/>
+          <w:numId w:val="14"/>
+        </w:numPr>
+      </w:pPr>
+      <w:r>
+        <w:t>Consultar submissões para determinado problema</w:t>
+      </w:r>
+    </w:p>
+    <w:p>
+      <w:pPr>
+        <w:pStyle w:val="PargrafodaLista"/>
+        <w:numPr>
+          <w:ilvl w:val="0"/>
+          <w:numId w:val="14"/>
+        </w:numPr>
+      </w:pPr>
+      <w:r>
+        <w:t>Consultar torneios</w:t>
+      </w:r>
+    </w:p>
+    <w:p>
+      <w:pPr>
+        <w:pStyle w:val="PargrafodaLista"/>
+        <w:numPr>
+          <w:ilvl w:val="0"/>
+          <w:numId w:val="14"/>
+        </w:numPr>
+      </w:pPr>
+      <w:r>
+        <w:t>Participar em torneios</w:t>
+      </w:r>
+    </w:p>
+    <w:p>
+      <w:pPr>
+        <w:pStyle w:val="PargrafodaLista"/>
+        <w:numPr>
+          <w:ilvl w:val="0"/>
+          <w:numId w:val="14"/>
+        </w:numPr>
+      </w:pPr>
+      <w:r>
+        <w:t xml:space="preserve">Adicionar </w:t>
+      </w:r>
+      <w:bookmarkStart w:id="4" w:name="_GoBack"/>
+      <w:bookmarkEnd w:id="4"/>
+      <w:r>
+        <w:t>e gerir t</w:t>
+      </w:r>
+      <w:r>
+        <w:t>orneio</w:t>
+      </w:r>
+    </w:p>
+    <w:p>
+      <w:pPr>
+        <w:pStyle w:val="PargrafodaLista"/>
+        <w:numPr>
+          <w:ilvl w:val="0"/>
+          <w:numId w:val="14"/>
+        </w:numPr>
+      </w:pPr>
+      <w:r>
+        <w:t xml:space="preserve">Adicionar </w:t>
+      </w:r>
+      <w:r>
+        <w:t>e gerir problemas de um torneio</w:t>
+      </w:r>
+    </w:p>
+    <w:p>
+      <w:pPr>
+        <w:pStyle w:val="PargrafodaLista"/>
+        <w:numPr>
+          <w:ilvl w:val="0"/>
+          <w:numId w:val="14"/>
+        </w:numPr>
+      </w:pPr>
+      <w:r>
+        <w:t xml:space="preserve">Adicionar e gerir casos de teste de um </w:t>
+      </w:r>
+      <w:r>
+        <w:t>problema</w:t>
+      </w:r>
+    </w:p>
+    <w:p/>
+    <w:p>
+      <w:pPr>
+        <w:ind w:left="432"/>
+      </w:pPr>
+      <w:r>
+        <w:t>O Gestor de Conteúdos deverá poder realizar as seguintes ações:</w:t>
+      </w:r>
+    </w:p>
+    <w:p>
+      <w:pPr>
+        <w:pStyle w:val="PargrafodaLista"/>
+        <w:numPr>
+          <w:ilvl w:val="0"/>
+          <w:numId w:val="15"/>
+        </w:numPr>
+      </w:pPr>
+      <w:r>
+        <w:t>Todas as funcionalidades do</w:t>
+      </w:r>
+      <w:r>
+        <w:t xml:space="preserve"> utilizador</w:t>
+      </w:r>
+      <w:r>
+        <w:t xml:space="preserve"> </w:t>
+      </w:r>
+      <w:r>
+        <w:t>programador.</w:t>
+      </w:r>
+    </w:p>
+    <w:p>
+      <w:pPr>
+        <w:pStyle w:val="PargrafodaLista"/>
+        <w:numPr>
+          <w:ilvl w:val="0"/>
+          <w:numId w:val="15"/>
+        </w:numPr>
+      </w:pPr>
+      <w:r>
+        <w:t xml:space="preserve">Gerir </w:t>
+      </w:r>
+      <w:r>
+        <w:t>c</w:t>
+      </w:r>
+      <w:r>
+        <w:t>ategorias</w:t>
+      </w:r>
+    </w:p>
+    <w:p>
+      <w:pPr>
+        <w:pStyle w:val="PargrafodaLista"/>
+        <w:numPr>
+          <w:ilvl w:val="0"/>
+          <w:numId w:val="15"/>
+        </w:numPr>
+      </w:pPr>
+      <w:r>
+        <w:t>Gerir problemas</w:t>
+      </w:r>
+    </w:p>
+    <w:p>
+      <w:pPr>
+        <w:pStyle w:val="PargrafodaLista"/>
+        <w:numPr>
+          <w:ilvl w:val="0"/>
+          <w:numId w:val="15"/>
+        </w:numPr>
+      </w:pPr>
+      <w:r>
+        <w:t>Gerir casos de teste</w:t>
+      </w:r>
+    </w:p>
+    <w:p>
+      <w:pPr>
+        <w:pStyle w:val="PargrafodaLista"/>
+        <w:numPr>
+          <w:ilvl w:val="0"/>
+          <w:numId w:val="15"/>
+        </w:numPr>
+      </w:pPr>
+      <w:r>
+        <w:t>Gerir propostas de torneios</w:t>
+      </w:r>
+      <w:r>
+        <w:t xml:space="preserve"> </w:t>
+      </w:r>
+    </w:p>
+    <w:p>
+      <w:pPr>
+        <w:ind w:left="792"/>
+      </w:pPr>
     </w:p>
     <w:p/>
     <w:p/>
     <w:p>
       <w:pPr>
         <w:pStyle w:val="Corpodetexto"/>
+        <w:spacing w:line="360" w:lineRule="auto"/>
       </w:pPr>
       <w:r>
         <w:br w:type="page"/>
@@ -6770,6 +6960,119 @@
     </w:lvl>
   </w:abstractNum>
   <w:abstractNum w:abstractNumId="4" w15:restartNumberingAfterBreak="0">
+    <w:nsid w:val="1A4D4205"/>
+    <w:multiLevelType w:val="hybridMultilevel"/>
+    <w:tmpl w:val="12C0D042"/>
+    <w:lvl w:ilvl="0" w:tplc="08160001">
+      <w:start w:val="1"/>
+      <w:numFmt w:val="bullet"/>
+      <w:lvlText w:val=""/>
+      <w:lvlJc w:val="left"/>
+      <w:pPr>
+        <w:ind w:left="1214" w:hanging="360"/>
+      </w:pPr>
+      <w:rPr>
+        <w:rFonts w:ascii="Symbol" w:hAnsi="Symbol" w:hint="default"/>
+      </w:rPr>
+    </w:lvl>
+    <w:lvl w:ilvl="1" w:tplc="08160003" w:tentative="1">
+      <w:start w:val="1"/>
+      <w:numFmt w:val="bullet"/>
+      <w:lvlText w:val="o"/>
+      <w:lvlJc w:val="left"/>
+      <w:pPr>
+        <w:ind w:left="1934" w:hanging="360"/>
+      </w:pPr>
+      <w:rPr>
+        <w:rFonts w:ascii="Courier New" w:hAnsi="Courier New" w:cs="Courier New" w:hint="default"/>
+      </w:rPr>
+    </w:lvl>
+    <w:lvl w:ilvl="2" w:tplc="08160005" w:tentative="1">
+      <w:start w:val="1"/>
+      <w:numFmt w:val="bullet"/>
+      <w:lvlText w:val=""/>
+      <w:lvlJc w:val="left"/>
+      <w:pPr>
+        <w:ind w:left="2654" w:hanging="360"/>
+      </w:pPr>
+      <w:rPr>
+        <w:rFonts w:ascii="Wingdings" w:hAnsi="Wingdings" w:hint="default"/>
+      </w:rPr>
+    </w:lvl>
+    <w:lvl w:ilvl="3" w:tplc="08160001" w:tentative="1">
+      <w:start w:val="1"/>
+      <w:numFmt w:val="bullet"/>
+      <w:lvlText w:val=""/>
+      <w:lvlJc w:val="left"/>
+      <w:pPr>
+        <w:ind w:left="3374" w:hanging="360"/>
+      </w:pPr>
+      <w:rPr>
+        <w:rFonts w:ascii="Symbol" w:hAnsi="Symbol" w:hint="default"/>
+      </w:rPr>
+    </w:lvl>
+    <w:lvl w:ilvl="4" w:tplc="08160003" w:tentative="1">
+      <w:start w:val="1"/>
+      <w:numFmt w:val="bullet"/>
+      <w:lvlText w:val="o"/>
+      <w:lvlJc w:val="left"/>
+      <w:pPr>
+        <w:ind w:left="4094" w:hanging="360"/>
+      </w:pPr>
+      <w:rPr>
+        <w:rFonts w:ascii="Courier New" w:hAnsi="Courier New" w:cs="Courier New" w:hint="default"/>
+      </w:rPr>
+    </w:lvl>
+    <w:lvl w:ilvl="5" w:tplc="08160005" w:tentative="1">
+      <w:start w:val="1"/>
+      <w:numFmt w:val="bullet"/>
+      <w:lvlText w:val=""/>
+      <w:lvlJc w:val="left"/>
+      <w:pPr>
+        <w:ind w:left="4814" w:hanging="360"/>
+      </w:pPr>
+      <w:rPr>
+        <w:rFonts w:ascii="Wingdings" w:hAnsi="Wingdings" w:hint="default"/>
+      </w:rPr>
+    </w:lvl>
+    <w:lvl w:ilvl="6" w:tplc="08160001" w:tentative="1">
+      <w:start w:val="1"/>
+      <w:numFmt w:val="bullet"/>
+      <w:lvlText w:val=""/>
+      <w:lvlJc w:val="left"/>
+      <w:pPr>
+        <w:ind w:left="5534" w:hanging="360"/>
+      </w:pPr>
+      <w:rPr>
+        <w:rFonts w:ascii="Symbol" w:hAnsi="Symbol" w:hint="default"/>
+      </w:rPr>
+    </w:lvl>
+    <w:lvl w:ilvl="7" w:tplc="08160003" w:tentative="1">
+      <w:start w:val="1"/>
+      <w:numFmt w:val="bullet"/>
+      <w:lvlText w:val="o"/>
+      <w:lvlJc w:val="left"/>
+      <w:pPr>
+        <w:ind w:left="6254" w:hanging="360"/>
+      </w:pPr>
+      <w:rPr>
+        <w:rFonts w:ascii="Courier New" w:hAnsi="Courier New" w:cs="Courier New" w:hint="default"/>
+      </w:rPr>
+    </w:lvl>
+    <w:lvl w:ilvl="8" w:tplc="08160005" w:tentative="1">
+      <w:start w:val="1"/>
+      <w:numFmt w:val="bullet"/>
+      <w:lvlText w:val=""/>
+      <w:lvlJc w:val="left"/>
+      <w:pPr>
+        <w:ind w:left="6974" w:hanging="360"/>
+      </w:pPr>
+      <w:rPr>
+        <w:rFonts w:ascii="Wingdings" w:hAnsi="Wingdings" w:hint="default"/>
+      </w:rPr>
+    </w:lvl>
+  </w:abstractNum>
+  <w:abstractNum w:abstractNumId="5" w15:restartNumberingAfterBreak="0">
     <w:nsid w:val="1DE5105E"/>
     <w:multiLevelType w:val="hybridMultilevel"/>
     <w:tmpl w:val="E66EB32C"/>
@@ -6858,7 +7161,7 @@
       </w:pPr>
     </w:lvl>
   </w:abstractNum>
-  <w:abstractNum w:abstractNumId="5" w15:restartNumberingAfterBreak="0">
+  <w:abstractNum w:abstractNumId="6" w15:restartNumberingAfterBreak="0">
     <w:nsid w:val="20B14CB4"/>
     <w:multiLevelType w:val="multilevel"/>
     <w:tmpl w:val="03CABD98"/>
@@ -6953,7 +7256,7 @@
       </w:pPr>
     </w:lvl>
   </w:abstractNum>
-  <w:abstractNum w:abstractNumId="6" w15:restartNumberingAfterBreak="0">
+  <w:abstractNum w:abstractNumId="7" w15:restartNumberingAfterBreak="0">
     <w:nsid w:val="228F0B2F"/>
     <w:multiLevelType w:val="hybridMultilevel"/>
     <w:tmpl w:val="764E09A8"/>
@@ -7039,7 +7342,7 @@
       </w:pPr>
     </w:lvl>
   </w:abstractNum>
-  <w:abstractNum w:abstractNumId="7" w15:restartNumberingAfterBreak="0">
+  <w:abstractNum w:abstractNumId="8" w15:restartNumberingAfterBreak="0">
     <w:nsid w:val="432A6ACE"/>
     <w:multiLevelType w:val="multilevel"/>
     <w:tmpl w:val="65E8E274"/>
@@ -7152,7 +7455,7 @@
       </w:pPr>
     </w:lvl>
   </w:abstractNum>
-  <w:abstractNum w:abstractNumId="8" w15:restartNumberingAfterBreak="0">
+  <w:abstractNum w:abstractNumId="9" w15:restartNumberingAfterBreak="0">
     <w:nsid w:val="4C7C08DF"/>
     <w:multiLevelType w:val="hybridMultilevel"/>
     <w:tmpl w:val="48207028"/>
@@ -7241,7 +7544,7 @@
       </w:pPr>
     </w:lvl>
   </w:abstractNum>
-  <w:abstractNum w:abstractNumId="9" w15:restartNumberingAfterBreak="0">
+  <w:abstractNum w:abstractNumId="10" w15:restartNumberingAfterBreak="0">
     <w:nsid w:val="4CD413BD"/>
     <w:multiLevelType w:val="hybridMultilevel"/>
     <w:tmpl w:val="F48056A4"/>
@@ -7327,7 +7630,7 @@
       </w:pPr>
     </w:lvl>
   </w:abstractNum>
-  <w:abstractNum w:abstractNumId="10" w15:restartNumberingAfterBreak="0">
+  <w:abstractNum w:abstractNumId="11" w15:restartNumberingAfterBreak="0">
     <w:nsid w:val="55DF206F"/>
     <w:multiLevelType w:val="multilevel"/>
     <w:tmpl w:val="C18830B4"/>
@@ -7413,7 +7716,7 @@
       </w:pPr>
     </w:lvl>
   </w:abstractNum>
-  <w:abstractNum w:abstractNumId="11" w15:restartNumberingAfterBreak="0">
+  <w:abstractNum w:abstractNumId="12" w15:restartNumberingAfterBreak="0">
     <w:nsid w:val="57E1163A"/>
     <w:multiLevelType w:val="hybridMultilevel"/>
     <w:tmpl w:val="EDE05AAE"/>
@@ -7499,7 +7802,120 @@
       </w:pPr>
     </w:lvl>
   </w:abstractNum>
-  <w:abstractNum w:abstractNumId="12" w15:restartNumberingAfterBreak="0">
+  <w:abstractNum w:abstractNumId="13" w15:restartNumberingAfterBreak="0">
+    <w:nsid w:val="59CC430C"/>
+    <w:multiLevelType w:val="hybridMultilevel"/>
+    <w:tmpl w:val="E71A939A"/>
+    <w:lvl w:ilvl="0" w:tplc="08160001">
+      <w:start w:val="1"/>
+      <w:numFmt w:val="bullet"/>
+      <w:lvlText w:val=""/>
+      <w:lvlJc w:val="left"/>
+      <w:pPr>
+        <w:ind w:left="1152" w:hanging="360"/>
+      </w:pPr>
+      <w:rPr>
+        <w:rFonts w:ascii="Symbol" w:hAnsi="Symbol" w:hint="default"/>
+      </w:rPr>
+    </w:lvl>
+    <w:lvl w:ilvl="1" w:tplc="08160003" w:tentative="1">
+      <w:start w:val="1"/>
+      <w:numFmt w:val="bullet"/>
+      <w:lvlText w:val="o"/>
+      <w:lvlJc w:val="left"/>
+      <w:pPr>
+        <w:ind w:left="1872" w:hanging="360"/>
+      </w:pPr>
+      <w:rPr>
+        <w:rFonts w:ascii="Courier New" w:hAnsi="Courier New" w:cs="Courier New" w:hint="default"/>
+      </w:rPr>
+    </w:lvl>
+    <w:lvl w:ilvl="2" w:tplc="08160005" w:tentative="1">
+      <w:start w:val="1"/>
+      <w:numFmt w:val="bullet"/>
+      <w:lvlText w:val=""/>
+      <w:lvlJc w:val="left"/>
+      <w:pPr>
+        <w:ind w:left="2592" w:hanging="360"/>
+      </w:pPr>
+      <w:rPr>
+        <w:rFonts w:ascii="Wingdings" w:hAnsi="Wingdings" w:hint="default"/>
+      </w:rPr>
+    </w:lvl>
+    <w:lvl w:ilvl="3" w:tplc="08160001" w:tentative="1">
+      <w:start w:val="1"/>
+      <w:numFmt w:val="bullet"/>
+      <w:lvlText w:val=""/>
+      <w:lvlJc w:val="left"/>
+      <w:pPr>
+        <w:ind w:left="3312" w:hanging="360"/>
+      </w:pPr>
+      <w:rPr>
+        <w:rFonts w:ascii="Symbol" w:hAnsi="Symbol" w:hint="default"/>
+      </w:rPr>
+    </w:lvl>
+    <w:lvl w:ilvl="4" w:tplc="08160003" w:tentative="1">
+      <w:start w:val="1"/>
+      <w:numFmt w:val="bullet"/>
+      <w:lvlText w:val="o"/>
+      <w:lvlJc w:val="left"/>
+      <w:pPr>
+        <w:ind w:left="4032" w:hanging="360"/>
+      </w:pPr>
+      <w:rPr>
+        <w:rFonts w:ascii="Courier New" w:hAnsi="Courier New" w:cs="Courier New" w:hint="default"/>
+      </w:rPr>
+    </w:lvl>
+    <w:lvl w:ilvl="5" w:tplc="08160005" w:tentative="1">
+      <w:start w:val="1"/>
+      <w:numFmt w:val="bullet"/>
+      <w:lvlText w:val=""/>
+      <w:lvlJc w:val="left"/>
+      <w:pPr>
+        <w:ind w:left="4752" w:hanging="360"/>
+      </w:pPr>
+      <w:rPr>
+        <w:rFonts w:ascii="Wingdings" w:hAnsi="Wingdings" w:hint="default"/>
+      </w:rPr>
+    </w:lvl>
+    <w:lvl w:ilvl="6" w:tplc="08160001" w:tentative="1">
+      <w:start w:val="1"/>
+      <w:numFmt w:val="bullet"/>
+      <w:lvlText w:val=""/>
+      <w:lvlJc w:val="left"/>
+      <w:pPr>
+        <w:ind w:left="5472" w:hanging="360"/>
+      </w:pPr>
+      <w:rPr>
+        <w:rFonts w:ascii="Symbol" w:hAnsi="Symbol" w:hint="default"/>
+      </w:rPr>
+    </w:lvl>
+    <w:lvl w:ilvl="7" w:tplc="08160003" w:tentative="1">
+      <w:start w:val="1"/>
+      <w:numFmt w:val="bullet"/>
+      <w:lvlText w:val="o"/>
+      <w:lvlJc w:val="left"/>
+      <w:pPr>
+        <w:ind w:left="6192" w:hanging="360"/>
+      </w:pPr>
+      <w:rPr>
+        <w:rFonts w:ascii="Courier New" w:hAnsi="Courier New" w:cs="Courier New" w:hint="default"/>
+      </w:rPr>
+    </w:lvl>
+    <w:lvl w:ilvl="8" w:tplc="08160005" w:tentative="1">
+      <w:start w:val="1"/>
+      <w:numFmt w:val="bullet"/>
+      <w:lvlText w:val=""/>
+      <w:lvlJc w:val="left"/>
+      <w:pPr>
+        <w:ind w:left="6912" w:hanging="360"/>
+      </w:pPr>
+      <w:rPr>
+        <w:rFonts w:ascii="Wingdings" w:hAnsi="Wingdings" w:hint="default"/>
+      </w:rPr>
+    </w:lvl>
+  </w:abstractNum>
+  <w:abstractNum w:abstractNumId="14" w15:restartNumberingAfterBreak="0">
     <w:nsid w:val="5A733219"/>
     <w:multiLevelType w:val="hybridMultilevel"/>
     <w:tmpl w:val="B3FC6514"/>
@@ -7589,28 +8005,28 @@
     </w:lvl>
   </w:abstractNum>
   <w:num w:numId="1">
-    <w:abstractNumId w:val="11"/>
+    <w:abstractNumId w:val="12"/>
   </w:num>
   <w:num w:numId="2">
-    <w:abstractNumId w:val="6"/>
+    <w:abstractNumId w:val="7"/>
   </w:num>
   <w:num w:numId="3">
-    <w:abstractNumId w:val="9"/>
+    <w:abstractNumId w:val="10"/>
   </w:num>
   <w:num w:numId="4">
     <w:abstractNumId w:val="3"/>
   </w:num>
   <w:num w:numId="5">
-    <w:abstractNumId w:val="5"/>
+    <w:abstractNumId w:val="6"/>
   </w:num>
   <w:num w:numId="6">
-    <w:abstractNumId w:val="10"/>
+    <w:abstractNumId w:val="11"/>
   </w:num>
   <w:num w:numId="7">
-    <w:abstractNumId w:val="7"/>
+    <w:abstractNumId w:val="8"/>
   </w:num>
   <w:num w:numId="8">
-    <w:abstractNumId w:val="4"/>
+    <w:abstractNumId w:val="5"/>
   </w:num>
   <w:num w:numId="9">
     <w:abstractNumId w:val="1"/>
@@ -7619,13 +8035,19 @@
     <w:abstractNumId w:val="0"/>
   </w:num>
   <w:num w:numId="11">
-    <w:abstractNumId w:val="12"/>
+    <w:abstractNumId w:val="14"/>
   </w:num>
   <w:num w:numId="12">
     <w:abstractNumId w:val="2"/>
   </w:num>
   <w:num w:numId="13">
-    <w:abstractNumId w:val="8"/>
+    <w:abstractNumId w:val="9"/>
+  </w:num>
+  <w:num w:numId="14">
+    <w:abstractNumId w:val="4"/>
+  </w:num>
+  <w:num w:numId="15">
+    <w:abstractNumId w:val="13"/>
   </w:num>
 </w:numbering>
 </file>
@@ -9214,7 +9636,7 @@
 </file>
 
 <file path=customXml/itemProps1.xml><?xml version="1.0" encoding="utf-8"?>
-<ds:datastoreItem xmlns:ds="http://schemas.openxmlformats.org/officeDocument/2006/customXml" ds:itemID="{8C6F4EB6-B41A-411F-AF9D-85F716C48855}">
+<ds:datastoreItem xmlns:ds="http://schemas.openxmlformats.org/officeDocument/2006/customXml" ds:itemID="{A8FF8436-71C3-4A1E-BA78-CC4594A9381B}">
   <ds:schemaRefs>
     <ds:schemaRef ds:uri="http://schemas.openxmlformats.org/officeDocument/2006/bibliography"/>
   </ds:schemaRefs>
